--- a/docs/src/Acknowledgments.docx
+++ b/docs/src/Acknowledgments.docx
@@ -1,6 +1,6 @@
 
 <file path=word/document.xml><?xml version="1.0" encoding="utf-8"?>
-<w:document xmlns:wpc="http://schemas.microsoft.com/office/word/2010/wordprocessingCanvas" xmlns:mc="http://schemas.openxmlformats.org/markup-compatibility/2006" xmlns:o="urn:schemas-microsoft-com:office:office" xmlns:r="http://schemas.openxmlformats.org/officeDocument/2006/relationships" xmlns:m="http://schemas.openxmlformats.org/officeDocument/2006/math" xmlns:v="urn:schemas-microsoft-com:vml" xmlns:wp14="http://schemas.microsoft.com/office/word/2010/wordprocessingDrawing" xmlns:wp="http://schemas.openxmlformats.org/drawingml/2006/wordprocessingDrawing" xmlns:w10="urn:schemas-microsoft-com:office:word" xmlns:w="http://schemas.openxmlformats.org/wordprocessingml/2006/main" xmlns:w14="http://schemas.microsoft.com/office/word/2010/wordml" xmlns:wpg="http://schemas.microsoft.com/office/word/2010/wordprocessingGroup" xmlns:wpi="http://schemas.microsoft.com/office/word/2010/wordprocessingInk" xmlns:wne="http://schemas.microsoft.com/office/word/2006/wordml" xmlns:wps="http://schemas.microsoft.com/office/word/2010/wordprocessingShape" mc:Ignorable="w14 wp14">
+<w:document xmlns:wpc="http://schemas.microsoft.com/office/word/2010/wordprocessingCanvas" xmlns:mc="http://schemas.openxmlformats.org/markup-compatibility/2006" xmlns:o="urn:schemas-microsoft-com:office:office" xmlns:r="http://schemas.openxmlformats.org/officeDocument/2006/relationships" xmlns:m="http://schemas.openxmlformats.org/officeDocument/2006/math" xmlns:v="urn:schemas-microsoft-com:vml" xmlns:wp14="http://schemas.microsoft.com/office/word/2010/wordprocessingDrawing" xmlns:wp="http://schemas.openxmlformats.org/drawingml/2006/wordprocessingDrawing" xmlns:w10="urn:schemas-microsoft-com:office:word" xmlns:w="http://schemas.openxmlformats.org/wordprocessingml/2006/main" xmlns:w14="http://schemas.microsoft.com/office/word/2010/wordml" xmlns:w15="http://schemas.microsoft.com/office/word/2012/wordml" xmlns:wpg="http://schemas.microsoft.com/office/word/2010/wordprocessingGroup" xmlns:wpi="http://schemas.microsoft.com/office/word/2010/wordprocessingInk" xmlns:wne="http://schemas.microsoft.com/office/word/2006/wordml" xmlns:wps="http://schemas.microsoft.com/office/word/2010/wordprocessingShape" mc:Ignorable="w14 w15 wp14">
   <w:body>
     <w:p>
       <w:pPr>
@@ -36,18 +36,12 @@
         <w:t>1</w:t>
       </w:r>
       <w:r>
-        <w:t>3</w:t>
-      </w:r>
-      <w:r>
-        <w:t xml:space="preserve"> </w:t>
-      </w:r>
-      <w:proofErr w:type="gramStart"/>
-      <w:r>
-        <w:t>The</w:t>
-      </w:r>
-      <w:proofErr w:type="gramEnd"/>
-      <w:r>
-        <w:t xml:space="preserve"> Board of Trustees of the University of Illinois and The Regents of the University of California through Ernest </w:t>
+        <w:t>4</w:t>
+      </w:r>
+      <w:bookmarkStart w:id="2" w:name="_GoBack"/>
+      <w:bookmarkEnd w:id="2"/>
+      <w:r>
+        <w:t xml:space="preserve"> The Board of Trustees of the University of Illinois and The Regents of the University of California through Ernest </w:t>
       </w:r>
       <w:smartTag w:uri="schemas-city2airport-com/woprcity2airport" w:element="City">
         <w:r>
@@ -69,29 +63,13 @@
         <w:pStyle w:val="BodyText12"/>
       </w:pPr>
       <w:r>
-        <w:t xml:space="preserve">Portions of the </w:t>
-      </w:r>
-      <w:proofErr w:type="spellStart"/>
-      <w:r>
-        <w:t>EnergyPlus</w:t>
-      </w:r>
-      <w:proofErr w:type="spellEnd"/>
-      <w:r>
-        <w:t>™ software package have been developed and copyrighted by other individuals, companies and institutions</w:t>
+        <w:t>Portions of the EnergyPlus™ software package have been developed and copyrighted by other individuals, companies and institutions</w:t>
       </w:r>
       <w:r>
         <w:t xml:space="preserve">. </w:t>
       </w:r>
       <w:r>
-        <w:t xml:space="preserve">These portions have been incorporated into the </w:t>
-      </w:r>
-      <w:proofErr w:type="spellStart"/>
-      <w:r>
-        <w:t>EnergyPlus</w:t>
-      </w:r>
-      <w:proofErr w:type="spellEnd"/>
-      <w:r>
-        <w:t xml:space="preserve"> software package under license.</w:t>
+        <w:t>These portions have been incorporated into the EnergyPlus software package under license.</w:t>
       </w:r>
     </w:p>
     <w:p>
@@ -107,7 +85,7 @@
         </w:rPr>
         <w:t>In addition to the primary authorship of the LBNL Simulation Research Group (</w:t>
       </w:r>
-      <w:hyperlink r:id="rId8" w:history="1">
+      <w:hyperlink r:id="rId7" w:history="1">
         <w:r>
           <w:rPr>
             <w:rStyle w:val="Hyperlink"/>
@@ -132,21 +110,7 @@
         <w:rPr>
           <w:b/>
         </w:rPr>
-        <w:t xml:space="preserve">, the following have contributed to </w:t>
-      </w:r>
-      <w:proofErr w:type="spellStart"/>
-      <w:r>
-        <w:rPr>
-          <w:b/>
-        </w:rPr>
-        <w:t>EnergyPlus</w:t>
-      </w:r>
-      <w:proofErr w:type="spellEnd"/>
-      <w:r>
-        <w:rPr>
-          <w:b/>
-        </w:rPr>
-        <w:t xml:space="preserve"> Version</w:t>
+        <w:t>, the following have contributed to EnergyPlus Version</w:t>
       </w:r>
       <w:r>
         <w:rPr>
@@ -166,15 +130,7 @@
         <w:pStyle w:val="BodyText12"/>
       </w:pPr>
       <w:r>
-        <w:t xml:space="preserve">Portions of the </w:t>
-      </w:r>
-      <w:proofErr w:type="spellStart"/>
-      <w:r>
-        <w:t>EnergyPlus</w:t>
-      </w:r>
-      <w:proofErr w:type="spellEnd"/>
-      <w:r>
-        <w:t xml:space="preserve"> weather processor were developed by US Department of Energy, Office of Building Technologies</w:t>
+        <w:t>Portions of the EnergyPlus weather processor were developed by US Department of Energy, Office of Building Technologies</w:t>
       </w:r>
       <w:r>
         <w:t>.</w:t>
@@ -193,15 +149,7 @@
       <w:smartTag w:uri="urn:schemas-microsoft-com:office:smarttags" w:element="address">
         <w:smartTag w:uri="urn:schemas-microsoft-com:office:smarttags" w:element="Street">
           <w:r>
-            <w:t xml:space="preserve">2902 </w:t>
-          </w:r>
-          <w:proofErr w:type="spellStart"/>
-          <w:r>
-            <w:t>Newmark</w:t>
-          </w:r>
-          <w:proofErr w:type="spellEnd"/>
-          <w:r>
-            <w:t xml:space="preserve"> Drive</w:t>
+            <w:t>2902 Newmark Drive</w:t>
           </w:r>
         </w:smartTag>
         <w:r>
@@ -234,7 +182,7 @@
       <w:r>
         <w:t xml:space="preserve">. </w:t>
       </w:r>
-      <w:hyperlink r:id="rId9" w:history="1">
+      <w:hyperlink r:id="rId8" w:history="1">
         <w:r>
           <w:rPr>
             <w:rStyle w:val="Hyperlink"/>
@@ -299,15 +247,7 @@
         <w:t xml:space="preserve"> </w:t>
       </w:r>
       <w:r>
-        <w:t xml:space="preserve">by Linda </w:t>
-      </w:r>
-      <w:proofErr w:type="spellStart"/>
-      <w:r>
-        <w:t>Lawrie</w:t>
-      </w:r>
-      <w:proofErr w:type="spellEnd"/>
-      <w:r>
-        <w:t xml:space="preserve"> of DHL Consulting.</w:t>
+        <w:t>by Linda Lawrie of DHL Consulting.</w:t>
       </w:r>
     </w:p>
     <w:p>
@@ -371,79 +311,24 @@
         <w:pStyle w:val="BodyText12"/>
       </w:pPr>
       <w:r>
-        <w:t xml:space="preserve">Portions of the </w:t>
-      </w:r>
-      <w:proofErr w:type="spellStart"/>
-      <w:r>
-        <w:t>EnergyPlus</w:t>
-      </w:r>
-      <w:proofErr w:type="spellEnd"/>
-      <w:r>
-        <w:t xml:space="preserve"> utility software (EP-Launch, </w:t>
-      </w:r>
-      <w:proofErr w:type="spellStart"/>
-      <w:r>
-        <w:t>IDFEditor</w:t>
-      </w:r>
-      <w:proofErr w:type="spellEnd"/>
-      <w:r>
-        <w:t xml:space="preserve">, DOE2Translator, HVAC-Diagram, </w:t>
-      </w:r>
-      <w:proofErr w:type="spellStart"/>
-      <w:r>
-        <w:t>ExpandObjects</w:t>
-      </w:r>
-      <w:proofErr w:type="spellEnd"/>
+        <w:t xml:space="preserve">Portions of the EnergyPlus utility software (EP-Launch, IDFEditor, DOE2Translator, HVAC-Diagram, ExpandObjects, CSVProc, </w:t>
+      </w:r>
+      <w:r>
+        <w:t>ParametricPreprocessor</w:t>
+      </w:r>
       <w:r>
         <w:t xml:space="preserve">, </w:t>
       </w:r>
-      <w:proofErr w:type="spellStart"/>
-      <w:r>
-        <w:t>CSVProc</w:t>
-      </w:r>
-      <w:proofErr w:type="spellEnd"/>
-      <w:r>
-        <w:t xml:space="preserve">, </w:t>
-      </w:r>
-      <w:proofErr w:type="spellStart"/>
-      <w:r>
-        <w:t>ParametricPreprocessor</w:t>
-      </w:r>
-      <w:proofErr w:type="spellEnd"/>
-      <w:r>
-        <w:t xml:space="preserve">, </w:t>
-      </w:r>
-      <w:proofErr w:type="spellStart"/>
-      <w:r>
-        <w:t>AppGPostProcess</w:t>
-      </w:r>
-      <w:proofErr w:type="spellEnd"/>
-      <w:r>
-        <w:t xml:space="preserve">, EP-Compare, </w:t>
-      </w:r>
-      <w:r>
-        <w:t xml:space="preserve">and </w:t>
-      </w:r>
-      <w:proofErr w:type="spellStart"/>
-      <w:r>
-        <w:t>convertESOMTR</w:t>
-      </w:r>
-      <w:proofErr w:type="spellEnd"/>
-      <w:r>
-        <w:t xml:space="preserve">) were developed by GARD Analytics, Inc. </w:t>
+      <w:r>
+        <w:t xml:space="preserve">AppGPostProcess, EP-Compare, </w:t>
+      </w:r>
+      <w:r>
+        <w:t xml:space="preserve">and convertESOMTR) were developed by GARD Analytics, Inc. </w:t>
       </w:r>
       <w:smartTag w:uri="urn:schemas-microsoft-com:office:smarttags" w:element="address">
         <w:smartTag w:uri="urn:schemas-microsoft-com:office:smarttags" w:element="Street">
           <w:r>
-            <w:t xml:space="preserve">115 S. </w:t>
-          </w:r>
-          <w:proofErr w:type="spellStart"/>
-          <w:r>
-            <w:t>Wilke</w:t>
-          </w:r>
-          <w:proofErr w:type="spellEnd"/>
-          <w:r>
-            <w:t xml:space="preserve"> Road, Suite 105</w:t>
+            <w:t>115 S. Wilke Road, Suite 105</w:t>
           </w:r>
         </w:smartTag>
         <w:r>
@@ -477,7 +362,7 @@
       <w:r>
         <w:t xml:space="preserve"> </w:t>
       </w:r>
-      <w:hyperlink r:id="rId10" w:history="1">
+      <w:hyperlink r:id="rId9" w:history="1">
         <w:r>
           <w:rPr>
             <w:rStyle w:val="Hyperlink"/>
@@ -491,7 +376,7 @@
       <w:r>
         <w:t xml:space="preserve"> </w:t>
       </w:r>
-      <w:hyperlink r:id="rId11" w:history="1">
+      <w:hyperlink r:id="rId10" w:history="1">
         <w:r>
           <w:rPr>
             <w:rStyle w:val="Hyperlink"/>
@@ -529,15 +414,7 @@
         <w:pStyle w:val="BodyText12"/>
       </w:pPr>
       <w:r>
-        <w:t xml:space="preserve">Portions of flow resolver, chiller models (absorption, electric, </w:t>
-      </w:r>
-      <w:proofErr w:type="spellStart"/>
-      <w:r>
-        <w:t>const</w:t>
-      </w:r>
-      <w:proofErr w:type="spellEnd"/>
-      <w:r>
-        <w:t xml:space="preserve"> cop, engine-driven, gas-turbine), generator models (diesel electric, gas turbine), furnace models, heat recovery loop, plant loop, plant condenser loop, air-change dependent inside film coefficients were developed by Oklahoma State University, 110 Engineering North, Stillwater, OK 74078.</w:t>
+        <w:t>Portions of flow resolver, chiller models (absorption, electric, const cop, engine-driven, gas-turbine), generator models (diesel electric, gas turbine), furnace models, heat recovery loop, plant loop, plant condenser loop, air-change dependent inside film coefficients were developed by Oklahoma State University, 110 Engineering North, Stillwater, OK 74078.</w:t>
       </w:r>
     </w:p>
     <w:p>
@@ -546,33 +423,9 @@
       </w:pPr>
       <w:r>
         <w:lastRenderedPageBreak/>
-        <w:t xml:space="preserve">Portions of </w:t>
-      </w:r>
-      <w:proofErr w:type="spellStart"/>
-      <w:r>
-        <w:t>EnergyPlus</w:t>
-      </w:r>
-      <w:proofErr w:type="spellEnd"/>
-      <w:r>
-        <w:t xml:space="preserve"> related to the models for EMPD moisture calculations, DX coils, furnace/unitary systems, air-to-air heat pumps, changeover-bypass VAV systems, packaged terminal heat pumps, cooling towers, </w:t>
-      </w:r>
-      <w:proofErr w:type="spellStart"/>
-      <w:r>
-        <w:t>AirflowNetwork</w:t>
-      </w:r>
-      <w:proofErr w:type="spellEnd"/>
-      <w:r>
-        <w:t xml:space="preserve">, refrigerated cases, reformulated and electric EIR chillers, </w:t>
-      </w:r>
-      <w:proofErr w:type="spellStart"/>
-      <w:r>
-        <w:t>desuperheater</w:t>
-      </w:r>
-      <w:proofErr w:type="spellEnd"/>
-      <w:r>
-        <w:t xml:space="preserve"> air and water heating coils, heat pump water heaters, desiccant and generic air-to-air heat exchangers, window screens, and thermal comfort controls were developed by University of Central Florida, Florida Solar Energy Center (FSEC), 1679 Clearlake Road, Cocoa, FL  32922, </w:t>
-      </w:r>
-      <w:hyperlink r:id="rId12" w:history="1">
+        <w:t xml:space="preserve">Portions of EnergyPlus related to the models for EMPD moisture calculations, DX coils, furnace/unitary systems, air-to-air heat pumps, changeover-bypass VAV systems, packaged terminal heat pumps, cooling towers, AirflowNetwork, refrigerated cases, reformulated and electric EIR chillers, desuperheater air and water heating coils, heat pump water heaters, desiccant and generic air-to-air heat exchangers, window screens, and thermal comfort controls were developed by University of Central Florida, Florida Solar Energy Center (FSEC), 1679 Clearlake Road, Cocoa, FL  32922, </w:t>
+      </w:r>
+      <w:hyperlink r:id="rId11" w:history="1">
         <w:r>
           <w:rPr>
             <w:rStyle w:val="Hyperlink"/>
@@ -603,15 +456,7 @@
         <w:pStyle w:val="BodyText12"/>
       </w:pPr>
       <w:r>
-        <w:t xml:space="preserve">Portions of </w:t>
-      </w:r>
-      <w:proofErr w:type="spellStart"/>
-      <w:r>
-        <w:t>EnergyPlus</w:t>
-      </w:r>
-      <w:proofErr w:type="spellEnd"/>
-      <w:r>
-        <w:t xml:space="preserve"> were developed by the National Renewable Energy Laboratory (NREL), </w:t>
+        <w:t xml:space="preserve">Portions of EnergyPlus were developed by the National Renewable Energy Laboratory (NREL), </w:t>
       </w:r>
       <w:smartTag w:uri="urn:schemas-microsoft-com:office:smarttags" w:element="address">
         <w:smartTag w:uri="urn:schemas-microsoft-com:office:smarttags" w:element="Street">
@@ -653,23 +498,7 @@
         <w:pStyle w:val="BodyText12"/>
       </w:pPr>
       <w:r>
-        <w:t xml:space="preserve">Portions of </w:t>
-      </w:r>
-      <w:proofErr w:type="spellStart"/>
-      <w:r>
-        <w:t>EnergyPlus</w:t>
-      </w:r>
-      <w:proofErr w:type="spellEnd"/>
-      <w:r>
-        <w:t xml:space="preserve"> related to transformer losses model, </w:t>
-      </w:r>
-      <w:proofErr w:type="spellStart"/>
-      <w:r>
-        <w:t>autosizing</w:t>
-      </w:r>
-      <w:proofErr w:type="spellEnd"/>
-      <w:r>
-        <w:t xml:space="preserve"> calculations</w:t>
+        <w:t>Portions of EnergyPlus related to transformer losses model, autosizing calculations</w:t>
       </w:r>
       <w:r>
         <w:t>,</w:t>
@@ -688,13 +517,8 @@
       <w:pPr>
         <w:pStyle w:val="BodyText12"/>
       </w:pPr>
-      <w:proofErr w:type="spellStart"/>
-      <w:r>
-        <w:t>EnergyPlus</w:t>
-      </w:r>
-      <w:proofErr w:type="spellEnd"/>
-      <w:r>
-        <w:t xml:space="preserve"> v1.0.1, v1.0.2, v1.0.3, v1.1, v1.1.1 (Wintel platform) include</w:t>
+      <w:r>
+        <w:t>EnergyPlus v1.0.1, v1.0.2, v1.0.3, v1.1, v1.1.1 (Wintel platform) include</w:t>
       </w:r>
       <w:r>
         <w:t>d</w:t>
@@ -708,45 +532,13 @@
         </w:r>
       </w:smartTag>
       <w:r>
-        <w:t xml:space="preserve">, WI 53719; Tel: (608) 274-2577. </w:t>
-      </w:r>
-      <w:proofErr w:type="spellStart"/>
-      <w:r>
-        <w:t>EnergyPlus</w:t>
-      </w:r>
-      <w:proofErr w:type="spellEnd"/>
-      <w:r>
-        <w:t xml:space="preserve"> v1.2 and later includes Photovoltaic calculations implemented in </w:t>
-      </w:r>
-      <w:proofErr w:type="spellStart"/>
-      <w:r>
-        <w:t>EnergyPlus</w:t>
-      </w:r>
-      <w:proofErr w:type="spellEnd"/>
-      <w:r>
-        <w:t xml:space="preserve"> by Thermal Energy System Specialists</w:t>
+        <w:t>, WI 53719; Tel: (608) 274-2577. EnergyPlus v1.2 and later includes Photovoltaic calculations implemented in EnergyPlus by Thermal Energy System Specialists</w:t>
       </w:r>
       <w:r>
         <w:t xml:space="preserve">. </w:t>
       </w:r>
       <w:r>
-        <w:t xml:space="preserve">This model was originally developed by </w:t>
-      </w:r>
-      <w:proofErr w:type="spellStart"/>
-      <w:r>
-        <w:t>Oystein</w:t>
-      </w:r>
-      <w:proofErr w:type="spellEnd"/>
-      <w:r>
-        <w:t xml:space="preserve"> </w:t>
-      </w:r>
-      <w:proofErr w:type="spellStart"/>
-      <w:r>
-        <w:t>Ulleberg</w:t>
-      </w:r>
-      <w:proofErr w:type="spellEnd"/>
-      <w:r>
-        <w:t xml:space="preserve">, Institute for Energy Technology, </w:t>
+        <w:t xml:space="preserve">This model was originally developed by Oystein Ulleberg, Institute for Energy Technology, </w:t>
       </w:r>
       <w:smartTag w:uri="urn:schemas-microsoft-com:office:smarttags" w:element="country-region">
         <w:smartTag w:uri="urn:schemas-microsoft-com:office:smarttags" w:element="place">
@@ -756,15 +548,7 @@
         </w:smartTag>
       </w:smartTag>
       <w:r>
-        <w:t xml:space="preserve"> -- based on the </w:t>
-      </w:r>
-      <w:proofErr w:type="spellStart"/>
-      <w:r>
-        <w:t>Duffie</w:t>
-      </w:r>
-      <w:proofErr w:type="spellEnd"/>
-      <w:r>
-        <w:t xml:space="preserve"> and Beckman equivalent one-diode model.</w:t>
+        <w:t xml:space="preserve"> -- based on the Duffie and Beckman equivalent one-diode model.</w:t>
       </w:r>
     </w:p>
     <w:p>
@@ -772,23 +556,7 @@
         <w:pStyle w:val="BodyText12"/>
       </w:pPr>
       <w:r>
-        <w:t xml:space="preserve">Portions of this software package that convert certain stand-alone heat transfer models for slab-on-grade and basement foundations were developed by William </w:t>
-      </w:r>
-      <w:proofErr w:type="spellStart"/>
-      <w:r>
-        <w:t>Bahnfleth</w:t>
-      </w:r>
-      <w:proofErr w:type="spellEnd"/>
-      <w:r>
-        <w:t xml:space="preserve">, Cynthia </w:t>
-      </w:r>
-      <w:proofErr w:type="spellStart"/>
-      <w:r>
-        <w:t>Cogil</w:t>
-      </w:r>
-      <w:proofErr w:type="spellEnd"/>
-      <w:r>
-        <w:t>, and Edward Clements, Department of Architectural Engineering, Pennsylvania State University, 224 Engineering Unit A, University Park, Pennsylvania 16802-1416, (814) 863-2076.</w:t>
+        <w:t>Portions of this software package that convert certain stand-alone heat transfer models for slab-on-grade and basement foundations were developed by William Bahnfleth, Cynthia Cogil, and Edward Clements, Department of Architectural Engineering, Pennsylvania State University, 224 Engineering Unit A, University Park, Pennsylvania 16802-1416, (814) 863-2076.</w:t>
       </w:r>
     </w:p>
     <w:p>
@@ -796,39 +564,7 @@
         <w:pStyle w:val="BodyText12"/>
       </w:pPr>
       <w:r>
-        <w:t xml:space="preserve">The concept and initial implementation for the </w:t>
-      </w:r>
-      <w:proofErr w:type="spellStart"/>
-      <w:r>
-        <w:t>EnergyPlus</w:t>
-      </w:r>
-      <w:proofErr w:type="spellEnd"/>
-      <w:r>
-        <w:t xml:space="preserve"> COM/DLL version (Wintel platform) was made possible through cooperation with </w:t>
-      </w:r>
-      <w:proofErr w:type="spellStart"/>
-      <w:r>
-        <w:t>DesignBuilder</w:t>
-      </w:r>
-      <w:proofErr w:type="spellEnd"/>
-      <w:r>
-        <w:t xml:space="preserve"> Software, Ltd, Andy </w:t>
-      </w:r>
-      <w:proofErr w:type="spellStart"/>
-      <w:r>
-        <w:t>Tindale</w:t>
-      </w:r>
-      <w:proofErr w:type="spellEnd"/>
-      <w:r>
-        <w:t xml:space="preserve"> – an </w:t>
-      </w:r>
-      <w:proofErr w:type="spellStart"/>
-      <w:r>
-        <w:t>EnergyPlus</w:t>
-      </w:r>
-      <w:proofErr w:type="spellEnd"/>
-      <w:r>
-        <w:t xml:space="preserve"> collaborative developer.</w:t>
+        <w:t>The concept and initial implementation for the EnergyPlus COM/DLL version (Wintel platform) was made possible through cooperation with DesignBuilder Software, Ltd, Andy Tindale – an EnergyPlus collaborative developer.</w:t>
       </w:r>
     </w:p>
     <w:p>
@@ -836,37 +572,16 @@
         <w:pStyle w:val="BodyText12"/>
       </w:pPr>
       <w:r>
-        <w:t xml:space="preserve">The thickness, conductivity, density and specific heat values of the material layers for the constructions in the Composite Wall Construction reference data set have been taken from the ASHRAE report “Modeling Two- and Three-Dimensional Heat Transfer through Composite Wall and Roof Assemblies in Hourly Energy Simulation Programs (1145-TRP),” by </w:t>
-      </w:r>
-      <w:proofErr w:type="spellStart"/>
-      <w:r>
-        <w:t>Enermodal</w:t>
-      </w:r>
-      <w:proofErr w:type="spellEnd"/>
-      <w:r>
-        <w:t xml:space="preserve"> Engineering Limited, Oak Ridge National Laboratory, and the Polish Academy of Sciences, January 2001.</w:t>
+        <w:t>The thickness, conductivity, density and specific heat values of the material layers for the constructions in the Composite Wall Construction reference data set have been taken from the ASHRAE report “Modeling Two- and Three-Dimensional Heat Transfer through Composite Wall and Roof Assemblies in Hourly Energy Simulation Programs (1145-TRP),” by Enermodal Engineering Limited, Oak Ridge National Laboratory, and the Polish Academy of Sciences, January 2001.</w:t>
       </w:r>
     </w:p>
     <w:p>
       <w:pPr>
         <w:pStyle w:val="BodyText12"/>
       </w:pPr>
-      <w:proofErr w:type="spellStart"/>
       <w:r>
         <w:lastRenderedPageBreak/>
-        <w:t>EnergyPlus</w:t>
-      </w:r>
-      <w:proofErr w:type="spellEnd"/>
-      <w:r>
-        <w:t xml:space="preserve"> v1.2 and later versions contains DELight2, a simulation engine for </w:t>
-      </w:r>
-      <w:proofErr w:type="spellStart"/>
-      <w:r>
-        <w:t>daylighting</w:t>
-      </w:r>
-      <w:proofErr w:type="spellEnd"/>
-      <w:r>
-        <w:t xml:space="preserve"> and electric lighting system analysis developed at Ernest </w:t>
+        <w:t xml:space="preserve">EnergyPlus v1.2 and later versions contains DELight2, a simulation engine for daylighting and electric lighting system analysis developed at Ernest </w:t>
       </w:r>
       <w:smartTag w:uri="schemas-city2airport-com/woprcity2airport" w:element="City">
         <w:r>
@@ -881,13 +596,8 @@
       <w:pPr>
         <w:pStyle w:val="BodyText12"/>
       </w:pPr>
-      <w:proofErr w:type="spellStart"/>
-      <w:r>
-        <w:t>EnergyPlus</w:t>
-      </w:r>
-      <w:proofErr w:type="spellEnd"/>
-      <w:r>
-        <w:t xml:space="preserve"> v1.2.2 through v3.1 contained links to SPARK, a simulation engine for detailed system modeling developed at Ernest </w:t>
+      <w:r>
+        <w:t xml:space="preserve">EnergyPlus v1.2.2 through v3.1 contained links to SPARK, a simulation engine for detailed system modeling developed at Ernest </w:t>
       </w:r>
       <w:smartTag w:uri="schemas-city2airport-com/woprcity2airport" w:element="City">
         <w:r>
@@ -903,74 +613,10 @@
         <w:pStyle w:val="BodyText12"/>
       </w:pPr>
       <w:r>
-        <w:t xml:space="preserve">The airflow calculation portion of the </w:t>
-      </w:r>
-      <w:proofErr w:type="spellStart"/>
-      <w:r>
-        <w:t>EnergyPlus</w:t>
-      </w:r>
-      <w:proofErr w:type="spellEnd"/>
-      <w:r>
-        <w:t xml:space="preserve"> </w:t>
-      </w:r>
-      <w:proofErr w:type="spellStart"/>
-      <w:r>
-        <w:t>AirflowNetwork</w:t>
-      </w:r>
-      <w:proofErr w:type="spellEnd"/>
-      <w:r>
-        <w:t xml:space="preserve"> model was based on AIRNET written by George Walton of the National Institute for Standards and Technology (NIST), 100 Bureau Drive, Gaithersburg, MD 20899. The </w:t>
-      </w:r>
-      <w:proofErr w:type="spellStart"/>
-      <w:r>
-        <w:t>EnergyPlus</w:t>
-      </w:r>
-      <w:proofErr w:type="spellEnd"/>
-      <w:r>
-        <w:t xml:space="preserve"> </w:t>
-      </w:r>
-      <w:proofErr w:type="spellStart"/>
-      <w:r>
-        <w:t>AirflowNetwork</w:t>
-      </w:r>
-      <w:proofErr w:type="spellEnd"/>
-      <w:r>
-        <w:t xml:space="preserve"> model also includes portions of stack effect and detailed large opening from an early version of COMIS (Conjunction Of </w:t>
-      </w:r>
-      <w:proofErr w:type="spellStart"/>
-      <w:r>
-        <w:t>Multizone</w:t>
-      </w:r>
-      <w:proofErr w:type="spellEnd"/>
-      <w:r>
-        <w:t xml:space="preserve"> Infiltration Specialists) developed by a multinational, multi-institutional effort under the auspices of the International Energy Agency's Buildings and Community Systems Agreement working group focusing on </w:t>
-      </w:r>
-      <w:proofErr w:type="spellStart"/>
-      <w:r>
-        <w:t>multizone</w:t>
-      </w:r>
-      <w:proofErr w:type="spellEnd"/>
-      <w:r>
-        <w:t xml:space="preserve"> air flow modeling (Annex 23) and now administered by the Swiss Federal Laboratories for Materials Testing and Research (EMPA), </w:t>
-      </w:r>
-      <w:r>
-        <w:t xml:space="preserve">Division 175, </w:t>
-      </w:r>
-      <w:proofErr w:type="spellStart"/>
-      <w:r>
-        <w:t>Überlandstrasse</w:t>
-      </w:r>
-      <w:proofErr w:type="spellEnd"/>
-      <w:r>
-        <w:t xml:space="preserve"> 129, CH-8600 </w:t>
-      </w:r>
-      <w:proofErr w:type="spellStart"/>
-      <w:r>
-        <w:t>Dübendorf</w:t>
-      </w:r>
-      <w:proofErr w:type="spellEnd"/>
-      <w:r>
-        <w:t>, Switzerland.</w:t>
+        <w:t xml:space="preserve">The airflow calculation portion of the EnergyPlus AirflowNetwork model was based on AIRNET written by George Walton of the National Institute for Standards and Technology (NIST), 100 Bureau Drive, Gaithersburg, MD 20899. The EnergyPlus AirflowNetwork model also includes portions of stack effect and detailed large opening from an early version of COMIS (Conjunction Of Multizone Infiltration Specialists) developed by a multinational, multi-institutional effort under the auspices of the International Energy Agency's Buildings and Community Systems Agreement working group focusing on multizone air flow modeling (Annex 23) and now administered by the Swiss Federal Laboratories for Materials Testing and Research (EMPA), </w:t>
+      </w:r>
+      <w:r>
+        <w:t>Division 175, Überlandstrasse 129, CH-8600 Dübendorf, Switzerland.</w:t>
       </w:r>
     </w:p>
     <w:p>
@@ -978,15 +624,7 @@
         <w:pStyle w:val="BodyText12"/>
       </w:pPr>
       <w:r>
-        <w:t xml:space="preserve">The </w:t>
-      </w:r>
-      <w:proofErr w:type="spellStart"/>
-      <w:r>
-        <w:t>EnergyPlus</w:t>
-      </w:r>
-      <w:proofErr w:type="spellEnd"/>
-      <w:r>
-        <w:t xml:space="preserve"> </w:t>
+        <w:t xml:space="preserve">The EnergyPlus </w:t>
       </w:r>
       <w:r>
         <w:t>m</w:t>
@@ -998,31 +636,7 @@
         <w:t xml:space="preserve">(version v1.2 and later) </w:t>
       </w:r>
       <w:r>
-        <w:t xml:space="preserve">was developed by </w:t>
-      </w:r>
-      <w:proofErr w:type="spellStart"/>
-      <w:r>
-        <w:t>Guilherme</w:t>
-      </w:r>
-      <w:proofErr w:type="spellEnd"/>
-      <w:r>
-        <w:t xml:space="preserve"> </w:t>
-      </w:r>
-      <w:proofErr w:type="spellStart"/>
-      <w:r>
-        <w:t>Carrilho</w:t>
-      </w:r>
-      <w:proofErr w:type="spellEnd"/>
-      <w:r>
-        <w:t xml:space="preserve"> da </w:t>
-      </w:r>
-      <w:proofErr w:type="spellStart"/>
-      <w:r>
-        <w:t>Graça</w:t>
-      </w:r>
-      <w:proofErr w:type="spellEnd"/>
-      <w:r>
-        <w:t xml:space="preserve"> (Department of Mechanical and Aerospace Engineering, University of California, </w:t>
+        <w:t xml:space="preserve">was developed by Guilherme Carrilho da Graça (Department of Mechanical and Aerospace Engineering, University of California, </w:t>
       </w:r>
       <w:smartTag w:uri="schemas-city2airport-com/woprcity2airport" w:element="City">
         <w:r>
@@ -1030,15 +644,7 @@
         </w:r>
       </w:smartTag>
       <w:r>
-        <w:t xml:space="preserve"> and </w:t>
-      </w:r>
-      <w:proofErr w:type="spellStart"/>
-      <w:r>
-        <w:t>NaturalWorks</w:t>
-      </w:r>
-      <w:proofErr w:type="spellEnd"/>
-      <w:r>
-        <w:t xml:space="preserve">) and Paul Linden (Department of Mechanical and Aerospace Engineering, University of California, </w:t>
+        <w:t xml:space="preserve"> and NaturalWorks) and Paul Linden (Department of Mechanical and Aerospace Engineering, University of California, </w:t>
       </w:r>
       <w:smartTag w:uri="schemas-city2airport-com/woprcity2airport" w:element="City">
         <w:r>
@@ -1054,15 +660,7 @@
         <w:pStyle w:val="BodyText12"/>
       </w:pPr>
       <w:r>
-        <w:t xml:space="preserve">The </w:t>
-      </w:r>
-      <w:proofErr w:type="spellStart"/>
-      <w:r>
-        <w:t>EnergyPlus</w:t>
-      </w:r>
-      <w:proofErr w:type="spellEnd"/>
-      <w:r>
-        <w:t xml:space="preserve"> model</w:t>
+        <w:t>The EnergyPlus model</w:t>
       </w:r>
       <w:r>
         <w:t>s</w:t>
@@ -1110,47 +708,7 @@
         <w:pStyle w:val="BodyText12"/>
       </w:pPr>
       <w:r>
-        <w:t xml:space="preserve">ASHRAE research project 1254-RP supported the development of the following features first added in </w:t>
-      </w:r>
-      <w:proofErr w:type="spellStart"/>
-      <w:r>
-        <w:t>EnergyPlus</w:t>
-      </w:r>
-      <w:proofErr w:type="spellEnd"/>
-      <w:r>
-        <w:t xml:space="preserve"> v1.2.2: </w:t>
-      </w:r>
-      <w:proofErr w:type="spellStart"/>
-      <w:r>
-        <w:t>DXSystem:AirLoop</w:t>
-      </w:r>
-      <w:proofErr w:type="spellEnd"/>
-      <w:r>
-        <w:t xml:space="preserve"> enhancements (valid as OA system equipment, new humidity control options); New set point managers: SET POINT MANAGER:SINGLE ZONE HEATING, SET POINT MANAGER:SINGLE ZONE COOLING, and SET POINT MANAGER:OUTSIDE AIR PRETREAT; New 2-stage DX coil with enhanced dehumidification option (</w:t>
-      </w:r>
-      <w:proofErr w:type="spellStart"/>
-      <w:r>
-        <w:t>COIL:DX:MultiMode:CoolingEmpirical</w:t>
-      </w:r>
-      <w:proofErr w:type="spellEnd"/>
-      <w:r>
-        <w:t xml:space="preserve">); Additional DESICCANT DEHUMIDIFIER:SOLID </w:t>
-      </w:r>
-      <w:proofErr w:type="spellStart"/>
-      <w:r>
-        <w:t>setpoint</w:t>
-      </w:r>
-      <w:proofErr w:type="spellEnd"/>
-      <w:r>
-        <w:t xml:space="preserve"> control option;  American Society of Heating Refrigerating and Air-Conditioning Engineers, Inc., 1791 </w:t>
-      </w:r>
-      <w:proofErr w:type="spellStart"/>
-      <w:r>
-        <w:t>Tullie</w:t>
-      </w:r>
-      <w:proofErr w:type="spellEnd"/>
-      <w:r>
-        <w:t xml:space="preserve"> Circle, N.E., </w:t>
+        <w:t xml:space="preserve">ASHRAE research project 1254-RP supported the development of the following features first added in EnergyPlus v1.2.2: DXSystem:AirLoop enhancements (valid as OA system equipment, new humidity control options); New set point managers: SET POINT MANAGER:SINGLE ZONE HEATING, SET POINT MANAGER:SINGLE ZONE COOLING, and SET POINT MANAGER:OUTSIDE AIR PRETREAT; New 2-stage DX coil with enhanced dehumidification option (COIL:DX:MultiMode:CoolingEmpirical); Additional DESICCANT DEHUMIDIFIER:SOLID setpoint control option;  American Society of Heating Refrigerating and Air-Conditioning Engineers, Inc., 1791 Tullie Circle, N.E., </w:t>
       </w:r>
       <w:smartTag w:uri="schemas-city2airport-com/woprcity2airport" w:element="City">
         <w:r>
@@ -1160,7 +718,7 @@
       <w:r>
         <w:t xml:space="preserve">, GA 30329. </w:t>
       </w:r>
-      <w:hyperlink r:id="rId13" w:history="1">
+      <w:hyperlink r:id="rId12" w:history="1">
         <w:r>
           <w:rPr>
             <w:rStyle w:val="Hyperlink"/>
@@ -1174,15 +732,7 @@
       <w:smartTag w:uri="urn:schemas-microsoft-com:office:smarttags" w:element="address">
         <w:smartTag w:uri="urn:schemas-microsoft-com:office:smarttags" w:element="Street">
           <w:r>
-            <w:t xml:space="preserve">115 S. </w:t>
-          </w:r>
-          <w:proofErr w:type="spellStart"/>
-          <w:r>
-            <w:t>Wilke</w:t>
-          </w:r>
-          <w:proofErr w:type="spellEnd"/>
-          <w:r>
-            <w:t xml:space="preserve"> Road, Suite 105</w:t>
+            <w:t>115 S. Wilke Road, Suite 105</w:t>
           </w:r>
         </w:smartTag>
         <w:r>
@@ -1216,7 +766,7 @@
       <w:r>
         <w:t xml:space="preserve"> </w:t>
       </w:r>
-      <w:hyperlink r:id="rId14" w:history="1">
+      <w:hyperlink r:id="rId13" w:history="1">
         <w:r>
           <w:rPr>
             <w:rStyle w:val="Hyperlink"/>
@@ -1227,7 +777,7 @@
       <w:r>
         <w:t xml:space="preserve">, </w:t>
       </w:r>
-      <w:hyperlink r:id="rId15" w:history="1">
+      <w:hyperlink r:id="rId14" w:history="1">
         <w:r>
           <w:rPr>
             <w:rStyle w:val="Hyperlink"/>
@@ -1241,47 +791,34 @@
       <w:r>
         <w:t xml:space="preserve"> These items were renamed in V3.0 to </w:t>
       </w:r>
-      <w:proofErr w:type="spellStart"/>
       <w:r>
         <w:t>SetpointManager:SingleZone:Heating</w:t>
       </w:r>
-      <w:proofErr w:type="spellEnd"/>
       <w:r>
         <w:t xml:space="preserve">, </w:t>
       </w:r>
-      <w:proofErr w:type="spellStart"/>
       <w:r>
         <w:t>Se</w:t>
       </w:r>
       <w:r>
-        <w:t>tpointManager:SingleZone:Cooling</w:t>
-      </w:r>
-      <w:proofErr w:type="spellEnd"/>
+        <w:t xml:space="preserve">tpointManager:SingleZone:Cooling, </w:t>
+      </w:r>
+      <w:r>
+        <w:t>SetpointManager:OutdoorAirPretreat</w:t>
+      </w:r>
       <w:r>
         <w:t xml:space="preserve">, </w:t>
       </w:r>
-      <w:proofErr w:type="spellStart"/>
-      <w:r>
-        <w:t>SetpointManager:OutdoorAirPretreat</w:t>
-      </w:r>
-      <w:proofErr w:type="spellEnd"/>
-      <w:r>
-        <w:t xml:space="preserve">, </w:t>
-      </w:r>
-      <w:proofErr w:type="spellStart"/>
       <w:r>
         <w:lastRenderedPageBreak/>
         <w:t>Coil:Cooling:DX:TwoStageWithHumidityControlMode</w:t>
       </w:r>
-      <w:proofErr w:type="spellEnd"/>
       <w:r>
         <w:t xml:space="preserve">, </w:t>
       </w:r>
-      <w:proofErr w:type="spellStart"/>
       <w:r>
         <w:t>Dehumidifier:Desiccant:NoFans</w:t>
       </w:r>
-      <w:proofErr w:type="spellEnd"/>
       <w:r>
         <w:t>, respectively.</w:t>
       </w:r>
@@ -1291,23 +828,7 @@
         <w:pStyle w:val="BodyText12"/>
       </w:pPr>
       <w:r>
-        <w:t xml:space="preserve">The </w:t>
-      </w:r>
-      <w:proofErr w:type="spellStart"/>
-      <w:r>
-        <w:t>Ecoroof</w:t>
-      </w:r>
-      <w:proofErr w:type="spellEnd"/>
-      <w:r>
-        <w:t xml:space="preserve"> (Green Roof) model, first introduced in </w:t>
-      </w:r>
-      <w:proofErr w:type="spellStart"/>
-      <w:r>
-        <w:t>EnergyPlus</w:t>
-      </w:r>
-      <w:proofErr w:type="spellEnd"/>
-      <w:r>
-        <w:t xml:space="preserve"> v2.0, was developed at </w:t>
+        <w:t xml:space="preserve">The Ecoroof (Green Roof) model, first introduced in EnergyPlus v2.0, was developed at </w:t>
       </w:r>
       <w:smartTag w:uri="urn:schemas-microsoft-com:office:smarttags" w:element="place">
         <w:smartTag w:uri="urn:schemas-microsoft-com:office:smarttags" w:element="PlaceName">
@@ -1341,23 +862,7 @@
         <w:pStyle w:val="BodyText12"/>
       </w:pPr>
       <w:r>
-        <w:t xml:space="preserve">The HAMT (Heat And Moisture Transfer) model, first introduced in </w:t>
-      </w:r>
-      <w:proofErr w:type="spellStart"/>
-      <w:r>
-        <w:t>EnergyPlus</w:t>
-      </w:r>
-      <w:proofErr w:type="spellEnd"/>
-      <w:r>
-        <w:t xml:space="preserve"> v3.0.0 was developed by Phillip </w:t>
-      </w:r>
-      <w:proofErr w:type="spellStart"/>
-      <w:r>
-        <w:t>Biddulph</w:t>
-      </w:r>
-      <w:proofErr w:type="spellEnd"/>
-      <w:r>
-        <w:t xml:space="preserve">, Complex Built Environment Systems, The Bartlett School of Graduate Studies, </w:t>
+        <w:t xml:space="preserve">The HAMT (Heat And Moisture Transfer) model, first introduced in EnergyPlus v3.0.0 was developed by Phillip Biddulph, Complex Built Environment Systems, The Bartlett School of Graduate Studies, </w:t>
       </w:r>
       <w:r>
         <w:t xml:space="preserve">University College London, </w:t>
@@ -1394,7 +899,7 @@
       <w:r>
         <w:t xml:space="preserve"> </w:t>
       </w:r>
-      <w:hyperlink r:id="rId16" w:history="1">
+      <w:hyperlink r:id="rId15" w:history="1">
         <w:r>
           <w:rPr>
             <w:rStyle w:val="Hyperlink"/>
@@ -1412,15 +917,7 @@
         <w:pStyle w:val="BodyText12"/>
       </w:pPr>
       <w:r>
-        <w:t xml:space="preserve">The SQLite output module, first introduced in </w:t>
-      </w:r>
-      <w:proofErr w:type="spellStart"/>
-      <w:r>
-        <w:t>EnergyPlus</w:t>
-      </w:r>
-      <w:proofErr w:type="spellEnd"/>
-      <w:r>
-        <w:t xml:space="preserve"> v3.0.0, was developed by Gregory B. Stark, P.E., Building Synergies, LLC, </w:t>
+        <w:t xml:space="preserve">The SQLite output module, first introduced in EnergyPlus v3.0.0, was developed by Gregory B. Stark, P.E., Building Synergies, LLC, </w:t>
       </w:r>
       <w:smartTag w:uri="urn:schemas-microsoft-com:office:smarttags" w:element="address">
         <w:smartTag w:uri="urn:schemas-microsoft-com:office:smarttags" w:element="Street">
@@ -1507,15 +1004,7 @@
         <w:pStyle w:val="BodyText12"/>
       </w:pPr>
       <w:r>
-        <w:t xml:space="preserve">The external interface was developed by Michael Wetter and Philip Haves (Lawrence Berkeley National Laboratory) and by </w:t>
-      </w:r>
-      <w:proofErr w:type="spellStart"/>
-      <w:r>
-        <w:t>Rui</w:t>
-      </w:r>
-      <w:proofErr w:type="spellEnd"/>
-      <w:r>
-        <w:t xml:space="preserve"> Zhang (</w:t>
+        <w:t>The external interface was developed by Michael Wetter and Philip Haves (Lawrence Berkeley National Laboratory) and by Rui Zhang (</w:t>
       </w:r>
       <w:smartTag w:uri="urn:schemas-microsoft-com:office:smarttags" w:element="place">
         <w:smartTag w:uri="urn:schemas-microsoft-com:office:smarttags" w:element="PlaceName">
@@ -1541,47 +1030,7 @@
         </w:smartTag>
       </w:smartTag>
       <w:r>
-        <w:t xml:space="preserve">). An earlier upgrade to a development version of </w:t>
-      </w:r>
-      <w:proofErr w:type="spellStart"/>
-      <w:r>
-        <w:t>EnergyPlus</w:t>
-      </w:r>
-      <w:proofErr w:type="spellEnd"/>
-      <w:r>
-        <w:t xml:space="preserve"> 3.0 was implemented by Charles Corbin, Anthony </w:t>
-      </w:r>
-      <w:proofErr w:type="spellStart"/>
-      <w:r>
-        <w:t>Florita</w:t>
-      </w:r>
-      <w:proofErr w:type="spellEnd"/>
-      <w:r>
-        <w:t xml:space="preserve">, </w:t>
-      </w:r>
-      <w:proofErr w:type="spellStart"/>
-      <w:r>
-        <w:t>Gregor</w:t>
-      </w:r>
-      <w:proofErr w:type="spellEnd"/>
-      <w:r>
-        <w:t xml:space="preserve"> </w:t>
-      </w:r>
-      <w:proofErr w:type="spellStart"/>
-      <w:r>
-        <w:t>Henze</w:t>
-      </w:r>
-      <w:proofErr w:type="spellEnd"/>
-      <w:r>
-        <w:t xml:space="preserve"> and Peter May-</w:t>
-      </w:r>
-      <w:proofErr w:type="spellStart"/>
-      <w:r>
-        <w:t>Ostendorp</w:t>
-      </w:r>
-      <w:proofErr w:type="spellEnd"/>
-      <w:r>
-        <w:t xml:space="preserve"> (</w:t>
+        <w:t>). An earlier upgrade to a development version of EnergyPlus 3.0 was implemented by Charles Corbin, Anthony Florita, Gregor Henze and Peter May-Ostendorp (</w:t>
       </w:r>
       <w:smartTag w:uri="urn:schemas-microsoft-com:office:smarttags" w:element="PlaceType">
         <w:r>
@@ -1641,23 +1090,7 @@
         <w:t xml:space="preserve"> </w:t>
       </w:r>
       <w:r>
-        <w:t xml:space="preserve">and </w:t>
-      </w:r>
-      <w:proofErr w:type="spellStart"/>
-      <w:r>
-        <w:t>Geof</w:t>
-      </w:r>
-      <w:proofErr w:type="spellEnd"/>
-      <w:r>
-        <w:t xml:space="preserve"> </w:t>
-      </w:r>
-      <w:proofErr w:type="spellStart"/>
-      <w:r>
-        <w:t>Sawaya</w:t>
-      </w:r>
-      <w:proofErr w:type="spellEnd"/>
-      <w:r>
-        <w:t xml:space="preserve"> (</w:t>
+        <w:t>and Geof Sawaya (</w:t>
       </w:r>
       <w:r>
         <w:t>Oak Ridge National Laboratory fellow</w:t>
@@ -1683,57 +1116,13 @@
         <w:pStyle w:val="BodyText12"/>
       </w:pPr>
       <w:r>
-        <w:t xml:space="preserve">Second Law modified the </w:t>
-      </w:r>
-      <w:proofErr w:type="spellStart"/>
-      <w:r>
-        <w:t>WaterToAirHeatPump</w:t>
-      </w:r>
-      <w:proofErr w:type="gramStart"/>
-      <w:r>
-        <w:t>:EquationFit</w:t>
-      </w:r>
-      <w:proofErr w:type="spellEnd"/>
-      <w:proofErr w:type="gramEnd"/>
-      <w:r>
-        <w:t xml:space="preserve"> module to include the variable “</w:t>
-      </w:r>
-      <w:proofErr w:type="spellStart"/>
+        <w:t>Second Law modified the WaterToAirHeatPump:EquationFit module to include the variable “</w:t>
+      </w:r>
       <w:r>
         <w:t>WaterCyclingMode</w:t>
       </w:r>
-      <w:proofErr w:type="spellEnd"/>
-      <w:r>
-        <w:t xml:space="preserve">”. This variable determines whether the heat pump water flow is constant, whether it cycles with the compressor, or whether it is constant when the heat pump is active. </w:t>
-      </w:r>
-      <w:proofErr w:type="spellStart"/>
-      <w:r>
-        <w:t>WaterFlowMode</w:t>
-      </w:r>
-      <w:proofErr w:type="spellEnd"/>
-      <w:r>
-        <w:t xml:space="preserve"> is set by the HVAC wrapper object; either </w:t>
-      </w:r>
-      <w:proofErr w:type="spellStart"/>
-      <w:r>
-        <w:t>ZoneHVAC</w:t>
-      </w:r>
-      <w:proofErr w:type="gramStart"/>
-      <w:r>
-        <w:t>:WaterToAirHeatPump</w:t>
-      </w:r>
-      <w:proofErr w:type="spellEnd"/>
-      <w:proofErr w:type="gramEnd"/>
-      <w:r>
-        <w:t xml:space="preserve"> or </w:t>
-      </w:r>
-      <w:proofErr w:type="spellStart"/>
-      <w:r>
-        <w:t>AirLoopHVAC:UnitaryHeatPump:WaterToAir</w:t>
-      </w:r>
-      <w:proofErr w:type="spellEnd"/>
-      <w:r>
-        <w:t>. Second Law, Burlington, VT, Karen Walkerman.</w:t>
+      <w:r>
+        <w:t>”. This variable determines whether the heat pump water flow is constant, whether it cycles with the compressor, or whether it is constant when the heat pump is active. WaterFlowMode is set by the HVAC wrapper object; either ZoneHVAC:WaterToAirHeatPump or AirLoopHVAC:UnitaryHeatPump:WaterToAir. Second Law, Burlington, VT, Karen Walkerman.</w:t>
       </w:r>
     </w:p>
     <w:p>
@@ -1765,15 +1154,7 @@
         <w:t>TRADEMARKS:</w:t>
       </w:r>
       <w:r>
-        <w:t xml:space="preserve"> </w:t>
-      </w:r>
-      <w:proofErr w:type="spellStart"/>
-      <w:r>
-        <w:t>EnergyPlus</w:t>
-      </w:r>
-      <w:proofErr w:type="spellEnd"/>
-      <w:r>
-        <w:t xml:space="preserve"> is a trademark of the US Department of Energy.</w:t>
+        <w:t xml:space="preserve"> EnergyPlus is a trademark of the US Department of Energy.</w:t>
       </w:r>
     </w:p>
     <w:p>
@@ -1789,15 +1170,7 @@
         <w:pStyle w:val="BodyText"/>
       </w:pPr>
       <w:r>
-        <w:t xml:space="preserve">The following notices apply to those </w:t>
-      </w:r>
-      <w:proofErr w:type="spellStart"/>
-      <w:r>
-        <w:t>EnergyPlus</w:t>
-      </w:r>
-      <w:proofErr w:type="spellEnd"/>
-      <w:r>
-        <w:t xml:space="preserve"> distributions which include the interface to BCVTB or Functional Mock-up Units.</w:t>
+        <w:t>The following notices apply to those EnergyPlus distributions which include the interface to BCVTB or Functional Mock-up Units.</w:t>
       </w:r>
     </w:p>
     <w:p>
@@ -1812,167 +1185,34 @@
       <w:pPr>
         <w:pStyle w:val="BodyText"/>
       </w:pPr>
-      <w:proofErr w:type="spellStart"/>
-      <w:r>
-        <w:t>zlib</w:t>
-      </w:r>
-      <w:proofErr w:type="spellEnd"/>
-      <w:r>
-        <w:t xml:space="preserve"> 1.2.5 is a general purpose data compression library.  All the code is thread safe.  The data format used by the </w:t>
-      </w:r>
-      <w:proofErr w:type="spellStart"/>
-      <w:r>
-        <w:t>zlib</w:t>
-      </w:r>
-      <w:proofErr w:type="spellEnd"/>
-      <w:r>
-        <w:t xml:space="preserve"> library is described by RFCs (Request for Comments) 1950 to 1952 in the files http://www.ietf.org/rfc/rfc1950.txt (</w:t>
-      </w:r>
-      <w:proofErr w:type="spellStart"/>
-      <w:r>
-        <w:t>zlib</w:t>
-      </w:r>
-      <w:proofErr w:type="spellEnd"/>
-      <w:r>
-        <w:t xml:space="preserve"> format), rfc1951.txt (deflate format) and rfc1952.txt (</w:t>
-      </w:r>
-      <w:proofErr w:type="spellStart"/>
-      <w:r>
-        <w:t>gzip</w:t>
-      </w:r>
-      <w:proofErr w:type="spellEnd"/>
-      <w:r>
-        <w:t xml:space="preserve"> format).</w:t>
-      </w:r>
-    </w:p>
-    <w:p>
-      <w:pPr>
-        <w:pStyle w:val="BodyText"/>
-      </w:pPr>
-      <w:r>
-        <w:t xml:space="preserve">All functions of the compression library are documented in the file </w:t>
-      </w:r>
-      <w:proofErr w:type="spellStart"/>
-      <w:r>
-        <w:t>zlib.h</w:t>
-      </w:r>
-      <w:proofErr w:type="spellEnd"/>
-      <w:r>
-        <w:t xml:space="preserve"> (volunteer to write man pages welcome, contact zlib@gzip.org).  A usage example of the library is given in the file </w:t>
-      </w:r>
-      <w:proofErr w:type="spellStart"/>
-      <w:r>
-        <w:t>example.c</w:t>
-      </w:r>
-      <w:proofErr w:type="spellEnd"/>
-      <w:r>
-        <w:t xml:space="preserve"> which also tests that the library is working correctly.  Another example is given in the file </w:t>
-      </w:r>
-      <w:proofErr w:type="spellStart"/>
-      <w:r>
-        <w:t>minigzip.c</w:t>
-      </w:r>
-      <w:proofErr w:type="spellEnd"/>
-      <w:r>
-        <w:t xml:space="preserve">.  The compression library itself is composed of all source files except </w:t>
-      </w:r>
-      <w:proofErr w:type="spellStart"/>
-      <w:r>
-        <w:t>example.c</w:t>
-      </w:r>
-      <w:proofErr w:type="spellEnd"/>
-      <w:r>
-        <w:t xml:space="preserve"> and </w:t>
-      </w:r>
-      <w:proofErr w:type="spellStart"/>
-      <w:r>
-        <w:t>minigzip.c</w:t>
-      </w:r>
-      <w:proofErr w:type="spellEnd"/>
-      <w:r>
-        <w:t xml:space="preserve">. </w:t>
-      </w:r>
-    </w:p>
-    <w:p>
-      <w:pPr>
-        <w:pStyle w:val="BodyText"/>
-      </w:pPr>
-      <w:r>
-        <w:t xml:space="preserve">To compile all files and run the test program, follow the instructions given at the top of Makefile.in.  In short "./configure; make test", and if that goes well, "make install" should work for most flavors of Unix.  For Windows, use one of the special </w:t>
-      </w:r>
-      <w:proofErr w:type="spellStart"/>
-      <w:r>
-        <w:t>makefiles</w:t>
-      </w:r>
-      <w:proofErr w:type="spellEnd"/>
-      <w:r>
-        <w:t xml:space="preserve"> in win32/ or </w:t>
-      </w:r>
-      <w:proofErr w:type="spellStart"/>
-      <w:r>
-        <w:t>contrib</w:t>
-      </w:r>
-      <w:proofErr w:type="spellEnd"/>
-      <w:r>
-        <w:t>/</w:t>
-      </w:r>
-      <w:proofErr w:type="spellStart"/>
-      <w:r>
-        <w:t>vstudio</w:t>
-      </w:r>
-      <w:proofErr w:type="spellEnd"/>
-      <w:r>
-        <w:t xml:space="preserve">/ .  For VMS, use make_vms.com.  Questions about </w:t>
-      </w:r>
-      <w:proofErr w:type="spellStart"/>
-      <w:r>
-        <w:t>zlib</w:t>
-      </w:r>
-      <w:proofErr w:type="spellEnd"/>
-      <w:r>
-        <w:t xml:space="preserve"> should be sent to &lt;zlib@gzip.org&gt;, or to Gilles </w:t>
-      </w:r>
-      <w:proofErr w:type="spellStart"/>
-      <w:r>
-        <w:t>Vollant</w:t>
-      </w:r>
-      <w:proofErr w:type="spellEnd"/>
-      <w:r>
-        <w:t xml:space="preserve"> &lt;info@winimage.com&gt; for the Windows DLL version.  The </w:t>
-      </w:r>
-      <w:proofErr w:type="spellStart"/>
-      <w:r>
-        <w:t>zlib</w:t>
-      </w:r>
-      <w:proofErr w:type="spellEnd"/>
-      <w:r>
-        <w:t xml:space="preserve"> home page is http://zlib.net/ .  Before reporting a problem, please check this site to verify that you have the latest version of </w:t>
-      </w:r>
-      <w:proofErr w:type="spellStart"/>
-      <w:r>
-        <w:t>zlib</w:t>
-      </w:r>
-      <w:proofErr w:type="spellEnd"/>
-      <w:r>
-        <w:t>; otherwise get the latest version and check whether the problem still exists or not.</w:t>
-      </w:r>
-    </w:p>
-    <w:p>
-      <w:pPr>
-        <w:pStyle w:val="BodyText"/>
-      </w:pPr>
-      <w:r>
-        <w:t xml:space="preserve">PLEASE read the </w:t>
-      </w:r>
-      <w:proofErr w:type="spellStart"/>
-      <w:r>
-        <w:t>zlib</w:t>
-      </w:r>
-      <w:proofErr w:type="spellEnd"/>
-      <w:r>
-        <w:t xml:space="preserve"> FAQ </w:t>
-      </w:r>
-      <w:hyperlink r:id="rId17" w:history="1">
+      <w:r>
+        <w:t>zlib 1.2.5 is a general purpose data compression library.  All the code is thread safe.  The data format used by the zlib library is described by RFCs (Request for Comments) 1950 to 1952 in the files http://www.ietf.org/rfc/rfc1950.txt (zlib format), rfc1951.txt (deflate format) and rfc1952.txt (gzip format).</w:t>
+      </w:r>
+    </w:p>
+    <w:p>
+      <w:pPr>
+        <w:pStyle w:val="BodyText"/>
+      </w:pPr>
+      <w:r>
+        <w:t xml:space="preserve">All functions of the compression library are documented in the file zlib.h (volunteer to write man pages welcome, contact zlib@gzip.org).  A usage example of the library is given in the file example.c which also tests that the library is working correctly.  Another example is given in the file minigzip.c.  The compression library itself is composed of all source files except example.c and minigzip.c. </w:t>
+      </w:r>
+    </w:p>
+    <w:p>
+      <w:pPr>
+        <w:pStyle w:val="BodyText"/>
+      </w:pPr>
+      <w:r>
+        <w:t>To compile all files and run the test program, follow the instructions given at the top of Makefile.in.  In short "./configure; make test", and if that goes well, "make install" should work for most flavors of Unix.  For Windows, use one of the special makefiles in win32/ or contrib/vstudio/ .  For VMS, use make_vms.com.  Questions about zlib should be sent to &lt;zlib@gzip.org&gt;, or to Gilles Vollant &lt;info@winimage.com&gt; for the Windows DLL version.  The zlib home page is http://zlib.net/ .  Before reporting a problem, please check this site to verify that you have the latest version of zlib; otherwise get the latest version and check whether the problem still exists or not.</w:t>
+      </w:r>
+    </w:p>
+    <w:p>
+      <w:pPr>
+        <w:pStyle w:val="BodyText"/>
+      </w:pPr>
+      <w:r>
+        <w:t xml:space="preserve">PLEASE read the zlib FAQ </w:t>
+      </w:r>
+      <w:hyperlink r:id="rId16" w:history="1">
         <w:r>
           <w:rPr>
             <w:rStyle w:val="Hyperlink"/>
@@ -1992,17 +1232,9 @@
         <w:pStyle w:val="BodyText"/>
       </w:pPr>
       <w:r>
-        <w:t xml:space="preserve">Mark Nelson &lt;markn@ieee.org&gt; wrote an article about </w:t>
-      </w:r>
-      <w:proofErr w:type="spellStart"/>
-      <w:r>
-        <w:t>zlib</w:t>
-      </w:r>
-      <w:proofErr w:type="spellEnd"/>
-      <w:r>
-        <w:t xml:space="preserve"> for the Jan.  1997 issue of Dr.  Dobb's Journal; a copy of the article is available at </w:t>
-      </w:r>
-      <w:hyperlink r:id="rId18" w:history="1">
+        <w:t xml:space="preserve">Mark Nelson &lt;markn@ieee.org&gt; wrote an article about zlib for the Jan.  1997 issue of Dr.  Dobb's Journal; a copy of the article is available at </w:t>
+      </w:r>
+      <w:hyperlink r:id="rId17" w:history="1">
         <w:r>
           <w:rPr>
             <w:rStyle w:val="Hyperlink"/>
@@ -2022,46 +1254,25 @@
         <w:pStyle w:val="BodyText"/>
       </w:pPr>
       <w:r>
-        <w:t xml:space="preserve">The changes made in version 1.2.5 are documented in the file </w:t>
-      </w:r>
-      <w:proofErr w:type="spellStart"/>
-      <w:r>
-        <w:t>ChangeLog</w:t>
-      </w:r>
-      <w:proofErr w:type="spellEnd"/>
-      <w:r>
-        <w:t>.</w:t>
-      </w:r>
-    </w:p>
-    <w:p>
-      <w:pPr>
-        <w:pStyle w:val="BodyText"/>
-      </w:pPr>
-      <w:r>
-        <w:t xml:space="preserve">Unsupported third party contributions are provided in directory </w:t>
-      </w:r>
-      <w:proofErr w:type="spellStart"/>
-      <w:r>
-        <w:t>contrib</w:t>
-      </w:r>
-      <w:proofErr w:type="spellEnd"/>
-      <w:r>
-        <w:t>/ .</w:t>
-      </w:r>
-    </w:p>
-    <w:p>
-      <w:pPr>
-        <w:pStyle w:val="BodyText"/>
-      </w:pPr>
-      <w:proofErr w:type="spellStart"/>
-      <w:r>
-        <w:t>zlib</w:t>
-      </w:r>
-      <w:proofErr w:type="spellEnd"/>
-      <w:r>
-        <w:t xml:space="preserve"> is available in Java using the java.util.zip package, documented at </w:t>
-      </w:r>
-      <w:hyperlink r:id="rId19" w:history="1">
+        <w:t>The changes made in version 1.2.5 are documented in the file ChangeLog.</w:t>
+      </w:r>
+    </w:p>
+    <w:p>
+      <w:pPr>
+        <w:pStyle w:val="BodyText"/>
+      </w:pPr>
+      <w:r>
+        <w:t>Unsupported third party contributions are provided in directory contrib/ .</w:t>
+      </w:r>
+    </w:p>
+    <w:p>
+      <w:pPr>
+        <w:pStyle w:val="BodyText"/>
+      </w:pPr>
+      <w:r>
+        <w:t xml:space="preserve">zlib is available in Java using the java.util.zip package, documented at </w:t>
+      </w:r>
+      <w:hyperlink r:id="rId18" w:history="1">
         <w:r>
           <w:rPr>
             <w:rStyle w:val="Hyperlink"/>
@@ -2081,25 +1292,9 @@
         <w:pStyle w:val="BodyText"/>
       </w:pPr>
       <w:r>
-        <w:t xml:space="preserve">A Perl interface to </w:t>
-      </w:r>
-      <w:proofErr w:type="spellStart"/>
-      <w:r>
-        <w:t>zlib</w:t>
-      </w:r>
-      <w:proofErr w:type="spellEnd"/>
-      <w:r>
-        <w:t xml:space="preserve"> written by Paul </w:t>
-      </w:r>
-      <w:proofErr w:type="spellStart"/>
-      <w:r>
-        <w:t>Marquess</w:t>
-      </w:r>
-      <w:proofErr w:type="spellEnd"/>
-      <w:r>
-        <w:t xml:space="preserve"> &lt;pmqs@cpan.org&gt; is available at CPAN (Comprehensive Perl Archive Network) sites, including </w:t>
-      </w:r>
-      <w:hyperlink r:id="rId20" w:history="1">
+        <w:t xml:space="preserve">A Perl interface to zlib written by Paul Marquess &lt;pmqs@cpan.org&gt; is available at CPAN (Comprehensive Perl Archive Network) sites, including </w:t>
+      </w:r>
+      <w:hyperlink r:id="rId19" w:history="1">
         <w:r>
           <w:rPr>
             <w:rStyle w:val="Hyperlink"/>
@@ -2119,25 +1314,9 @@
         <w:pStyle w:val="BodyText"/>
       </w:pPr>
       <w:r>
-        <w:t xml:space="preserve">A Python interface to </w:t>
-      </w:r>
-      <w:proofErr w:type="spellStart"/>
-      <w:r>
-        <w:t>zlib</w:t>
-      </w:r>
-      <w:proofErr w:type="spellEnd"/>
-      <w:r>
-        <w:t xml:space="preserve"> written by A.M. </w:t>
-      </w:r>
-      <w:proofErr w:type="spellStart"/>
-      <w:r>
-        <w:t>Kuchling</w:t>
-      </w:r>
-      <w:proofErr w:type="spellEnd"/>
-      <w:r>
-        <w:t xml:space="preserve"> &lt;amk@amk.ca&gt; is available in Python 1.5 and later versions, see </w:t>
-      </w:r>
-      <w:hyperlink r:id="rId21" w:history="1">
+        <w:t xml:space="preserve">A Python interface to zlib written by A.M. Kuchling &lt;amk@amk.ca&gt; is available in Python 1.5 and later versions, see </w:t>
+      </w:r>
+      <w:hyperlink r:id="rId20" w:history="1">
         <w:r>
           <w:rPr>
             <w:rStyle w:val="Hyperlink"/>
@@ -2153,23 +1332,10 @@
       <w:pPr>
         <w:pStyle w:val="BodyText"/>
       </w:pPr>
-      <w:proofErr w:type="spellStart"/>
-      <w:r>
-        <w:t>zlib</w:t>
-      </w:r>
-      <w:proofErr w:type="spellEnd"/>
-      <w:r>
-        <w:t xml:space="preserve"> is built into </w:t>
-      </w:r>
-      <w:proofErr w:type="spellStart"/>
-      <w:r>
-        <w:t>tcl</w:t>
-      </w:r>
-      <w:proofErr w:type="spellEnd"/>
-      <w:r>
-        <w:t xml:space="preserve">: </w:t>
-      </w:r>
-      <w:hyperlink r:id="rId22" w:history="1">
+      <w:r>
+        <w:t xml:space="preserve">zlib is built into tcl: </w:t>
+      </w:r>
+      <w:hyperlink r:id="rId21" w:history="1">
         <w:r>
           <w:rPr>
             <w:rStyle w:val="Hyperlink"/>
@@ -2189,47 +1355,7 @@
         <w:pStyle w:val="BodyText"/>
       </w:pPr>
       <w:r>
-        <w:t xml:space="preserve">An experimental package to read and write files in .zip format, written on top of </w:t>
-      </w:r>
-      <w:proofErr w:type="spellStart"/>
-      <w:r>
-        <w:t>zlib</w:t>
-      </w:r>
-      <w:proofErr w:type="spellEnd"/>
-      <w:r>
-        <w:t xml:space="preserve"> by Gilles </w:t>
-      </w:r>
-      <w:proofErr w:type="spellStart"/>
-      <w:r>
-        <w:t>Vollant</w:t>
-      </w:r>
-      <w:proofErr w:type="spellEnd"/>
-      <w:r>
-        <w:t xml:space="preserve"> &lt;info@winimage.com&gt;, is available in the </w:t>
-      </w:r>
-      <w:proofErr w:type="spellStart"/>
-      <w:r>
-        <w:t>contrib</w:t>
-      </w:r>
-      <w:proofErr w:type="spellEnd"/>
-      <w:r>
-        <w:t>/</w:t>
-      </w:r>
-      <w:proofErr w:type="spellStart"/>
-      <w:r>
-        <w:t>minizip</w:t>
-      </w:r>
-      <w:proofErr w:type="spellEnd"/>
-      <w:r>
-        <w:t xml:space="preserve"> directory of </w:t>
-      </w:r>
-      <w:proofErr w:type="spellStart"/>
-      <w:r>
-        <w:t>zlib</w:t>
-      </w:r>
-      <w:proofErr w:type="spellEnd"/>
-      <w:r>
-        <w:t>.</w:t>
+        <w:t>An experimental package to read and write files in .zip format, written on top of zlib by Gilles Vollant &lt;info@winimage.com&gt;, is available in the contrib/minizip directory of zlib.</w:t>
       </w:r>
     </w:p>
     <w:p>
@@ -2253,31 +1379,7 @@
         <w:pStyle w:val="BodyText"/>
       </w:pPr>
       <w:r>
-        <w:t xml:space="preserve">- For 64-bit </w:t>
-      </w:r>
-      <w:proofErr w:type="spellStart"/>
-      <w:r>
-        <w:t>Irix</w:t>
-      </w:r>
-      <w:proofErr w:type="spellEnd"/>
-      <w:r>
-        <w:t xml:space="preserve">, </w:t>
-      </w:r>
-      <w:proofErr w:type="spellStart"/>
-      <w:r>
-        <w:t>deflate.c</w:t>
-      </w:r>
-      <w:proofErr w:type="spellEnd"/>
-      <w:r>
-        <w:t xml:space="preserve"> must be compiled without any optimization. With -O, one </w:t>
-      </w:r>
-      <w:proofErr w:type="spellStart"/>
-      <w:r>
-        <w:t>libpng</w:t>
-      </w:r>
-      <w:proofErr w:type="spellEnd"/>
-      <w:r>
-        <w:t xml:space="preserve"> test fails. The test works in 32 bit mode (with the -n32   compiler flag). The compiler bug has been reported to SGI.</w:t>
+        <w:t>- For 64-bit Irix, deflate.c must be compiled without any optimization. With -O, one libpng test fails. The test works in 32 bit mode (with the -n32   compiler flag). The compiler bug has been reported to SGI.</w:t>
       </w:r>
     </w:p>
     <w:p>
@@ -2286,105 +1388,41 @@
       </w:pPr>
       <w:r>
         <w:lastRenderedPageBreak/>
-        <w:t xml:space="preserve">- </w:t>
-      </w:r>
-      <w:proofErr w:type="spellStart"/>
-      <w:r>
-        <w:t>zlib</w:t>
-      </w:r>
-      <w:proofErr w:type="spellEnd"/>
-      <w:r>
-        <w:t xml:space="preserve"> doesn't work with </w:t>
-      </w:r>
-      <w:proofErr w:type="spellStart"/>
-      <w:r>
-        <w:t>gcc</w:t>
-      </w:r>
-      <w:proofErr w:type="spellEnd"/>
-      <w:r>
-        <w:t xml:space="preserve"> 2.6.3 on a DEC 3000/300LX under OSF/1 2.1 it works when compiled with cc.</w:t>
-      </w:r>
-    </w:p>
-    <w:p>
-      <w:pPr>
-        <w:pStyle w:val="BodyText"/>
-      </w:pPr>
-      <w:r>
-        <w:t>- On Digital Unix 4.0D (</w:t>
-      </w:r>
-      <w:proofErr w:type="spellStart"/>
-      <w:r>
-        <w:t>formely</w:t>
-      </w:r>
-      <w:proofErr w:type="spellEnd"/>
-      <w:r>
-        <w:t xml:space="preserve"> OSF/1) on </w:t>
-      </w:r>
-      <w:proofErr w:type="spellStart"/>
-      <w:r>
-        <w:t>AlphaServer</w:t>
-      </w:r>
-      <w:proofErr w:type="spellEnd"/>
-      <w:r>
-        <w:t xml:space="preserve">, the cc option -std1 is necessary to get </w:t>
-      </w:r>
-      <w:proofErr w:type="spellStart"/>
-      <w:r>
-        <w:t>gzprintf</w:t>
-      </w:r>
-      <w:proofErr w:type="spellEnd"/>
-      <w:r>
-        <w:t xml:space="preserve"> working correctly. This is done by configure.</w:t>
-      </w:r>
-    </w:p>
-    <w:p>
-      <w:pPr>
-        <w:pStyle w:val="BodyText"/>
-      </w:pPr>
-      <w:r>
-        <w:t xml:space="preserve">- </w:t>
-      </w:r>
-      <w:proofErr w:type="spellStart"/>
-      <w:r>
-        <w:t>zlib</w:t>
-      </w:r>
-      <w:proofErr w:type="spellEnd"/>
-      <w:r>
-        <w:t xml:space="preserve"> doesn't work on HP-UX 9.05 with some versions of /bin/cc. It works with other compilers. Use "make test" to check your compiler.</w:t>
-      </w:r>
-    </w:p>
-    <w:p>
-      <w:pPr>
-        <w:pStyle w:val="BodyText"/>
-      </w:pPr>
-      <w:r>
-        <w:t xml:space="preserve">- </w:t>
-      </w:r>
-      <w:proofErr w:type="spellStart"/>
-      <w:r>
-        <w:t>gzdopen</w:t>
-      </w:r>
-      <w:proofErr w:type="spellEnd"/>
-      <w:r>
-        <w:t xml:space="preserve"> is not supported on RISCOS or BEOS.</w:t>
-      </w:r>
-    </w:p>
-    <w:p>
-      <w:pPr>
-        <w:pStyle w:val="BodyText"/>
-      </w:pPr>
-      <w:r>
-        <w:t xml:space="preserve">- For </w:t>
-      </w:r>
-      <w:proofErr w:type="spellStart"/>
-      <w:r>
-        <w:t>PalmOs</w:t>
-      </w:r>
-      <w:proofErr w:type="spellEnd"/>
-      <w:r>
-        <w:t xml:space="preserve">, see </w:t>
-      </w:r>
-      <w:hyperlink r:id="rId23" w:history="1">
+        <w:t>- zlib doesn't work with gcc 2.6.3 on a DEC 3000/300LX under OSF/1 2.1 it works when compiled with cc.</w:t>
+      </w:r>
+    </w:p>
+    <w:p>
+      <w:pPr>
+        <w:pStyle w:val="BodyText"/>
+      </w:pPr>
+      <w:r>
+        <w:t>- On Digital Unix 4.0D (formely OSF/1) on AlphaServer, the cc option -std1 is necessary to get gzprintf working correctly. This is done by configure.</w:t>
+      </w:r>
+    </w:p>
+    <w:p>
+      <w:pPr>
+        <w:pStyle w:val="BodyText"/>
+      </w:pPr>
+      <w:r>
+        <w:t>- zlib doesn't work on HP-UX 9.05 with some versions of /bin/cc. It works with other compilers. Use "make test" to check your compiler.</w:t>
+      </w:r>
+    </w:p>
+    <w:p>
+      <w:pPr>
+        <w:pStyle w:val="BodyText"/>
+      </w:pPr>
+      <w:r>
+        <w:t>- gzdopen is not supported on RISCOS or BEOS.</w:t>
+      </w:r>
+    </w:p>
+    <w:p>
+      <w:pPr>
+        <w:pStyle w:val="BodyText"/>
+      </w:pPr>
+      <w:r>
+        <w:t xml:space="preserve">- For PalmOs, see </w:t>
+      </w:r>
+      <w:hyperlink r:id="rId22" w:history="1">
         <w:r>
           <w:rPr>
             <w:rStyle w:val="Hyperlink"/>
@@ -2406,31 +1444,7 @@
         <w:pStyle w:val="BodyText"/>
       </w:pPr>
       <w:r>
-        <w:t xml:space="preserve">  The deflate format used by </w:t>
-      </w:r>
-      <w:proofErr w:type="spellStart"/>
-      <w:r>
-        <w:t>zlib</w:t>
-      </w:r>
-      <w:proofErr w:type="spellEnd"/>
-      <w:r>
-        <w:t xml:space="preserve"> was defined by Phil Katz.  The deflate and </w:t>
-      </w:r>
-      <w:proofErr w:type="spellStart"/>
-      <w:r>
-        <w:t>zlib</w:t>
-      </w:r>
-      <w:proofErr w:type="spellEnd"/>
-      <w:r>
-        <w:t xml:space="preserve"> specifications were written by L.  Peter Deutsch.  Thanks to all the people who reported problems and suggested various improvements in </w:t>
-      </w:r>
-      <w:proofErr w:type="spellStart"/>
-      <w:r>
-        <w:t>zlib</w:t>
-      </w:r>
-      <w:proofErr w:type="spellEnd"/>
-      <w:r>
-        <w:t>; they are too numerous to cite here.</w:t>
+        <w:t xml:space="preserve">  The deflate format used by zlib was defined by Phil Katz.  The deflate and zlib specifications were written by L.  Peter Deutsch.  Thanks to all the people who reported problems and suggested various improvements in zlib; they are too numerous to cite here.</w:t>
       </w:r>
     </w:p>
     <w:p>
@@ -2446,23 +1460,7 @@
         <w:pStyle w:val="BodyText"/>
       </w:pPr>
       <w:r>
-        <w:t xml:space="preserve"> (C) 1995-2010 Jean-</w:t>
-      </w:r>
-      <w:proofErr w:type="spellStart"/>
-      <w:r>
-        <w:t>loup</w:t>
-      </w:r>
-      <w:proofErr w:type="spellEnd"/>
-      <w:r>
-        <w:t xml:space="preserve"> </w:t>
-      </w:r>
-      <w:proofErr w:type="spellStart"/>
-      <w:r>
-        <w:t>Gailly</w:t>
-      </w:r>
-      <w:proofErr w:type="spellEnd"/>
-      <w:r>
-        <w:t xml:space="preserve"> and Mark Adler </w:t>
+        <w:t xml:space="preserve"> (C) 1995-2010 Jean-loup Gailly and Mark Adler </w:t>
       </w:r>
     </w:p>
     <w:p>
@@ -2510,23 +1508,7 @@
         <w:pStyle w:val="BodyText"/>
       </w:pPr>
       <w:r>
-        <w:t xml:space="preserve">  Jean-</w:t>
-      </w:r>
-      <w:proofErr w:type="spellStart"/>
-      <w:r>
-        <w:t>loup</w:t>
-      </w:r>
-      <w:proofErr w:type="spellEnd"/>
-      <w:r>
-        <w:t xml:space="preserve"> </w:t>
-      </w:r>
-      <w:proofErr w:type="spellStart"/>
-      <w:r>
-        <w:t>Gailly</w:t>
-      </w:r>
-      <w:proofErr w:type="spellEnd"/>
-      <w:r>
-        <w:t xml:space="preserve">        Mark Adler</w:t>
+        <w:t xml:space="preserve">  Jean-loup Gailly        Mark Adler</w:t>
       </w:r>
     </w:p>
     <w:p>
@@ -2547,60 +1529,23 @@
         <w:pStyle w:val="BodyText"/>
       </w:pPr>
       <w:r>
-        <w:t xml:space="preserve">If you use the </w:t>
-      </w:r>
-      <w:proofErr w:type="spellStart"/>
-      <w:r>
-        <w:t>zlib</w:t>
-      </w:r>
-      <w:proofErr w:type="spellEnd"/>
-      <w:r>
-        <w:t xml:space="preserve"> library in a product, we would appreciate *not* receiving lengthy legal documents to sign.  The sources are provided for free but without warranty of any kind.  The library has been entirely written by Jean-</w:t>
-      </w:r>
-      <w:proofErr w:type="spellStart"/>
-      <w:r>
-        <w:t>loup</w:t>
-      </w:r>
-      <w:proofErr w:type="spellEnd"/>
-      <w:r>
-        <w:t xml:space="preserve"> </w:t>
-      </w:r>
-      <w:proofErr w:type="spellStart"/>
-      <w:r>
-        <w:t>Gailly</w:t>
-      </w:r>
-      <w:proofErr w:type="spellEnd"/>
-      <w:r>
-        <w:t xml:space="preserve"> and Mark Adler; it does not include third-party code.</w:t>
-      </w:r>
-    </w:p>
-    <w:p>
-      <w:pPr>
-        <w:pStyle w:val="BodyText"/>
-      </w:pPr>
-      <w:r>
-        <w:t xml:space="preserve">If you redistribute modified sources, we would appreciate that you include in the file </w:t>
-      </w:r>
-      <w:proofErr w:type="spellStart"/>
-      <w:r>
-        <w:t>ChangeLog</w:t>
-      </w:r>
-      <w:proofErr w:type="spellEnd"/>
-      <w:r>
-        <w:t xml:space="preserve"> history information documenting your changes.  Please read the FAQ for more information on the distribution of modified source versions.</w:t>
+        <w:t>If you use the zlib library in a product, we would appreciate *not* receiving lengthy legal documents to sign.  The sources are provided for free but without warranty of any kind.  The library has been entirely written by Jean-loup Gailly and Mark Adler; it does not include third-party code.</w:t>
+      </w:r>
+    </w:p>
+    <w:p>
+      <w:pPr>
+        <w:pStyle w:val="BodyText"/>
+      </w:pPr>
+      <w:r>
+        <w:t>If you redistribute modified sources, we would appreciate that you include in the file ChangeLog history information documenting your changes.  Please read the FAQ for more information on the distribution of modified source versions.</w:t>
       </w:r>
     </w:p>
     <w:p>
       <w:pPr>
         <w:pStyle w:val="Heading3"/>
       </w:pPr>
-      <w:proofErr w:type="spellStart"/>
-      <w:r>
-        <w:t>ExPat</w:t>
-      </w:r>
-      <w:proofErr w:type="spellEnd"/>
-      <w:r>
-        <w:t xml:space="preserve"> Copying Notice</w:t>
+      <w:r>
+        <w:t>ExPat Copying Notice</w:t>
       </w:r>
     </w:p>
     <w:p>
@@ -2652,33 +1597,17 @@
         <w:pStyle w:val="BodyText"/>
       </w:pPr>
       <w:r>
-        <w:t xml:space="preserve">Copyright © 2008-2011, </w:t>
-      </w:r>
-      <w:proofErr w:type="spellStart"/>
-      <w:r>
-        <w:t>QTronic</w:t>
-      </w:r>
-      <w:proofErr w:type="spellEnd"/>
-      <w:r>
-        <w:t xml:space="preserve"> GmbH. All rights reserved.</w:t>
-      </w:r>
-    </w:p>
-    <w:p>
-      <w:pPr>
-        <w:pStyle w:val="BodyText"/>
-      </w:pPr>
-      <w:r>
-        <w:t xml:space="preserve">The </w:t>
-      </w:r>
-      <w:proofErr w:type="spellStart"/>
-      <w:r>
-        <w:t>FmuSdk</w:t>
-      </w:r>
-      <w:proofErr w:type="spellEnd"/>
-      <w:r>
-        <w:t xml:space="preserve"> is licensed by the copyright holder under the BSD License (</w:t>
-      </w:r>
-      <w:hyperlink r:id="rId24" w:history="1">
+        <w:t>Copyright © 2008-2011, QTronic GmbH. All rights reserved.</w:t>
+      </w:r>
+    </w:p>
+    <w:p>
+      <w:pPr>
+        <w:pStyle w:val="BodyText"/>
+      </w:pPr>
+      <w:r>
+        <w:t>The FmuSdk is licensed by the copyright holder under the BSD License (</w:t>
+      </w:r>
+      <w:hyperlink r:id="rId23" w:history="1">
         <w:r>
           <w:rPr>
             <w:rStyle w:val="Hyperlink"/>
@@ -2718,29 +1647,16 @@
       <w:pPr>
         <w:pStyle w:val="Heading3"/>
       </w:pPr>
-      <w:proofErr w:type="spellStart"/>
-      <w:r>
-        <w:t>Minizip</w:t>
-      </w:r>
-      <w:proofErr w:type="spellEnd"/>
-      <w:r>
-        <w:t xml:space="preserve"> Notice</w:t>
-      </w:r>
-    </w:p>
-    <w:p>
-      <w:pPr>
-        <w:pStyle w:val="BodyText"/>
-      </w:pPr>
-      <w:r>
-        <w:t xml:space="preserve">Condition of use and distribution are the same than </w:t>
-      </w:r>
-      <w:proofErr w:type="spellStart"/>
-      <w:r>
-        <w:t>zlib</w:t>
-      </w:r>
-      <w:proofErr w:type="spellEnd"/>
-      <w:r>
-        <w:t xml:space="preserve"> :</w:t>
+      <w:r>
+        <w:t>Minizip Notice</w:t>
+      </w:r>
+    </w:p>
+    <w:p>
+      <w:pPr>
+        <w:pStyle w:val="BodyText"/>
+      </w:pPr>
+      <w:r>
+        <w:t>Condition of use and distribution are the same than zlib :</w:t>
       </w:r>
     </w:p>
     <w:p>
@@ -2806,7 +1722,7 @@
       <w:r>
         <w:t>This file is licensed by the copyright holders under the BSD License (</w:t>
       </w:r>
-      <w:hyperlink r:id="rId25" w:history="1">
+      <w:hyperlink r:id="rId24" w:history="1">
         <w:r>
           <w:rPr>
             <w:rStyle w:val="Hyperlink"/>
@@ -2832,15 +1748,7 @@
       </w:pPr>
       <w:r>
         <w:lastRenderedPageBreak/>
-        <w:t xml:space="preserve">Redistribution and use in source and binary forms, with or </w:t>
-      </w:r>
-      <w:proofErr w:type="spellStart"/>
-      <w:r>
-        <w:t>withoutmodification</w:t>
-      </w:r>
-      <w:proofErr w:type="spellEnd"/>
-      <w:r>
-        <w:t>, are permitted provided that the following conditions are met:</w:t>
+        <w:t>Redistribution and use in source and binary forms, with or withoutmodification, are permitted provided that the following conditions are met:</w:t>
       </w:r>
     </w:p>
     <w:p>
@@ -2879,26 +1787,16 @@
       <w:pPr>
         <w:pStyle w:val="Heading3"/>
       </w:pPr>
-      <w:bookmarkStart w:id="2" w:name="_GoBack"/>
       <w:r>
         <w:t>Functional Mock-up Unit for Co-Simulation Import Notice</w:t>
       </w:r>
     </w:p>
-    <w:bookmarkEnd w:id="2"/>
-    <w:p>
-      <w:pPr>
-        <w:pStyle w:val="BodyText"/>
-      </w:pPr>
-      <w:r>
-        <w:t xml:space="preserve">Functional Mock-up Unit for Co-Simulation Import in </w:t>
-      </w:r>
-      <w:proofErr w:type="spellStart"/>
-      <w:r>
-        <w:t>EnergyPlus</w:t>
-      </w:r>
-      <w:proofErr w:type="spellEnd"/>
-      <w:r>
-        <w:t xml:space="preserve"> Copyright (c) 2012, The Regents of the University of California, through Lawrence Berkeley National Laboratory (subject to receipt of any required approvals from the U.S. Dept. of Energy). All rights reserved.</w:t>
+    <w:p>
+      <w:pPr>
+        <w:pStyle w:val="BodyText"/>
+      </w:pPr>
+      <w:r>
+        <w:t>Functional Mock-up Unit for Co-Simulation Import in EnergyPlus Copyright (c) 2012, The Regents of the University of California, through Lawrence Berkeley National Laboratory (subject to receipt of any required approvals from the U.S. Dept. of Energy). All rights reserved.</w:t>
       </w:r>
     </w:p>
     <w:p>
@@ -2908,7 +1806,7 @@
       <w:r>
         <w:t xml:space="preserve">If you have questions about your rights to use or distribute this software, please contact Berkeley Lab's Technology Transfer Department at </w:t>
       </w:r>
-      <w:hyperlink r:id="rId26" w:history="1">
+      <w:hyperlink r:id="rId25" w:history="1">
         <w:r>
           <w:rPr>
             <w:rStyle w:val="Hyperlink"/>
@@ -2941,15 +1839,7 @@
         <w:pStyle w:val="BodyText"/>
       </w:pPr>
       <w:r>
-        <w:t xml:space="preserve">Functional Mock-up Unit for Co-Simulation Import in </w:t>
-      </w:r>
-      <w:proofErr w:type="spellStart"/>
-      <w:r>
-        <w:t>EnergyPlus</w:t>
-      </w:r>
-      <w:proofErr w:type="spellEnd"/>
-      <w:r>
-        <w:t xml:space="preserve"> Copyright (c) 2012, The Regents of the University of California, through Lawrence Berkeley National Laboratory (subject to receipt of any required approvals from the U.S. Dept. of Energy).  All rights reserved. </w:t>
+        <w:t xml:space="preserve">Functional Mock-up Unit for Co-Simulation Import in EnergyPlus Copyright (c) 2012, The Regents of the University of California, through Lawrence Berkeley National Laboratory (subject to receipt of any required approvals from the U.S. Dept. of Energy).  All rights reserved. </w:t>
       </w:r>
     </w:p>
     <w:p>
@@ -3003,6 +1893,169 @@
     </w:p>
     <w:p>
       <w:pPr>
+        <w:pStyle w:val="Heading3"/>
+      </w:pPr>
+      <w:r>
+        <w:t xml:space="preserve">Functional Mock-up Unit Export of EnergyPlus Notice </w:t>
+      </w:r>
+    </w:p>
+    <w:p>
+      <w:pPr>
+        <w:pStyle w:val="BodyText"/>
+      </w:pPr>
+      <w:r>
+        <w:t xml:space="preserve">Functional Mock-up </w:t>
+      </w:r>
+      <w:r>
+        <w:t>Unit Export of EnergyPlus ©2013,</w:t>
+      </w:r>
+      <w:r>
+        <w:t xml:space="preserve"> The Regents of the University of California, through Lawrence Berkeley National Laboratory (subject to receipt of any required approvals from the U.S.</w:t>
+      </w:r>
+      <w:r>
+        <w:t xml:space="preserve"> </w:t>
+      </w:r>
+      <w:r>
+        <w:t>Department of Energy). All rights reserved.</w:t>
+      </w:r>
+    </w:p>
+    <w:p>
+      <w:pPr>
+        <w:pStyle w:val="BodyText"/>
+      </w:pPr>
+      <w:r>
+        <w:t xml:space="preserve">If you have questions about your rights to use or distribute this software, please contact Berkeley Lab's Technology Transfer Department at </w:t>
+      </w:r>
+      <w:hyperlink r:id="rId26" w:history="1">
+        <w:r>
+          <w:rPr>
+            <w:rStyle w:val="Hyperlink"/>
+          </w:rPr>
+          <w:t>TTD@lbl.gov</w:t>
+        </w:r>
+      </w:hyperlink>
+      <w:r>
+        <w:t>.</w:t>
+      </w:r>
+      <w:r>
+        <w:t>referring to "Functional Mock-up Unit Export of EnergyPlus (LBNL Ref 2013-088)".</w:t>
+      </w:r>
+    </w:p>
+    <w:p>
+      <w:pPr>
+        <w:pStyle w:val="BodyText"/>
+      </w:pPr>
+      <w:r>
+        <w:t>NOTICE: This software was produced by The Regents of the University of California under Contract No. DE-AC02-05CH11231 with the Department of Energy.</w:t>
+      </w:r>
+    </w:p>
+    <w:p>
+      <w:r>
+        <w:t xml:space="preserve">For 5 years from November 1, 2012, the Government is granted for itself and others acting on its behalf a nonexclusive, paid-up, irrevocable worldwide license in this data to reproduce, prepare derivative works, and perform publicly and display publicly, by or on behalf of the Government. There is provision for the possible extension of the term of this license. </w:t>
+      </w:r>
+    </w:p>
+    <w:p>
+      <w:r>
+        <w:t>Subsequent to</w:t>
+      </w:r>
+      <w:r>
+        <w:t xml:space="preserve"> </w:t>
+      </w:r>
+      <w:r>
+        <w:t>that period or any extension granted, the Government is granted for itself and others acting on its behalf a nonexclusive, paid-up, irrevocable worldwide license in this data to reproduce, prepare derivative works, distribute copies to the public, perform publicly and display publicly, and to permit others to do so. The specific term of the license can be identified by inquiry made to Lawrence Berkeley National Laboratory or DOE. Neither the United States nor the United States Department of Energy, nor any of their employees, makes any warranty, express or implied, or assumes any legal liability or responsibility for the accuracy, completeness, or usefulness of any data, apparatus, product, or process disclosed, or represents that its use would not infringe privately owned rights.</w:t>
+      </w:r>
+    </w:p>
+    <w:p>
+      <w:pPr>
+        <w:pStyle w:val="BodyText"/>
+      </w:pPr>
+      <w:r>
+        <w:t>Copyright (c) 2013, The Regents of the University of California, Department of Energy contract-operators of the Lawrence Berkeley National Laboratory.</w:t>
+      </w:r>
+    </w:p>
+    <w:p>
+      <w:pPr>
+        <w:pStyle w:val="BodyText"/>
+      </w:pPr>
+      <w:r>
+        <w:t>All rights reserved.</w:t>
+      </w:r>
+    </w:p>
+    <w:p>
+      <w:pPr>
+        <w:pStyle w:val="BodyText"/>
+      </w:pPr>
+      <w:r>
+        <w:lastRenderedPageBreak/>
+        <w:t>1. Redistribution and use in source and binary forms, with or without modification, are permitted provided that the following conditions are met:</w:t>
+      </w:r>
+    </w:p>
+    <w:p>
+      <w:pPr>
+        <w:pStyle w:val="BodyText"/>
+      </w:pPr>
+      <w:r>
+        <w:t>(1) Redistributions of source code must retain the copyright notice, this list of conditions and the following disclaimer.</w:t>
+      </w:r>
+    </w:p>
+    <w:p>
+      <w:pPr>
+        <w:pStyle w:val="BodyText"/>
+      </w:pPr>
+      <w:r>
+        <w:t>(2) Redistributions in binary form must reproduce the copyright notice, this list of conditions and the following disclaimer in the documentation and/or other materials provided with the distribution.</w:t>
+      </w:r>
+    </w:p>
+    <w:p>
+      <w:pPr>
+        <w:pStyle w:val="BodyText"/>
+      </w:pPr>
+      <w:r>
+        <w:t>(3) Neither the name of the University of California, Lawrence Berkeley National Laboratory, U.S. Dept. of Energy nor the names of its contributors may be used to endorse or promote products derived from this software without specific prior written permission.</w:t>
+      </w:r>
+    </w:p>
+    <w:p>
+      <w:r>
+        <w:t>2. THIS SOFTWARE IS PROVIDED BY THE COPYRIGHT HOLDERS AND CONTRIBUTORS "AS IS"</w:t>
+      </w:r>
+    </w:p>
+    <w:p>
+      <w:pPr>
+        <w:pStyle w:val="BodyText"/>
+      </w:pPr>
+      <w:r>
+        <w:t>AND ANY EXPRESS OR IMPLIED WARRANTIES, INCLUDING, BUT NOT LIMITED TO, THE IMPLIED WARRANTIES OF MERCHANTABILITY AND FITNESS FOR A PARTICULAR PURPOSE ARE DISCLAIMED. IN NO EVENT SHALL THE COPYRIGHT OWNER OR CONTRIBUTORS BE LIABLE FOR ANY DIRECT, INDIRECT, INCIDENTAL, SPECIAL, EXEMPLARY, OR CONSEQUENTIAL DAMAGES (INCLUDING, BUT NOT LIMITED TO, PROCUREMENT OF SUBSTITUTE GOODS OR SERVICES; LOSS OF USE, DATA, OR PROFITS; OR BUSINESS INTERRUPTION) HOWEVER CAUSED AND ON ANY THEORY OF LIABILITY, WHETHER IN CONTRACT, STRICT LIABILITY, OR TORT (INCLUDING NEGLIGENCE OR OTHERWISE) ARISING IN ANY WAY OUT OF THE USE OF THIS SOFTWARE, EVEN IF ADVISED OF THE POSSIBILITY OF SUCH DAMAGE.</w:t>
+      </w:r>
+    </w:p>
+    <w:p>
+      <w:pPr>
+        <w:pStyle w:val="BodyText"/>
+      </w:pPr>
+      <w:r>
+        <w:t>3. You are under no obligation whatsoever to provide any bug fixes, patches, or upgrades to the features, functionality or performance of the source code</w:t>
+      </w:r>
+      <w:r>
+        <w:t xml:space="preserve"> </w:t>
+      </w:r>
+      <w:r>
+        <w:t>("Enhancements") to anyone; however, if you choose to make your Enhancements available either publicly, or directly to Lawrence Berkeley National Laboratory, without imposing a separate written license agreement for such Enhancements, then you hereby grant the following license: a non-exclusive, royalty-free perpetual license to install, use, modify, prepare derivative works, incorporate into other computer software, distribute, and sublicense such enhancements or derivative works thereof, in binary and source code form.</w:t>
+      </w:r>
+    </w:p>
+    <w:p>
+      <w:pPr>
+        <w:pStyle w:val="BodyText"/>
+      </w:pPr>
+      <w:r>
+        <w:t xml:space="preserve">NOTE: This license corresponds to the "revised BSD" or "3-clause BSD" </w:t>
+      </w:r>
+    </w:p>
+    <w:p>
+      <w:r>
+        <w:t>License and includes the following modification: Paragraph 3. has been added.</w:t>
+      </w:r>
+    </w:p>
+    <w:p>
+      <w:pPr>
         <w:pStyle w:val="Heading2"/>
       </w:pPr>
       <w:bookmarkStart w:id="3" w:name="_Toc68170712"/>
@@ -3019,15 +2072,7 @@
         <w:t>This work was supported by the Assistant Secretary for Energy Efficiency and Renewable Energy, Office of Building Technologies of the US Department of Energy</w:t>
       </w:r>
       <w:r>
-        <w:t xml:space="preserve"> – under the guidance of </w:t>
-      </w:r>
-      <w:proofErr w:type="spellStart"/>
-      <w:r>
-        <w:t>Dru</w:t>
-      </w:r>
-      <w:proofErr w:type="spellEnd"/>
-      <w:r>
-        <w:t xml:space="preserve"> Crawley from inception through March 2010</w:t>
+        <w:t xml:space="preserve"> – under the guidance of Dru Crawley from inception through March 2010</w:t>
       </w:r>
       <w:r>
         <w:t>.</w:t>
@@ -3059,6 +2104,7 @@
       <w:smartTag w:uri="urn:schemas-microsoft-com:office:smarttags" w:element="place">
         <w:smartTag w:uri="urn:schemas-microsoft-com:office:smarttags" w:element="country-region">
           <w:r>
+            <w:lastRenderedPageBreak/>
             <w:t>UK</w:t>
           </w:r>
         </w:smartTag>
@@ -3090,35 +2136,6 @@
       </w:r>
     </w:p>
     <w:p/>
-    <w:p>
-      <w:pPr>
-        <w:spacing w:after="240"/>
-        <w:rPr>
-          <w:b/>
-          <w:bCs/>
-          <w:sz w:val="24"/>
-        </w:rPr>
-      </w:pPr>
-      <w:hyperlink r:id="rId28" w:history="1">
-        <w:r>
-          <w:rPr>
-            <w:rStyle w:val="Hyperlink"/>
-            <w:b/>
-            <w:bCs/>
-            <w:sz w:val="24"/>
-          </w:rPr>
-          <w:t>Return to Main Document Menu</w:t>
-        </w:r>
-      </w:hyperlink>
-    </w:p>
-    <w:p>
-      <w:pPr>
-        <w:spacing w:after="240"/>
-        <w:rPr>
-          <w:sz w:val="24"/>
-        </w:rPr>
-      </w:pPr>
-    </w:p>
     <w:sectPr>
       <w:pgSz w:w="12240" w:h="15840"/>
       <w:pgMar w:top="1440" w:right="1800" w:bottom="1440" w:left="1800" w:header="720" w:footer="720" w:gutter="0"/>
@@ -3129,7 +2146,7 @@
 </file>
 
 <file path=word/endnotes.xml><?xml version="1.0" encoding="utf-8"?>
-<w:endnotes xmlns:wpc="http://schemas.microsoft.com/office/word/2010/wordprocessingCanvas" xmlns:mc="http://schemas.openxmlformats.org/markup-compatibility/2006" xmlns:o="urn:schemas-microsoft-com:office:office" xmlns:r="http://schemas.openxmlformats.org/officeDocument/2006/relationships" xmlns:m="http://schemas.openxmlformats.org/officeDocument/2006/math" xmlns:v="urn:schemas-microsoft-com:vml" xmlns:wp14="http://schemas.microsoft.com/office/word/2010/wordprocessingDrawing" xmlns:wp="http://schemas.openxmlformats.org/drawingml/2006/wordprocessingDrawing" xmlns:w10="urn:schemas-microsoft-com:office:word" xmlns:w="http://schemas.openxmlformats.org/wordprocessingml/2006/main" xmlns:w14="http://schemas.microsoft.com/office/word/2010/wordml" xmlns:wpg="http://schemas.microsoft.com/office/word/2010/wordprocessingGroup" xmlns:wpi="http://schemas.microsoft.com/office/word/2010/wordprocessingInk" xmlns:wne="http://schemas.microsoft.com/office/word/2006/wordml" xmlns:wps="http://schemas.microsoft.com/office/word/2010/wordprocessingShape" mc:Ignorable="w14 wp14">
+<w:endnotes xmlns:wpc="http://schemas.microsoft.com/office/word/2010/wordprocessingCanvas" xmlns:mc="http://schemas.openxmlformats.org/markup-compatibility/2006" xmlns:o="urn:schemas-microsoft-com:office:office" xmlns:r="http://schemas.openxmlformats.org/officeDocument/2006/relationships" xmlns:m="http://schemas.openxmlformats.org/officeDocument/2006/math" xmlns:v="urn:schemas-microsoft-com:vml" xmlns:wp14="http://schemas.microsoft.com/office/word/2010/wordprocessingDrawing" xmlns:wp="http://schemas.openxmlformats.org/drawingml/2006/wordprocessingDrawing" xmlns:w10="urn:schemas-microsoft-com:office:word" xmlns:w="http://schemas.openxmlformats.org/wordprocessingml/2006/main" xmlns:w14="http://schemas.microsoft.com/office/word/2010/wordml" xmlns:w15="http://schemas.microsoft.com/office/word/2012/wordml" xmlns:wpg="http://schemas.microsoft.com/office/word/2010/wordprocessingGroup" xmlns:wpi="http://schemas.microsoft.com/office/word/2010/wordprocessingInk" xmlns:wne="http://schemas.microsoft.com/office/word/2006/wordml" xmlns:wps="http://schemas.microsoft.com/office/word/2010/wordprocessingShape" mc:Ignorable="w14 w15 wp14">
   <w:endnote w:type="separator" w:id="-1">
     <w:p>
       <w:r>
@@ -3148,7 +2165,7 @@
 </file>
 
 <file path=word/footnotes.xml><?xml version="1.0" encoding="utf-8"?>
-<w:footnotes xmlns:wpc="http://schemas.microsoft.com/office/word/2010/wordprocessingCanvas" xmlns:mc="http://schemas.openxmlformats.org/markup-compatibility/2006" xmlns:o="urn:schemas-microsoft-com:office:office" xmlns:r="http://schemas.openxmlformats.org/officeDocument/2006/relationships" xmlns:m="http://schemas.openxmlformats.org/officeDocument/2006/math" xmlns:v="urn:schemas-microsoft-com:vml" xmlns:wp14="http://schemas.microsoft.com/office/word/2010/wordprocessingDrawing" xmlns:wp="http://schemas.openxmlformats.org/drawingml/2006/wordprocessingDrawing" xmlns:w10="urn:schemas-microsoft-com:office:word" xmlns:w="http://schemas.openxmlformats.org/wordprocessingml/2006/main" xmlns:w14="http://schemas.microsoft.com/office/word/2010/wordml" xmlns:wpg="http://schemas.microsoft.com/office/word/2010/wordprocessingGroup" xmlns:wpi="http://schemas.microsoft.com/office/word/2010/wordprocessingInk" xmlns:wne="http://schemas.microsoft.com/office/word/2006/wordml" xmlns:wps="http://schemas.microsoft.com/office/word/2010/wordprocessingShape" mc:Ignorable="w14 wp14">
+<w:footnotes xmlns:wpc="http://schemas.microsoft.com/office/word/2010/wordprocessingCanvas" xmlns:mc="http://schemas.openxmlformats.org/markup-compatibility/2006" xmlns:o="urn:schemas-microsoft-com:office:office" xmlns:r="http://schemas.openxmlformats.org/officeDocument/2006/relationships" xmlns:m="http://schemas.openxmlformats.org/officeDocument/2006/math" xmlns:v="urn:schemas-microsoft-com:vml" xmlns:wp14="http://schemas.microsoft.com/office/word/2010/wordprocessingDrawing" xmlns:wp="http://schemas.openxmlformats.org/drawingml/2006/wordprocessingDrawing" xmlns:w10="urn:schemas-microsoft-com:office:word" xmlns:w="http://schemas.openxmlformats.org/wordprocessingml/2006/main" xmlns:w14="http://schemas.microsoft.com/office/word/2010/wordml" xmlns:w15="http://schemas.microsoft.com/office/word/2012/wordml" xmlns:wpg="http://schemas.microsoft.com/office/word/2010/wordprocessingGroup" xmlns:wpi="http://schemas.microsoft.com/office/word/2010/wordprocessingInk" xmlns:wne="http://schemas.microsoft.com/office/word/2006/wordml" xmlns:wps="http://schemas.microsoft.com/office/word/2010/wordprocessingShape" mc:Ignorable="w14 w15 wp14">
   <w:footnote w:type="separator" w:id="-1">
     <w:p>
       <w:r>
@@ -3167,7 +2184,7 @@
 </file>
 
 <file path=word/numbering.xml><?xml version="1.0" encoding="utf-8"?>
-<w:numbering xmlns:wpc="http://schemas.microsoft.com/office/word/2010/wordprocessingCanvas" xmlns:mc="http://schemas.openxmlformats.org/markup-compatibility/2006" xmlns:o="urn:schemas-microsoft-com:office:office" xmlns:r="http://schemas.openxmlformats.org/officeDocument/2006/relationships" xmlns:m="http://schemas.openxmlformats.org/officeDocument/2006/math" xmlns:v="urn:schemas-microsoft-com:vml" xmlns:wp14="http://schemas.microsoft.com/office/word/2010/wordprocessingDrawing" xmlns:wp="http://schemas.openxmlformats.org/drawingml/2006/wordprocessingDrawing" xmlns:w10="urn:schemas-microsoft-com:office:word" xmlns:w="http://schemas.openxmlformats.org/wordprocessingml/2006/main" xmlns:w14="http://schemas.microsoft.com/office/word/2010/wordml" xmlns:wpg="http://schemas.microsoft.com/office/word/2010/wordprocessingGroup" xmlns:wpi="http://schemas.microsoft.com/office/word/2010/wordprocessingInk" xmlns:wne="http://schemas.microsoft.com/office/word/2006/wordml" xmlns:wps="http://schemas.microsoft.com/office/word/2010/wordprocessingShape" mc:Ignorable="w14 wp14">
+<w:numbering xmlns:wpc="http://schemas.microsoft.com/office/word/2010/wordprocessingCanvas" xmlns:mc="http://schemas.openxmlformats.org/markup-compatibility/2006" xmlns:o="urn:schemas-microsoft-com:office:office" xmlns:r="http://schemas.openxmlformats.org/officeDocument/2006/relationships" xmlns:m="http://schemas.openxmlformats.org/officeDocument/2006/math" xmlns:v="urn:schemas-microsoft-com:vml" xmlns:wp14="http://schemas.microsoft.com/office/word/2010/wordprocessingDrawing" xmlns:wp="http://schemas.openxmlformats.org/drawingml/2006/wordprocessingDrawing" xmlns:w10="urn:schemas-microsoft-com:office:word" xmlns:w="http://schemas.openxmlformats.org/wordprocessingml/2006/main" xmlns:w14="http://schemas.microsoft.com/office/word/2010/wordml" xmlns:w15="http://schemas.microsoft.com/office/word/2012/wordml" xmlns:wpg="http://schemas.microsoft.com/office/word/2010/wordprocessingGroup" xmlns:wpi="http://schemas.microsoft.com/office/word/2010/wordprocessingInk" xmlns:wne="http://schemas.microsoft.com/office/word/2006/wordml" xmlns:wps="http://schemas.microsoft.com/office/word/2010/wordprocessingShape" mc:Ignorable="w14 w15 wp14">
   <w:abstractNum w:abstractNumId="0">
     <w:nsid w:val="47583C2E"/>
     <w:multiLevelType w:val="singleLevel"/>
@@ -3247,7 +2264,7 @@
 </file>
 
 <file path=word/styles.xml><?xml version="1.0" encoding="utf-8"?>
-<w:styles xmlns:mc="http://schemas.openxmlformats.org/markup-compatibility/2006" xmlns:r="http://schemas.openxmlformats.org/officeDocument/2006/relationships" xmlns:w="http://schemas.openxmlformats.org/wordprocessingml/2006/main" xmlns:w14="http://schemas.microsoft.com/office/word/2010/wordml" mc:Ignorable="w14">
+<w:styles xmlns:mc="http://schemas.openxmlformats.org/markup-compatibility/2006" xmlns:r="http://schemas.openxmlformats.org/officeDocument/2006/relationships" xmlns:w="http://schemas.openxmlformats.org/wordprocessingml/2006/main" xmlns:w14="http://schemas.microsoft.com/office/word/2010/wordml" xmlns:w15="http://schemas.microsoft.com/office/word/2012/wordml" mc:Ignorable="w14 w15">
   <w:docDefaults>
     <w:rPrDefault>
       <w:rPr>
@@ -3257,7 +2274,7 @@
     </w:rPrDefault>
     <w:pPrDefault/>
   </w:docDefaults>
-  <w:latentStyles w:defLockedState="0" w:defUIPriority="0" w:defSemiHidden="0" w:defUnhideWhenUsed="0" w:defQFormat="0" w:count="267">
+  <w:latentStyles w:defLockedState="0" w:defUIPriority="0" w:defSemiHidden="0" w:defUnhideWhenUsed="0" w:defQFormat="0" w:count="371">
     <w:lsdException w:name="Normal" w:qFormat="1"/>
     <w:lsdException w:name="heading 1" w:qFormat="1"/>
     <w:lsdException w:name="heading 2" w:qFormat="1"/>
@@ -3265,14 +2282,148 @@
     <w:lsdException w:name="heading 4" w:qFormat="1"/>
     <w:lsdException w:name="heading 5" w:qFormat="1"/>
     <w:lsdException w:name="heading 6" w:qFormat="1"/>
-    <w:lsdException w:name="heading 7" w:qFormat="1"/>
-    <w:lsdException w:name="heading 8" w:qFormat="1"/>
-    <w:lsdException w:name="heading 9" w:qFormat="1"/>
-    <w:lsdException w:name="caption" w:qFormat="1"/>
+    <w:lsdException w:name="heading 7" w:semiHidden="1" w:unhideWhenUsed="1" w:qFormat="1"/>
+    <w:lsdException w:name="heading 8" w:semiHidden="1" w:unhideWhenUsed="1" w:qFormat="1"/>
+    <w:lsdException w:name="heading 9" w:semiHidden="1" w:unhideWhenUsed="1" w:qFormat="1"/>
+    <w:lsdException w:name="index 1" w:semiHidden="1" w:unhideWhenUsed="1"/>
+    <w:lsdException w:name="index 2" w:semiHidden="1" w:unhideWhenUsed="1"/>
+    <w:lsdException w:name="index 3" w:semiHidden="1" w:unhideWhenUsed="1"/>
+    <w:lsdException w:name="index 4" w:semiHidden="1" w:unhideWhenUsed="1"/>
+    <w:lsdException w:name="index 5" w:semiHidden="1" w:unhideWhenUsed="1"/>
+    <w:lsdException w:name="index 6" w:semiHidden="1" w:unhideWhenUsed="1"/>
+    <w:lsdException w:name="index 7" w:semiHidden="1" w:unhideWhenUsed="1"/>
+    <w:lsdException w:name="index 8" w:semiHidden="1" w:unhideWhenUsed="1"/>
+    <w:lsdException w:name="index 9" w:semiHidden="1" w:unhideWhenUsed="1"/>
+    <w:lsdException w:name="toc 1" w:semiHidden="1" w:unhideWhenUsed="1"/>
+    <w:lsdException w:name="toc 2" w:semiHidden="1" w:unhideWhenUsed="1"/>
+    <w:lsdException w:name="toc 3" w:semiHidden="1" w:unhideWhenUsed="1"/>
+    <w:lsdException w:name="toc 4" w:semiHidden="1" w:unhideWhenUsed="1"/>
+    <w:lsdException w:name="toc 5" w:semiHidden="1" w:unhideWhenUsed="1"/>
+    <w:lsdException w:name="toc 6" w:semiHidden="1" w:unhideWhenUsed="1"/>
+    <w:lsdException w:name="toc 7" w:semiHidden="1" w:unhideWhenUsed="1"/>
+    <w:lsdException w:name="toc 8" w:semiHidden="1" w:unhideWhenUsed="1"/>
+    <w:lsdException w:name="toc 9" w:semiHidden="1" w:unhideWhenUsed="1"/>
+    <w:lsdException w:name="Normal Indent" w:semiHidden="1" w:unhideWhenUsed="1"/>
+    <w:lsdException w:name="footnote text" w:semiHidden="1" w:unhideWhenUsed="1"/>
+    <w:lsdException w:name="annotation text" w:semiHidden="1" w:unhideWhenUsed="1"/>
+    <w:lsdException w:name="header" w:semiHidden="1" w:unhideWhenUsed="1"/>
+    <w:lsdException w:name="footer" w:semiHidden="1" w:unhideWhenUsed="1"/>
+    <w:lsdException w:name="index heading" w:semiHidden="1" w:unhideWhenUsed="1"/>
+    <w:lsdException w:name="caption" w:semiHidden="1" w:unhideWhenUsed="1" w:qFormat="1"/>
+    <w:lsdException w:name="table of figures" w:semiHidden="1" w:unhideWhenUsed="1"/>
+    <w:lsdException w:name="envelope address" w:semiHidden="1" w:unhideWhenUsed="1"/>
+    <w:lsdException w:name="envelope return" w:semiHidden="1" w:unhideWhenUsed="1"/>
+    <w:lsdException w:name="footnote reference" w:semiHidden="1" w:unhideWhenUsed="1"/>
+    <w:lsdException w:name="annotation reference" w:semiHidden="1" w:unhideWhenUsed="1"/>
+    <w:lsdException w:name="line number" w:semiHidden="1" w:unhideWhenUsed="1"/>
+    <w:lsdException w:name="page number" w:semiHidden="1" w:unhideWhenUsed="1"/>
+    <w:lsdException w:name="endnote reference" w:semiHidden="1" w:unhideWhenUsed="1"/>
+    <w:lsdException w:name="endnote text" w:semiHidden="1" w:unhideWhenUsed="1"/>
+    <w:lsdException w:name="table of authorities" w:semiHidden="1" w:unhideWhenUsed="1"/>
+    <w:lsdException w:name="macro" w:semiHidden="1" w:unhideWhenUsed="1"/>
+    <w:lsdException w:name="toa heading" w:semiHidden="1" w:unhideWhenUsed="1"/>
+    <w:lsdException w:name="List" w:semiHidden="1" w:unhideWhenUsed="1"/>
+    <w:lsdException w:name="List Bullet" w:semiHidden="1" w:unhideWhenUsed="1"/>
+    <w:lsdException w:name="List 2" w:semiHidden="1" w:unhideWhenUsed="1"/>
+    <w:lsdException w:name="List 3" w:semiHidden="1" w:unhideWhenUsed="1"/>
+    <w:lsdException w:name="List Bullet 2" w:semiHidden="1" w:unhideWhenUsed="1"/>
+    <w:lsdException w:name="List Bullet 3" w:semiHidden="1" w:unhideWhenUsed="1"/>
+    <w:lsdException w:name="List Bullet 4" w:semiHidden="1" w:unhideWhenUsed="1"/>
+    <w:lsdException w:name="List Bullet 5" w:semiHidden="1" w:unhideWhenUsed="1"/>
+    <w:lsdException w:name="List Number 2" w:semiHidden="1" w:unhideWhenUsed="1"/>
+    <w:lsdException w:name="List Number 3" w:semiHidden="1" w:unhideWhenUsed="1"/>
+    <w:lsdException w:name="List Number 4" w:semiHidden="1" w:unhideWhenUsed="1"/>
+    <w:lsdException w:name="List Number 5" w:semiHidden="1" w:unhideWhenUsed="1"/>
     <w:lsdException w:name="Title" w:qFormat="1"/>
+    <w:lsdException w:name="Closing" w:semiHidden="1" w:unhideWhenUsed="1"/>
+    <w:lsdException w:name="Signature" w:semiHidden="1" w:unhideWhenUsed="1"/>
+    <w:lsdException w:name="Default Paragraph Font" w:semiHidden="1" w:unhideWhenUsed="1"/>
+    <w:lsdException w:name="Body Text" w:semiHidden="1" w:unhideWhenUsed="1"/>
+    <w:lsdException w:name="Body Text Indent" w:semiHidden="1" w:unhideWhenUsed="1"/>
+    <w:lsdException w:name="List Continue" w:semiHidden="1" w:unhideWhenUsed="1"/>
+    <w:lsdException w:name="List Continue 2" w:semiHidden="1" w:unhideWhenUsed="1"/>
+    <w:lsdException w:name="List Continue 3" w:semiHidden="1" w:unhideWhenUsed="1"/>
+    <w:lsdException w:name="List Continue 4" w:semiHidden="1" w:unhideWhenUsed="1"/>
+    <w:lsdException w:name="List Continue 5" w:semiHidden="1" w:unhideWhenUsed="1"/>
+    <w:lsdException w:name="Message Header" w:semiHidden="1" w:unhideWhenUsed="1"/>
     <w:lsdException w:name="Subtitle" w:qFormat="1"/>
+    <w:lsdException w:name="Body Text First Indent 2" w:semiHidden="1" w:unhideWhenUsed="1"/>
+    <w:lsdException w:name="Note Heading" w:semiHidden="1" w:unhideWhenUsed="1"/>
+    <w:lsdException w:name="Body Text 2" w:semiHidden="1" w:unhideWhenUsed="1"/>
+    <w:lsdException w:name="Body Text 3" w:semiHidden="1" w:unhideWhenUsed="1"/>
+    <w:lsdException w:name="Body Text Indent 2" w:semiHidden="1" w:unhideWhenUsed="1"/>
+    <w:lsdException w:name="Body Text Indent 3" w:semiHidden="1" w:unhideWhenUsed="1"/>
+    <w:lsdException w:name="Block Text" w:semiHidden="1" w:unhideWhenUsed="1"/>
+    <w:lsdException w:name="Hyperlink" w:semiHidden="1" w:unhideWhenUsed="1"/>
+    <w:lsdException w:name="FollowedHyperlink" w:semiHidden="1" w:unhideWhenUsed="1"/>
     <w:lsdException w:name="Strong" w:qFormat="1"/>
     <w:lsdException w:name="Emphasis" w:qFormat="1"/>
+    <w:lsdException w:name="Document Map" w:semiHidden="1" w:unhideWhenUsed="1"/>
+    <w:lsdException w:name="Plain Text" w:semiHidden="1" w:unhideWhenUsed="1"/>
+    <w:lsdException w:name="E-mail Signature" w:semiHidden="1" w:unhideWhenUsed="1"/>
+    <w:lsdException w:name="HTML Top of Form" w:semiHidden="1" w:unhideWhenUsed="1"/>
+    <w:lsdException w:name="HTML Bottom of Form" w:semiHidden="1" w:unhideWhenUsed="1"/>
+    <w:lsdException w:name="Normal (Web)" w:semiHidden="1" w:unhideWhenUsed="1"/>
+    <w:lsdException w:name="HTML Acronym" w:semiHidden="1" w:unhideWhenUsed="1"/>
+    <w:lsdException w:name="HTML Address" w:semiHidden="1" w:unhideWhenUsed="1"/>
+    <w:lsdException w:name="HTML Cite" w:semiHidden="1" w:unhideWhenUsed="1"/>
+    <w:lsdException w:name="HTML Code" w:semiHidden="1" w:unhideWhenUsed="1"/>
+    <w:lsdException w:name="HTML Definition" w:semiHidden="1" w:unhideWhenUsed="1"/>
+    <w:lsdException w:name="HTML Keyboard" w:semiHidden="1" w:unhideWhenUsed="1"/>
+    <w:lsdException w:name="HTML Preformatted" w:semiHidden="1" w:unhideWhenUsed="1"/>
+    <w:lsdException w:name="HTML Sample" w:semiHidden="1" w:unhideWhenUsed="1"/>
+    <w:lsdException w:name="HTML Typewriter" w:semiHidden="1" w:unhideWhenUsed="1"/>
+    <w:lsdException w:name="HTML Variable" w:semiHidden="1" w:unhideWhenUsed="1"/>
+    <w:lsdException w:name="Normal Table" w:semiHidden="1" w:unhideWhenUsed="1"/>
+    <w:lsdException w:name="annotation subject" w:semiHidden="1" w:unhideWhenUsed="1"/>
+    <w:lsdException w:name="No List" w:semiHidden="1" w:unhideWhenUsed="1"/>
+    <w:lsdException w:name="Outline List 1" w:semiHidden="1" w:unhideWhenUsed="1"/>
+    <w:lsdException w:name="Outline List 2" w:semiHidden="1" w:unhideWhenUsed="1"/>
+    <w:lsdException w:name="Outline List 3" w:semiHidden="1" w:unhideWhenUsed="1"/>
+    <w:lsdException w:name="Table Simple 1" w:semiHidden="1" w:unhideWhenUsed="1"/>
+    <w:lsdException w:name="Table Simple 2" w:semiHidden="1" w:unhideWhenUsed="1"/>
+    <w:lsdException w:name="Table Simple 3" w:semiHidden="1" w:unhideWhenUsed="1"/>
+    <w:lsdException w:name="Table Classic 1" w:semiHidden="1" w:unhideWhenUsed="1"/>
+    <w:lsdException w:name="Table Classic 2" w:semiHidden="1" w:unhideWhenUsed="1"/>
+    <w:lsdException w:name="Table Classic 3" w:semiHidden="1" w:unhideWhenUsed="1"/>
+    <w:lsdException w:name="Table Classic 4" w:semiHidden="1" w:unhideWhenUsed="1"/>
+    <w:lsdException w:name="Table Colorful 1" w:semiHidden="1" w:unhideWhenUsed="1"/>
+    <w:lsdException w:name="Table Colorful 2" w:semiHidden="1" w:unhideWhenUsed="1"/>
+    <w:lsdException w:name="Table Colorful 3" w:semiHidden="1" w:unhideWhenUsed="1"/>
+    <w:lsdException w:name="Table Columns 1" w:semiHidden="1" w:unhideWhenUsed="1"/>
+    <w:lsdException w:name="Table Columns 2" w:semiHidden="1" w:unhideWhenUsed="1"/>
+    <w:lsdException w:name="Table Columns 3" w:semiHidden="1" w:unhideWhenUsed="1"/>
+    <w:lsdException w:name="Table Columns 4" w:semiHidden="1" w:unhideWhenUsed="1"/>
+    <w:lsdException w:name="Table Columns 5" w:semiHidden="1" w:unhideWhenUsed="1"/>
+    <w:lsdException w:name="Table Grid 1" w:semiHidden="1" w:unhideWhenUsed="1"/>
+    <w:lsdException w:name="Table Grid 2" w:semiHidden="1" w:unhideWhenUsed="1"/>
+    <w:lsdException w:name="Table Grid 3" w:semiHidden="1" w:unhideWhenUsed="1"/>
+    <w:lsdException w:name="Table Grid 4" w:semiHidden="1" w:unhideWhenUsed="1"/>
+    <w:lsdException w:name="Table Grid 5" w:semiHidden="1" w:unhideWhenUsed="1"/>
+    <w:lsdException w:name="Table Grid 6" w:semiHidden="1" w:unhideWhenUsed="1"/>
+    <w:lsdException w:name="Table Grid 7" w:semiHidden="1" w:unhideWhenUsed="1"/>
+    <w:lsdException w:name="Table Grid 8" w:semiHidden="1" w:unhideWhenUsed="1"/>
+    <w:lsdException w:name="Table List 1" w:semiHidden="1" w:unhideWhenUsed="1"/>
+    <w:lsdException w:name="Table List 2" w:semiHidden="1" w:unhideWhenUsed="1"/>
+    <w:lsdException w:name="Table List 3" w:semiHidden="1" w:unhideWhenUsed="1"/>
+    <w:lsdException w:name="Table List 4" w:semiHidden="1" w:unhideWhenUsed="1"/>
+    <w:lsdException w:name="Table List 5" w:semiHidden="1" w:unhideWhenUsed="1"/>
+    <w:lsdException w:name="Table List 6" w:semiHidden="1" w:unhideWhenUsed="1"/>
+    <w:lsdException w:name="Table List 7" w:semiHidden="1" w:unhideWhenUsed="1"/>
+    <w:lsdException w:name="Table List 8" w:semiHidden="1" w:unhideWhenUsed="1"/>
+    <w:lsdException w:name="Table 3D effects 1" w:semiHidden="1" w:unhideWhenUsed="1"/>
+    <w:lsdException w:name="Table 3D effects 2" w:semiHidden="1" w:unhideWhenUsed="1"/>
+    <w:lsdException w:name="Table 3D effects 3" w:semiHidden="1" w:unhideWhenUsed="1"/>
+    <w:lsdException w:name="Table Contemporary" w:semiHidden="1" w:unhideWhenUsed="1"/>
+    <w:lsdException w:name="Table Elegant" w:semiHidden="1" w:unhideWhenUsed="1"/>
+    <w:lsdException w:name="Table Professional" w:semiHidden="1" w:unhideWhenUsed="1"/>
+    <w:lsdException w:name="Table Subtle 1" w:semiHidden="1" w:unhideWhenUsed="1"/>
+    <w:lsdException w:name="Table Subtle 2" w:semiHidden="1" w:unhideWhenUsed="1"/>
+    <w:lsdException w:name="Table Web 1" w:semiHidden="1" w:unhideWhenUsed="1"/>
+    <w:lsdException w:name="Table Web 2" w:semiHidden="1" w:unhideWhenUsed="1"/>
+    <w:lsdException w:name="Table Web 3" w:semiHidden="1" w:unhideWhenUsed="1"/>
+    <w:lsdException w:name="Balloon Text" w:semiHidden="1" w:unhideWhenUsed="1"/>
+    <w:lsdException w:name="Table Theme" w:semiHidden="1" w:unhideWhenUsed="1"/>
     <w:lsdException w:name="Placeholder Text" w:semiHidden="1" w:uiPriority="99"/>
     <w:lsdException w:name="No Spacing" w:uiPriority="1" w:qFormat="1"/>
     <w:lsdException w:name="Light Shading" w:uiPriority="60"/>
@@ -3384,11 +2535,115 @@
     <w:lsdException w:name="Book Title" w:uiPriority="33" w:qFormat="1"/>
     <w:lsdException w:name="Bibliography" w:semiHidden="1" w:uiPriority="37" w:unhideWhenUsed="1"/>
     <w:lsdException w:name="TOC Heading" w:semiHidden="1" w:uiPriority="39" w:unhideWhenUsed="1" w:qFormat="1"/>
+    <w:lsdException w:name="Plain Table 1" w:uiPriority="41"/>
+    <w:lsdException w:name="Plain Table 2" w:uiPriority="42"/>
+    <w:lsdException w:name="Plain Table 3" w:uiPriority="43"/>
+    <w:lsdException w:name="Plain Table 4" w:uiPriority="44"/>
+    <w:lsdException w:name="Plain Table 5" w:uiPriority="45"/>
+    <w:lsdException w:name="Grid Table Light" w:uiPriority="40"/>
+    <w:lsdException w:name="Grid Table 1 Light" w:uiPriority="46"/>
+    <w:lsdException w:name="Grid Table 2" w:uiPriority="47"/>
+    <w:lsdException w:name="Grid Table 3" w:uiPriority="48"/>
+    <w:lsdException w:name="Grid Table 4" w:uiPriority="49"/>
+    <w:lsdException w:name="Grid Table 5 Dark" w:uiPriority="50"/>
+    <w:lsdException w:name="Grid Table 6 Colorful" w:uiPriority="51"/>
+    <w:lsdException w:name="Grid Table 7 Colorful" w:uiPriority="52"/>
+    <w:lsdException w:name="Grid Table 1 Light Accent 1" w:uiPriority="46"/>
+    <w:lsdException w:name="Grid Table 2 Accent 1" w:uiPriority="47"/>
+    <w:lsdException w:name="Grid Table 3 Accent 1" w:uiPriority="48"/>
+    <w:lsdException w:name="Grid Table 4 Accent 1" w:uiPriority="49"/>
+    <w:lsdException w:name="Grid Table 5 Dark Accent 1" w:uiPriority="50"/>
+    <w:lsdException w:name="Grid Table 6 Colorful Accent 1" w:uiPriority="51"/>
+    <w:lsdException w:name="Grid Table 7 Colorful Accent 1" w:uiPriority="52"/>
+    <w:lsdException w:name="Grid Table 1 Light Accent 2" w:uiPriority="46"/>
+    <w:lsdException w:name="Grid Table 2 Accent 2" w:uiPriority="47"/>
+    <w:lsdException w:name="Grid Table 3 Accent 2" w:uiPriority="48"/>
+    <w:lsdException w:name="Grid Table 4 Accent 2" w:uiPriority="49"/>
+    <w:lsdException w:name="Grid Table 5 Dark Accent 2" w:uiPriority="50"/>
+    <w:lsdException w:name="Grid Table 6 Colorful Accent 2" w:uiPriority="51"/>
+    <w:lsdException w:name="Grid Table 7 Colorful Accent 2" w:uiPriority="52"/>
+    <w:lsdException w:name="Grid Table 1 Light Accent 3" w:uiPriority="46"/>
+    <w:lsdException w:name="Grid Table 2 Accent 3" w:uiPriority="47"/>
+    <w:lsdException w:name="Grid Table 3 Accent 3" w:uiPriority="48"/>
+    <w:lsdException w:name="Grid Table 4 Accent 3" w:uiPriority="49"/>
+    <w:lsdException w:name="Grid Table 5 Dark Accent 3" w:uiPriority="50"/>
+    <w:lsdException w:name="Grid Table 6 Colorful Accent 3" w:uiPriority="51"/>
+    <w:lsdException w:name="Grid Table 7 Colorful Accent 3" w:uiPriority="52"/>
+    <w:lsdException w:name="Grid Table 1 Light Accent 4" w:uiPriority="46"/>
+    <w:lsdException w:name="Grid Table 2 Accent 4" w:uiPriority="47"/>
+    <w:lsdException w:name="Grid Table 3 Accent 4" w:uiPriority="48"/>
+    <w:lsdException w:name="Grid Table 4 Accent 4" w:uiPriority="49"/>
+    <w:lsdException w:name="Grid Table 5 Dark Accent 4" w:uiPriority="50"/>
+    <w:lsdException w:name="Grid Table 6 Colorful Accent 4" w:uiPriority="51"/>
+    <w:lsdException w:name="Grid Table 7 Colorful Accent 4" w:uiPriority="52"/>
+    <w:lsdException w:name="Grid Table 1 Light Accent 5" w:uiPriority="46"/>
+    <w:lsdException w:name="Grid Table 2 Accent 5" w:uiPriority="47"/>
+    <w:lsdException w:name="Grid Table 3 Accent 5" w:uiPriority="48"/>
+    <w:lsdException w:name="Grid Table 4 Accent 5" w:uiPriority="49"/>
+    <w:lsdException w:name="Grid Table 5 Dark Accent 5" w:uiPriority="50"/>
+    <w:lsdException w:name="Grid Table 6 Colorful Accent 5" w:uiPriority="51"/>
+    <w:lsdException w:name="Grid Table 7 Colorful Accent 5" w:uiPriority="52"/>
+    <w:lsdException w:name="Grid Table 1 Light Accent 6" w:uiPriority="46"/>
+    <w:lsdException w:name="Grid Table 2 Accent 6" w:uiPriority="47"/>
+    <w:lsdException w:name="Grid Table 3 Accent 6" w:uiPriority="48"/>
+    <w:lsdException w:name="Grid Table 4 Accent 6" w:uiPriority="49"/>
+    <w:lsdException w:name="Grid Table 5 Dark Accent 6" w:uiPriority="50"/>
+    <w:lsdException w:name="Grid Table 6 Colorful Accent 6" w:uiPriority="51"/>
+    <w:lsdException w:name="Grid Table 7 Colorful Accent 6" w:uiPriority="52"/>
+    <w:lsdException w:name="List Table 1 Light" w:uiPriority="46"/>
+    <w:lsdException w:name="List Table 2" w:uiPriority="47"/>
+    <w:lsdException w:name="List Table 3" w:uiPriority="48"/>
+    <w:lsdException w:name="List Table 4" w:uiPriority="49"/>
+    <w:lsdException w:name="List Table 5 Dark" w:uiPriority="50"/>
+    <w:lsdException w:name="List Table 6 Colorful" w:uiPriority="51"/>
+    <w:lsdException w:name="List Table 7 Colorful" w:uiPriority="52"/>
+    <w:lsdException w:name="List Table 1 Light Accent 1" w:uiPriority="46"/>
+    <w:lsdException w:name="List Table 2 Accent 1" w:uiPriority="47"/>
+    <w:lsdException w:name="List Table 3 Accent 1" w:uiPriority="48"/>
+    <w:lsdException w:name="List Table 4 Accent 1" w:uiPriority="49"/>
+    <w:lsdException w:name="List Table 5 Dark Accent 1" w:uiPriority="50"/>
+    <w:lsdException w:name="List Table 6 Colorful Accent 1" w:uiPriority="51"/>
+    <w:lsdException w:name="List Table 7 Colorful Accent 1" w:uiPriority="52"/>
+    <w:lsdException w:name="List Table 1 Light Accent 2" w:uiPriority="46"/>
+    <w:lsdException w:name="List Table 2 Accent 2" w:uiPriority="47"/>
+    <w:lsdException w:name="List Table 3 Accent 2" w:uiPriority="48"/>
+    <w:lsdException w:name="List Table 4 Accent 2" w:uiPriority="49"/>
+    <w:lsdException w:name="List Table 5 Dark Accent 2" w:uiPriority="50"/>
+    <w:lsdException w:name="List Table 6 Colorful Accent 2" w:uiPriority="51"/>
+    <w:lsdException w:name="List Table 7 Colorful Accent 2" w:uiPriority="52"/>
+    <w:lsdException w:name="List Table 1 Light Accent 3" w:uiPriority="46"/>
+    <w:lsdException w:name="List Table 2 Accent 3" w:uiPriority="47"/>
+    <w:lsdException w:name="List Table 3 Accent 3" w:uiPriority="48"/>
+    <w:lsdException w:name="List Table 4 Accent 3" w:uiPriority="49"/>
+    <w:lsdException w:name="List Table 5 Dark Accent 3" w:uiPriority="50"/>
+    <w:lsdException w:name="List Table 6 Colorful Accent 3" w:uiPriority="51"/>
+    <w:lsdException w:name="List Table 7 Colorful Accent 3" w:uiPriority="52"/>
+    <w:lsdException w:name="List Table 1 Light Accent 4" w:uiPriority="46"/>
+    <w:lsdException w:name="List Table 2 Accent 4" w:uiPriority="47"/>
+    <w:lsdException w:name="List Table 3 Accent 4" w:uiPriority="48"/>
+    <w:lsdException w:name="List Table 4 Accent 4" w:uiPriority="49"/>
+    <w:lsdException w:name="List Table 5 Dark Accent 4" w:uiPriority="50"/>
+    <w:lsdException w:name="List Table 6 Colorful Accent 4" w:uiPriority="51"/>
+    <w:lsdException w:name="List Table 7 Colorful Accent 4" w:uiPriority="52"/>
+    <w:lsdException w:name="List Table 1 Light Accent 5" w:uiPriority="46"/>
+    <w:lsdException w:name="List Table 2 Accent 5" w:uiPriority="47"/>
+    <w:lsdException w:name="List Table 3 Accent 5" w:uiPriority="48"/>
+    <w:lsdException w:name="List Table 4 Accent 5" w:uiPriority="49"/>
+    <w:lsdException w:name="List Table 5 Dark Accent 5" w:uiPriority="50"/>
+    <w:lsdException w:name="List Table 6 Colorful Accent 5" w:uiPriority="51"/>
+    <w:lsdException w:name="List Table 7 Colorful Accent 5" w:uiPriority="52"/>
+    <w:lsdException w:name="List Table 1 Light Accent 6" w:uiPriority="46"/>
+    <w:lsdException w:name="List Table 2 Accent 6" w:uiPriority="47"/>
+    <w:lsdException w:name="List Table 3 Accent 6" w:uiPriority="48"/>
+    <w:lsdException w:name="List Table 4 Accent 6" w:uiPriority="49"/>
+    <w:lsdException w:name="List Table 5 Dark Accent 6" w:uiPriority="50"/>
+    <w:lsdException w:name="List Table 6 Colorful Accent 6" w:uiPriority="51"/>
+    <w:lsdException w:name="List Table 7 Colorful Accent 6" w:uiPriority="52"/>
   </w:latentStyles>
   <w:style w:type="paragraph" w:default="1" w:styleId="Normal">
     <w:name w:val="Normal"/>
     <w:qFormat/>
-    <w:rsid w:val="002C17A0"/>
+    <w:rsid w:val="00C638FE"/>
     <w:pPr>
       <w:ind w:left="1080"/>
     </w:pPr>
@@ -3401,7 +2656,7 @@
     <w:basedOn w:val="HeadingBase"/>
     <w:next w:val="BodyText"/>
     <w:qFormat/>
-    <w:rsid w:val="002C17A0"/>
+    <w:rsid w:val="00C638FE"/>
     <w:pPr>
       <w:pageBreakBefore/>
       <w:pBdr>
@@ -3428,7 +2683,7 @@
     <w:basedOn w:val="HeadingBase"/>
     <w:next w:val="BodyText"/>
     <w:qFormat/>
-    <w:rsid w:val="002C17A0"/>
+    <w:rsid w:val="00C638FE"/>
     <w:pPr>
       <w:spacing w:before="240" w:after="240" w:line="240" w:lineRule="atLeast"/>
       <w:ind w:left="0"/>
@@ -3444,7 +2699,7 @@
     <w:basedOn w:val="HeadingBase"/>
     <w:next w:val="BodyText"/>
     <w:qFormat/>
-    <w:rsid w:val="002C17A0"/>
+    <w:rsid w:val="00C638FE"/>
     <w:pPr>
       <w:spacing w:before="120" w:after="120" w:line="240" w:lineRule="atLeast"/>
       <w:outlineLvl w:val="2"/>
@@ -3460,7 +2715,7 @@
     <w:basedOn w:val="HeadingBase"/>
     <w:next w:val="BodyText"/>
     <w:qFormat/>
-    <w:rsid w:val="002C17A0"/>
+    <w:rsid w:val="00C638FE"/>
     <w:pPr>
       <w:spacing w:before="120" w:after="120" w:line="240" w:lineRule="atLeast"/>
       <w:outlineLvl w:val="3"/>
@@ -3476,7 +2731,7 @@
     <w:basedOn w:val="HeadingBase"/>
     <w:next w:val="BodyText"/>
     <w:qFormat/>
-    <w:rsid w:val="002C17A0"/>
+    <w:rsid w:val="00C638FE"/>
     <w:pPr>
       <w:spacing w:before="0" w:line="240" w:lineRule="atLeast"/>
       <w:ind w:left="1440"/>
@@ -3491,7 +2746,7 @@
     <w:basedOn w:val="HeadingBase"/>
     <w:next w:val="BodyText"/>
     <w:qFormat/>
-    <w:rsid w:val="002C17A0"/>
+    <w:rsid w:val="00C638FE"/>
     <w:pPr>
       <w:ind w:left="1440"/>
       <w:outlineLvl w:val="5"/>
@@ -3506,7 +2761,7 @@
     <w:basedOn w:val="HeadingBase"/>
     <w:next w:val="BodyText"/>
     <w:qFormat/>
-    <w:rsid w:val="002C17A0"/>
+    <w:rsid w:val="00C638FE"/>
     <w:pPr>
       <w:outlineLvl w:val="6"/>
     </w:pPr>
@@ -3519,7 +2774,7 @@
     <w:basedOn w:val="HeadingBase"/>
     <w:next w:val="BodyText"/>
     <w:qFormat/>
-    <w:rsid w:val="002C17A0"/>
+    <w:rsid w:val="00C638FE"/>
     <w:pPr>
       <w:outlineLvl w:val="7"/>
     </w:pPr>
@@ -3533,7 +2788,7 @@
     <w:basedOn w:val="HeadingBase"/>
     <w:next w:val="BodyText"/>
     <w:qFormat/>
-    <w:rsid w:val="002C17A0"/>
+    <w:rsid w:val="00C638FE"/>
     <w:pPr>
       <w:outlineLvl w:val="8"/>
     </w:pPr>
@@ -3544,7 +2799,7 @@
   <w:style w:type="character" w:default="1" w:styleId="DefaultParagraphFont">
     <w:name w:val="Default Paragraph Font"/>
     <w:semiHidden/>
-    <w:rsid w:val="002C17A0"/>
+    <w:rsid w:val="00C638FE"/>
   </w:style>
   <w:style w:type="table" w:default="1" w:styleId="TableNormal">
     <w:name w:val="Normal Table"/>
@@ -3564,30 +2819,22 @@
   <w:style w:type="numbering" w:default="1" w:styleId="NoList">
     <w:name w:val="No List"/>
     <w:semiHidden/>
-    <w:rsid w:val="002C17A0"/>
+    <w:rsid w:val="00C638FE"/>
   </w:style>
   <w:style w:type="paragraph" w:styleId="Header">
     <w:name w:val="header"/>
     <w:basedOn w:val="HeaderBase"/>
-    <w:rsid w:val="002C17A0"/>
-    <w:pPr>
-      <w:tabs>
-        <w:tab w:val="clear" w:pos="4320"/>
-      </w:tabs>
-    </w:pPr>
-    <w:rPr>
-      <w:u w:val="single"/>
-    </w:rPr>
+    <w:rsid w:val="00C638FE"/>
   </w:style>
   <w:style w:type="paragraph" w:styleId="Footer">
     <w:name w:val="footer"/>
     <w:basedOn w:val="HeaderBase"/>
-    <w:rsid w:val="002C17A0"/>
+    <w:rsid w:val="00C638FE"/>
   </w:style>
   <w:style w:type="paragraph" w:styleId="BodyText">
     <w:name w:val="Body Text"/>
     <w:basedOn w:val="Normal"/>
-    <w:rsid w:val="002C17A0"/>
+    <w:rsid w:val="00C638FE"/>
     <w:pPr>
       <w:spacing w:before="60" w:after="60"/>
       <w:jc w:val="both"/>
@@ -3649,7 +2896,7 @@
   <w:style w:type="paragraph" w:styleId="BodyTextIndent">
     <w:name w:val="Body Text Indent"/>
     <w:basedOn w:val="BodyText"/>
-    <w:rsid w:val="00B92267"/>
+    <w:rsid w:val="00C638FE"/>
     <w:pPr>
       <w:ind w:left="1440"/>
     </w:pPr>
@@ -3686,7 +2933,7 @@
     <w:basedOn w:val="Picture"/>
     <w:next w:val="BodyText"/>
     <w:qFormat/>
-    <w:rsid w:val="002C17A0"/>
+    <w:rsid w:val="00C638FE"/>
     <w:pPr>
       <w:spacing w:before="60" w:after="240" w:line="220" w:lineRule="atLeast"/>
     </w:pPr>
@@ -3702,7 +2949,7 @@
     <w:name w:val="annotation text"/>
     <w:basedOn w:val="FootnoteBase"/>
     <w:semiHidden/>
-    <w:rsid w:val="002C17A0"/>
+    <w:rsid w:val="00C638FE"/>
   </w:style>
   <w:style w:type="paragraph" w:styleId="Date">
     <w:name w:val="Date"/>
@@ -3728,7 +2975,7 @@
     <w:name w:val="endnote text"/>
     <w:basedOn w:val="FootnoteBase"/>
     <w:semiHidden/>
-    <w:rsid w:val="002C17A0"/>
+    <w:rsid w:val="00C638FE"/>
   </w:style>
   <w:style w:type="paragraph" w:styleId="EnvelopeAddress">
     <w:name w:val="envelope address"/>
@@ -3754,7 +3001,7 @@
     <w:name w:val="footnote text"/>
     <w:basedOn w:val="FootnoteBase"/>
     <w:semiHidden/>
-    <w:rsid w:val="002C17A0"/>
+    <w:rsid w:val="00C638FE"/>
   </w:style>
   <w:style w:type="paragraph" w:styleId="HTMLAddress">
     <w:name w:val="HTML Address"/>
@@ -3776,14 +3023,14 @@
     <w:basedOn w:val="IndexBase"/>
     <w:autoRedefine/>
     <w:semiHidden/>
-    <w:rsid w:val="002C17A0"/>
+    <w:rsid w:val="00C638FE"/>
   </w:style>
   <w:style w:type="paragraph" w:styleId="Index2">
     <w:name w:val="index 2"/>
     <w:basedOn w:val="IndexBase"/>
     <w:autoRedefine/>
     <w:semiHidden/>
-    <w:rsid w:val="002C17A0"/>
+    <w:rsid w:val="00C638FE"/>
     <w:pPr>
       <w:spacing w:line="240" w:lineRule="auto"/>
       <w:ind w:left="720"/>
@@ -3794,7 +3041,7 @@
     <w:basedOn w:val="IndexBase"/>
     <w:autoRedefine/>
     <w:semiHidden/>
-    <w:rsid w:val="002C17A0"/>
+    <w:rsid w:val="00C638FE"/>
     <w:pPr>
       <w:spacing w:line="240" w:lineRule="auto"/>
       <w:ind w:left="1080"/>
@@ -3805,7 +3052,7 @@
     <w:basedOn w:val="IndexBase"/>
     <w:autoRedefine/>
     <w:semiHidden/>
-    <w:rsid w:val="002C17A0"/>
+    <w:rsid w:val="00C638FE"/>
     <w:pPr>
       <w:spacing w:line="240" w:lineRule="auto"/>
       <w:ind w:left="1440"/>
@@ -3816,7 +3063,7 @@
     <w:basedOn w:val="IndexBase"/>
     <w:autoRedefine/>
     <w:semiHidden/>
-    <w:rsid w:val="002C17A0"/>
+    <w:rsid w:val="00C638FE"/>
     <w:pPr>
       <w:spacing w:line="240" w:lineRule="auto"/>
       <w:ind w:left="1800"/>
@@ -3867,7 +3114,7 @@
     <w:basedOn w:val="HeadingBase"/>
     <w:next w:val="Index1"/>
     <w:semiHidden/>
-    <w:rsid w:val="002C17A0"/>
+    <w:rsid w:val="00C638FE"/>
     <w:pPr>
       <w:keepLines w:val="0"/>
       <w:spacing w:before="0" w:line="480" w:lineRule="atLeast"/>
@@ -3883,7 +3130,7 @@
   <w:style w:type="paragraph" w:styleId="List">
     <w:name w:val="List"/>
     <w:basedOn w:val="BodyText"/>
-    <w:rsid w:val="002C17A0"/>
+    <w:rsid w:val="00C638FE"/>
     <w:pPr>
       <w:ind w:left="1440" w:hanging="360"/>
     </w:pPr>
@@ -3891,7 +3138,7 @@
   <w:style w:type="paragraph" w:styleId="List2">
     <w:name w:val="List 2"/>
     <w:basedOn w:val="List"/>
-    <w:rsid w:val="002C17A0"/>
+    <w:rsid w:val="00C638FE"/>
     <w:pPr>
       <w:ind w:left="1800"/>
     </w:pPr>
@@ -3899,7 +3146,7 @@
   <w:style w:type="paragraph" w:styleId="List3">
     <w:name w:val="List 3"/>
     <w:basedOn w:val="List"/>
-    <w:rsid w:val="002C17A0"/>
+    <w:rsid w:val="00C638FE"/>
     <w:pPr>
       <w:ind w:left="2160"/>
     </w:pPr>
@@ -3907,7 +3154,7 @@
   <w:style w:type="paragraph" w:styleId="List4">
     <w:name w:val="List 4"/>
     <w:basedOn w:val="List"/>
-    <w:rsid w:val="002C17A0"/>
+    <w:rsid w:val="00C638FE"/>
     <w:pPr>
       <w:ind w:left="2520"/>
     </w:pPr>
@@ -3915,7 +3162,7 @@
   <w:style w:type="paragraph" w:styleId="List5">
     <w:name w:val="List 5"/>
     <w:basedOn w:val="List"/>
-    <w:rsid w:val="002C17A0"/>
+    <w:rsid w:val="00C638FE"/>
     <w:pPr>
       <w:ind w:left="2880"/>
     </w:pPr>
@@ -3923,7 +3170,7 @@
   <w:style w:type="paragraph" w:styleId="ListBullet">
     <w:name w:val="List Bullet"/>
     <w:basedOn w:val="List"/>
-    <w:rsid w:val="002C17A0"/>
+    <w:rsid w:val="00C638FE"/>
     <w:pPr>
       <w:numPr>
         <w:numId w:val="1"/>
@@ -3937,7 +3184,7 @@
     <w:name w:val="List Bullet 2"/>
     <w:basedOn w:val="ListBullet"/>
     <w:autoRedefine/>
-    <w:rsid w:val="002C17A0"/>
+    <w:rsid w:val="00C638FE"/>
     <w:pPr>
       <w:ind w:left="1800"/>
     </w:pPr>
@@ -3946,7 +3193,7 @@
     <w:name w:val="List Bullet 3"/>
     <w:basedOn w:val="ListBullet"/>
     <w:autoRedefine/>
-    <w:rsid w:val="002C17A0"/>
+    <w:rsid w:val="00C638FE"/>
     <w:pPr>
       <w:ind w:left="2160"/>
     </w:pPr>
@@ -3955,7 +3202,7 @@
     <w:name w:val="List Bullet 4"/>
     <w:basedOn w:val="ListBullet"/>
     <w:autoRedefine/>
-    <w:rsid w:val="002C17A0"/>
+    <w:rsid w:val="00C638FE"/>
     <w:pPr>
       <w:ind w:left="2520"/>
     </w:pPr>
@@ -3964,7 +3211,7 @@
     <w:name w:val="List Bullet 5"/>
     <w:basedOn w:val="ListBullet"/>
     <w:autoRedefine/>
-    <w:rsid w:val="002C17A0"/>
+    <w:rsid w:val="00C638FE"/>
     <w:pPr>
       <w:ind w:left="2880"/>
     </w:pPr>
@@ -3972,7 +3219,7 @@
   <w:style w:type="paragraph" w:styleId="ListContinue">
     <w:name w:val="List Continue"/>
     <w:basedOn w:val="List"/>
-    <w:rsid w:val="002C17A0"/>
+    <w:rsid w:val="00C638FE"/>
     <w:pPr>
       <w:ind w:firstLine="0"/>
     </w:pPr>
@@ -3980,7 +3227,7 @@
   <w:style w:type="paragraph" w:styleId="ListContinue2">
     <w:name w:val="List Continue 2"/>
     <w:basedOn w:val="ListContinue"/>
-    <w:rsid w:val="002C17A0"/>
+    <w:rsid w:val="00C638FE"/>
     <w:pPr>
       <w:ind w:left="2160"/>
     </w:pPr>
@@ -3988,7 +3235,7 @@
   <w:style w:type="paragraph" w:styleId="ListContinue3">
     <w:name w:val="List Continue 3"/>
     <w:basedOn w:val="ListContinue"/>
-    <w:rsid w:val="002C17A0"/>
+    <w:rsid w:val="00C638FE"/>
     <w:pPr>
       <w:ind w:left="2520"/>
     </w:pPr>
@@ -3996,7 +3243,7 @@
   <w:style w:type="paragraph" w:styleId="ListContinue4">
     <w:name w:val="List Continue 4"/>
     <w:basedOn w:val="ListContinue"/>
-    <w:rsid w:val="002C17A0"/>
+    <w:rsid w:val="00C638FE"/>
     <w:pPr>
       <w:ind w:left="2880"/>
     </w:pPr>
@@ -4004,7 +3251,7 @@
   <w:style w:type="paragraph" w:styleId="ListContinue5">
     <w:name w:val="List Continue 5"/>
     <w:basedOn w:val="ListContinue"/>
-    <w:rsid w:val="002C17A0"/>
+    <w:rsid w:val="00C638FE"/>
     <w:pPr>
       <w:ind w:left="3240"/>
     </w:pPr>
@@ -4012,7 +3259,7 @@
   <w:style w:type="paragraph" w:styleId="ListNumber">
     <w:name w:val="List Number"/>
     <w:basedOn w:val="List"/>
-    <w:rsid w:val="002C17A0"/>
+    <w:rsid w:val="00C638FE"/>
     <w:pPr>
       <w:numPr>
         <w:numId w:val="2"/>
@@ -4022,7 +3269,7 @@
   <w:style w:type="paragraph" w:styleId="ListNumber2">
     <w:name w:val="List Number 2"/>
     <w:basedOn w:val="ListNumber"/>
-    <w:rsid w:val="002C17A0"/>
+    <w:rsid w:val="00C638FE"/>
     <w:pPr>
       <w:ind w:left="1800"/>
     </w:pPr>
@@ -4030,7 +3277,7 @@
   <w:style w:type="paragraph" w:styleId="ListNumber3">
     <w:name w:val="List Number 3"/>
     <w:basedOn w:val="ListNumber"/>
-    <w:rsid w:val="002C17A0"/>
+    <w:rsid w:val="00C638FE"/>
     <w:pPr>
       <w:ind w:left="2160"/>
     </w:pPr>
@@ -4038,7 +3285,7 @@
   <w:style w:type="paragraph" w:styleId="ListNumber4">
     <w:name w:val="List Number 4"/>
     <w:basedOn w:val="ListNumber"/>
-    <w:rsid w:val="002C17A0"/>
+    <w:rsid w:val="00C638FE"/>
     <w:pPr>
       <w:ind w:left="2520"/>
     </w:pPr>
@@ -4046,7 +3293,7 @@
   <w:style w:type="paragraph" w:styleId="ListNumber5">
     <w:name w:val="List Number 5"/>
     <w:basedOn w:val="ListNumber"/>
-    <w:rsid w:val="002C17A0"/>
+    <w:rsid w:val="00C638FE"/>
     <w:pPr>
       <w:ind w:left="2880"/>
     </w:pPr>
@@ -4074,7 +3321,7 @@
   <w:style w:type="paragraph" w:styleId="MessageHeader">
     <w:name w:val="Message Header"/>
     <w:basedOn w:val="BodyText"/>
-    <w:rsid w:val="002C17A0"/>
+    <w:rsid w:val="00C638FE"/>
     <w:pPr>
       <w:keepLines/>
       <w:tabs>
@@ -4100,7 +3347,7 @@
   <w:style w:type="paragraph" w:styleId="NormalIndent">
     <w:name w:val="Normal Indent"/>
     <w:basedOn w:val="Normal"/>
-    <w:rsid w:val="002C17A0"/>
+    <w:rsid w:val="00C638FE"/>
     <w:pPr>
       <w:ind w:left="1440"/>
     </w:pPr>
@@ -4134,7 +3381,7 @@
     <w:basedOn w:val="Title"/>
     <w:next w:val="BodyText"/>
     <w:qFormat/>
-    <w:rsid w:val="002C17A0"/>
+    <w:rsid w:val="00C638FE"/>
     <w:pPr>
       <w:pBdr>
         <w:top w:val="none" w:sz="0" w:space="0" w:color="auto"/>
@@ -4151,7 +3398,7 @@
     <w:name w:val="table of authorities"/>
     <w:basedOn w:val="Normal"/>
     <w:semiHidden/>
-    <w:rsid w:val="002C17A0"/>
+    <w:rsid w:val="00C638FE"/>
     <w:pPr>
       <w:tabs>
         <w:tab w:val="right" w:leader="dot" w:pos="7560"/>
@@ -4163,7 +3410,7 @@
     <w:name w:val="table of figures"/>
     <w:basedOn w:val="TOCBase"/>
     <w:semiHidden/>
-    <w:rsid w:val="002C17A0"/>
+    <w:rsid w:val="00C638FE"/>
     <w:pPr>
       <w:ind w:left="1440" w:hanging="360"/>
     </w:pPr>
@@ -4173,7 +3420,7 @@
     <w:basedOn w:val="HeadingBase"/>
     <w:next w:val="Subtitle"/>
     <w:qFormat/>
-    <w:rsid w:val="002C17A0"/>
+    <w:rsid w:val="00C638FE"/>
     <w:pPr>
       <w:pBdr>
         <w:top w:val="single" w:sz="6" w:space="16" w:color="auto"/>
@@ -4192,7 +3439,7 @@
     <w:basedOn w:val="Normal"/>
     <w:next w:val="TableofAuthorities"/>
     <w:semiHidden/>
-    <w:rsid w:val="002C17A0"/>
+    <w:rsid w:val="00C638FE"/>
     <w:pPr>
       <w:keepNext/>
       <w:spacing w:line="480" w:lineRule="atLeast"/>
@@ -4209,7 +3456,7 @@
     <w:basedOn w:val="Normal"/>
     <w:autoRedefine/>
     <w:semiHidden/>
-    <w:rsid w:val="002C17A0"/>
+    <w:rsid w:val="00C638FE"/>
     <w:pPr>
       <w:tabs>
         <w:tab w:val="right" w:leader="dot" w:pos="9000"/>
@@ -4227,7 +3474,7 @@
     <w:basedOn w:val="Normal"/>
     <w:autoRedefine/>
     <w:semiHidden/>
-    <w:rsid w:val="002C17A0"/>
+    <w:rsid w:val="00C638FE"/>
     <w:pPr>
       <w:tabs>
         <w:tab w:val="right" w:leader="dot" w:pos="9000"/>
@@ -4244,7 +3491,7 @@
     <w:basedOn w:val="Normal"/>
     <w:autoRedefine/>
     <w:semiHidden/>
-    <w:rsid w:val="002C17A0"/>
+    <w:rsid w:val="00C638FE"/>
     <w:pPr>
       <w:tabs>
         <w:tab w:val="right" w:leader="dot" w:pos="9000"/>
@@ -4263,7 +3510,7 @@
     <w:next w:val="Normal"/>
     <w:autoRedefine/>
     <w:semiHidden/>
-    <w:rsid w:val="002C17A0"/>
+    <w:rsid w:val="00C638FE"/>
     <w:pPr>
       <w:ind w:left="1008"/>
     </w:pPr>
@@ -4274,7 +3521,7 @@
     <w:next w:val="Normal"/>
     <w:autoRedefine/>
     <w:semiHidden/>
-    <w:rsid w:val="002C17A0"/>
+    <w:rsid w:val="00C638FE"/>
     <w:pPr>
       <w:ind w:left="880"/>
     </w:pPr>
@@ -4289,7 +3536,7 @@
     <w:next w:val="Normal"/>
     <w:autoRedefine/>
     <w:semiHidden/>
-    <w:rsid w:val="002C17A0"/>
+    <w:rsid w:val="00C638FE"/>
     <w:pPr>
       <w:ind w:left="1100"/>
     </w:pPr>
@@ -4304,7 +3551,7 @@
     <w:next w:val="Normal"/>
     <w:autoRedefine/>
     <w:semiHidden/>
-    <w:rsid w:val="002C17A0"/>
+    <w:rsid w:val="00C638FE"/>
     <w:pPr>
       <w:ind w:left="1320"/>
     </w:pPr>
@@ -4319,7 +3566,7 @@
     <w:next w:val="Normal"/>
     <w:autoRedefine/>
     <w:semiHidden/>
-    <w:rsid w:val="002C17A0"/>
+    <w:rsid w:val="00C638FE"/>
     <w:pPr>
       <w:ind w:left="1540"/>
     </w:pPr>
@@ -4341,7 +3588,7 @@
   <w:style w:type="paragraph" w:customStyle="1" w:styleId="BodyText12">
     <w:name w:val="Body Text 12"/>
     <w:basedOn w:val="BodyText"/>
-    <w:rsid w:val="00B92267"/>
+    <w:rsid w:val="00C638FE"/>
     <w:rPr>
       <w:sz w:val="24"/>
     </w:rPr>
@@ -4350,7 +3597,7 @@
     <w:name w:val="Heading Base"/>
     <w:basedOn w:val="Normal"/>
     <w:next w:val="BodyText"/>
-    <w:rsid w:val="002C17A0"/>
+    <w:rsid w:val="00C638FE"/>
     <w:pPr>
       <w:keepNext/>
       <w:keepLines/>
@@ -4365,7 +3612,7 @@
   <w:style w:type="paragraph" w:customStyle="1" w:styleId="BlockQuotation">
     <w:name w:val="Block Quotation"/>
     <w:basedOn w:val="Normal"/>
-    <w:rsid w:val="002C17A0"/>
+    <w:rsid w:val="00C638FE"/>
     <w:pPr>
       <w:pBdr>
         <w:top w:val="single" w:sz="12" w:space="12" w:color="FFFFFF"/>
@@ -4385,7 +3632,7 @@
   <w:style w:type="paragraph" w:customStyle="1" w:styleId="BodyTextKeep">
     <w:name w:val="Body Text Keep"/>
     <w:basedOn w:val="BodyText"/>
-    <w:rsid w:val="00B92267"/>
+    <w:rsid w:val="00C638FE"/>
     <w:pPr>
       <w:keepNext/>
     </w:pPr>
@@ -4393,7 +3640,7 @@
   <w:style w:type="paragraph" w:customStyle="1" w:styleId="Picture">
     <w:name w:val="Picture"/>
     <w:next w:val="Caption"/>
-    <w:rsid w:val="002C17A0"/>
+    <w:rsid w:val="00C638FE"/>
     <w:pPr>
       <w:keepNext/>
       <w:jc w:val="center"/>
@@ -4405,7 +3652,7 @@
   <w:style w:type="paragraph" w:customStyle="1" w:styleId="PartLabel">
     <w:name w:val="Part Label"/>
     <w:basedOn w:val="Normal"/>
-    <w:rsid w:val="002C17A0"/>
+    <w:rsid w:val="00C638FE"/>
     <w:pPr>
       <w:framePr w:h="1080" w:hRule="exact" w:hSpace="180" w:wrap="around" w:vAnchor="page" w:hAnchor="page" w:x="1861" w:y="1201" w:anchorLock="1"/>
       <w:pBdr>
@@ -4427,7 +3674,7 @@
   <w:style w:type="paragraph" w:customStyle="1" w:styleId="PartTitle">
     <w:name w:val="Part Title"/>
     <w:basedOn w:val="Normal"/>
-    <w:rsid w:val="002C17A0"/>
+    <w:rsid w:val="00C638FE"/>
     <w:pPr>
       <w:framePr w:h="1080" w:hRule="exact" w:hSpace="180" w:wrap="around" w:vAnchor="page" w:hAnchor="page" w:x="1861" w:y="1201" w:anchorLock="1"/>
       <w:pBdr>
@@ -4449,12 +3696,12 @@
   <w:style w:type="paragraph" w:customStyle="1" w:styleId="ChapterSubtitle">
     <w:name w:val="Chapter Subtitle"/>
     <w:basedOn w:val="Subtitle"/>
-    <w:rsid w:val="002C17A0"/>
+    <w:rsid w:val="00C638FE"/>
   </w:style>
   <w:style w:type="paragraph" w:customStyle="1" w:styleId="CompanyName">
     <w:name w:val="Company Name"/>
     <w:basedOn w:val="Normal"/>
-    <w:rsid w:val="002C17A0"/>
+    <w:rsid w:val="00C638FE"/>
     <w:pPr>
       <w:keepNext/>
       <w:keepLines/>
@@ -4472,7 +3719,7 @@
   <w:style w:type="paragraph" w:customStyle="1" w:styleId="ChapterTitle">
     <w:name w:val="Chapter Title"/>
     <w:basedOn w:val="Normal"/>
-    <w:rsid w:val="002C17A0"/>
+    <w:rsid w:val="00C638FE"/>
     <w:pPr>
       <w:framePr w:h="1080" w:hRule="exact" w:hSpace="180" w:wrap="around" w:vAnchor="page" w:hAnchor="page" w:x="1861" w:y="1201"/>
       <w:pBdr>
@@ -4494,7 +3741,7 @@
   <w:style w:type="character" w:styleId="CommentReference">
     <w:name w:val="annotation reference"/>
     <w:semiHidden/>
-    <w:rsid w:val="002C17A0"/>
+    <w:rsid w:val="00C638FE"/>
     <w:rPr>
       <w:rFonts w:ascii="Arial" w:hAnsi="Arial"/>
       <w:sz w:val="16"/>
@@ -4503,7 +3750,7 @@
   <w:style w:type="paragraph" w:customStyle="1" w:styleId="FootnoteBase">
     <w:name w:val="Footnote Base"/>
     <w:basedOn w:val="Normal"/>
-    <w:rsid w:val="002C17A0"/>
+    <w:rsid w:val="00C638FE"/>
     <w:pPr>
       <w:keepLines/>
       <w:spacing w:line="200" w:lineRule="atLeast"/>
@@ -4516,7 +3763,7 @@
   <w:style w:type="paragraph" w:customStyle="1" w:styleId="TableText">
     <w:name w:val="Table Text"/>
     <w:basedOn w:val="Normal"/>
-    <w:rsid w:val="002C17A0"/>
+    <w:rsid w:val="00C638FE"/>
     <w:pPr>
       <w:keepLines/>
       <w:spacing w:before="60"/>
@@ -4527,7 +3774,7 @@
     <w:name w:val="Title Cover"/>
     <w:basedOn w:val="HeadingBase"/>
     <w:next w:val="Normal"/>
-    <w:rsid w:val="002C17A0"/>
+    <w:rsid w:val="00C638FE"/>
     <w:pPr>
       <w:pBdr>
         <w:top w:val="single" w:sz="48" w:space="31" w:color="auto"/>
@@ -4548,12 +3795,12 @@
   <w:style w:type="paragraph" w:customStyle="1" w:styleId="DocumentLabel">
     <w:name w:val="Document Label"/>
     <w:basedOn w:val="TitleCover"/>
-    <w:rsid w:val="002C17A0"/>
+    <w:rsid w:val="00C638FE"/>
   </w:style>
   <w:style w:type="character" w:styleId="Emphasis">
     <w:name w:val="Emphasis"/>
     <w:qFormat/>
-    <w:rsid w:val="002C17A0"/>
+    <w:rsid w:val="00C638FE"/>
     <w:rPr>
       <w:rFonts w:ascii="Arial Black" w:hAnsi="Arial Black"/>
       <w:spacing w:val="-4"/>
@@ -4563,7 +3810,7 @@
   <w:style w:type="character" w:styleId="EndnoteReference">
     <w:name w:val="endnote reference"/>
     <w:semiHidden/>
-    <w:rsid w:val="002C17A0"/>
+    <w:rsid w:val="00C638FE"/>
     <w:rPr>
       <w:vertAlign w:val="superscript"/>
     </w:rPr>
@@ -4571,24 +3818,24 @@
   <w:style w:type="paragraph" w:customStyle="1" w:styleId="HeaderBase">
     <w:name w:val="Header Base"/>
     <w:basedOn w:val="Normal"/>
-    <w:rsid w:val="002C17A0"/>
+    <w:rsid w:val="00C638FE"/>
     <w:pPr>
       <w:keepLines/>
       <w:tabs>
         <w:tab w:val="center" w:pos="4320"/>
-        <w:tab w:val="right" w:pos="9360"/>
+        <w:tab w:val="right" w:pos="8640"/>
       </w:tabs>
       <w:spacing w:line="190" w:lineRule="atLeast"/>
-      <w:ind w:left="0"/>
-    </w:pPr>
-    <w:rPr>
-      <w:sz w:val="18"/>
+    </w:pPr>
+    <w:rPr>
+      <w:caps/>
+      <w:sz w:val="15"/>
     </w:rPr>
   </w:style>
   <w:style w:type="paragraph" w:customStyle="1" w:styleId="FooterEven">
     <w:name w:val="Footer Even"/>
     <w:basedOn w:val="Footer"/>
-    <w:rsid w:val="002C17A0"/>
+    <w:rsid w:val="00C638FE"/>
     <w:pPr>
       <w:pBdr>
         <w:top w:val="single" w:sz="6" w:space="2" w:color="auto"/>
@@ -4599,7 +3846,7 @@
   <w:style w:type="paragraph" w:customStyle="1" w:styleId="FooterFirst">
     <w:name w:val="Footer First"/>
     <w:basedOn w:val="Footer"/>
-    <w:rsid w:val="002C17A0"/>
+    <w:rsid w:val="00C638FE"/>
     <w:pPr>
       <w:pBdr>
         <w:top w:val="single" w:sz="6" w:space="2" w:color="auto"/>
@@ -4610,7 +3857,7 @@
   <w:style w:type="paragraph" w:customStyle="1" w:styleId="FooterOdd">
     <w:name w:val="Footer Odd"/>
     <w:basedOn w:val="Footer"/>
-    <w:rsid w:val="002C17A0"/>
+    <w:rsid w:val="00C638FE"/>
     <w:pPr>
       <w:pBdr>
         <w:top w:val="single" w:sz="6" w:space="2" w:color="auto"/>
@@ -4621,7 +3868,7 @@
   <w:style w:type="character" w:styleId="FootnoteReference">
     <w:name w:val="footnote reference"/>
     <w:semiHidden/>
-    <w:rsid w:val="002C17A0"/>
+    <w:rsid w:val="00C638FE"/>
     <w:rPr>
       <w:vertAlign w:val="superscript"/>
     </w:rPr>
@@ -4629,7 +3876,7 @@
   <w:style w:type="paragraph" w:customStyle="1" w:styleId="HeaderEven">
     <w:name w:val="Header Even"/>
     <w:basedOn w:val="Header"/>
-    <w:rsid w:val="002C17A0"/>
+    <w:rsid w:val="00C638FE"/>
     <w:pPr>
       <w:pBdr>
         <w:bottom w:val="single" w:sz="6" w:space="1" w:color="auto"/>
@@ -4640,7 +3887,7 @@
   <w:style w:type="paragraph" w:customStyle="1" w:styleId="HeaderFirst">
     <w:name w:val="Header First"/>
     <w:basedOn w:val="Header"/>
-    <w:rsid w:val="002C17A0"/>
+    <w:rsid w:val="00C638FE"/>
     <w:pPr>
       <w:pBdr>
         <w:top w:val="single" w:sz="6" w:space="2" w:color="auto"/>
@@ -4651,7 +3898,7 @@
   <w:style w:type="paragraph" w:customStyle="1" w:styleId="HeaderOdd">
     <w:name w:val="Header Odd"/>
     <w:basedOn w:val="Header"/>
-    <w:rsid w:val="002C17A0"/>
+    <w:rsid w:val="00C638FE"/>
     <w:pPr>
       <w:pBdr>
         <w:bottom w:val="single" w:sz="6" w:space="1" w:color="auto"/>
@@ -4662,7 +3909,7 @@
   <w:style w:type="paragraph" w:customStyle="1" w:styleId="IndexBase">
     <w:name w:val="Index Base"/>
     <w:basedOn w:val="Normal"/>
-    <w:rsid w:val="002C17A0"/>
+    <w:rsid w:val="00C638FE"/>
     <w:pPr>
       <w:spacing w:line="240" w:lineRule="atLeast"/>
       <w:ind w:left="360" w:hanging="360"/>
@@ -4674,7 +3921,7 @@
   </w:style>
   <w:style w:type="character" w:customStyle="1" w:styleId="Lead-inEmphasis">
     <w:name w:val="Lead-in Emphasis"/>
-    <w:rsid w:val="002C17A0"/>
+    <w:rsid w:val="00C638FE"/>
     <w:rPr>
       <w:rFonts w:ascii="Arial Black" w:hAnsi="Arial Black"/>
       <w:spacing w:val="-4"/>
@@ -4683,7 +3930,7 @@
   </w:style>
   <w:style w:type="character" w:styleId="LineNumber">
     <w:name w:val="line number"/>
-    <w:rsid w:val="002C17A0"/>
+    <w:rsid w:val="00C638FE"/>
     <w:rPr>
       <w:sz w:val="18"/>
     </w:rPr>
@@ -4691,7 +3938,7 @@
   <w:style w:type="paragraph" w:customStyle="1" w:styleId="TableHeader">
     <w:name w:val="Table Header"/>
     <w:basedOn w:val="Normal"/>
-    <w:rsid w:val="002C17A0"/>
+    <w:rsid w:val="00C638FE"/>
     <w:pPr>
       <w:keepNext/>
       <w:spacing w:before="60"/>
@@ -4704,7 +3951,7 @@
   </w:style>
   <w:style w:type="character" w:styleId="PageNumber">
     <w:name w:val="page number"/>
-    <w:rsid w:val="002C17A0"/>
+    <w:rsid w:val="00C638FE"/>
     <w:rPr>
       <w:rFonts w:ascii="Arial Black" w:hAnsi="Arial Black"/>
       <w:spacing w:val="-10"/>
@@ -4715,7 +3962,7 @@
     <w:name w:val="Part Subtitle"/>
     <w:basedOn w:val="Normal"/>
     <w:next w:val="BodyText"/>
-    <w:rsid w:val="002C17A0"/>
+    <w:rsid w:val="00C638FE"/>
     <w:pPr>
       <w:keepNext/>
       <w:spacing w:before="360" w:after="120"/>
@@ -4729,7 +3976,7 @@
   <w:style w:type="paragraph" w:customStyle="1" w:styleId="ReturnAddress">
     <w:name w:val="Return Address"/>
     <w:basedOn w:val="Normal"/>
-    <w:rsid w:val="002C17A0"/>
+    <w:rsid w:val="00C638FE"/>
     <w:pPr>
       <w:keepLines/>
       <w:framePr w:w="5160" w:h="840" w:wrap="notBeside" w:vAnchor="page" w:hAnchor="page" w:x="6121" w:y="915" w:anchorLock="1"/>
@@ -4746,13 +3993,13 @@
   <w:style w:type="paragraph" w:customStyle="1" w:styleId="SectionHeading">
     <w:name w:val="Section Heading"/>
     <w:basedOn w:val="Heading1"/>
-    <w:rsid w:val="002C17A0"/>
+    <w:rsid w:val="00C638FE"/>
   </w:style>
   <w:style w:type="paragraph" w:customStyle="1" w:styleId="SectionLabel">
     <w:name w:val="Section Label"/>
     <w:basedOn w:val="HeadingBase"/>
     <w:next w:val="BodyText"/>
-    <w:rsid w:val="002C17A0"/>
+    <w:rsid w:val="00C638FE"/>
     <w:pPr>
       <w:pBdr>
         <w:bottom w:val="single" w:sz="6" w:space="2" w:color="auto"/>
@@ -4769,7 +4016,7 @@
   <w:style w:type="character" w:customStyle="1" w:styleId="Slogan">
     <w:name w:val="Slogan"/>
     <w:basedOn w:val="DefaultParagraphFont"/>
-    <w:rsid w:val="002C17A0"/>
+    <w:rsid w:val="00C638FE"/>
     <w:rPr>
       <w:i/>
       <w:spacing w:val="-6"/>
@@ -4780,7 +4027,7 @@
     <w:name w:val="Subtitle Cover"/>
     <w:basedOn w:val="TitleCover"/>
     <w:next w:val="BodyText"/>
-    <w:rsid w:val="002C17A0"/>
+    <w:rsid w:val="00C638FE"/>
     <w:pPr>
       <w:pBdr>
         <w:top w:val="single" w:sz="6" w:space="24" w:color="auto"/>
@@ -4800,7 +4047,7 @@
   </w:style>
   <w:style w:type="character" w:customStyle="1" w:styleId="Superscript">
     <w:name w:val="Superscript"/>
-    <w:rsid w:val="002C17A0"/>
+    <w:rsid w:val="00C638FE"/>
     <w:rPr>
       <w:b/>
       <w:vertAlign w:val="superscript"/>
@@ -4809,7 +4056,7 @@
   <w:style w:type="paragraph" w:customStyle="1" w:styleId="TOCBase">
     <w:name w:val="TOC Base"/>
     <w:basedOn w:val="Normal"/>
-    <w:rsid w:val="002C17A0"/>
+    <w:rsid w:val="00C638FE"/>
     <w:pPr>
       <w:tabs>
         <w:tab w:val="right" w:leader="dot" w:pos="9000"/>
@@ -4822,7 +4069,7 @@
     <w:name w:val="Code/IDD Samples"/>
     <w:basedOn w:val="Normal"/>
     <w:next w:val="BodyText"/>
-    <w:rsid w:val="002C17A0"/>
+    <w:rsid w:val="00C638FE"/>
     <w:pPr>
       <w:keepLines/>
       <w:pBdr>
@@ -4842,7 +4089,7 @@
     <w:name w:val="IDD Definition"/>
     <w:basedOn w:val="Normal"/>
     <w:next w:val="BodyText"/>
-    <w:rsid w:val="002C17A0"/>
+    <w:rsid w:val="00C638FE"/>
     <w:pPr>
       <w:keepNext/>
       <w:keepLines/>
@@ -4863,7 +4110,7 @@
     <w:name w:val="Equation Long"/>
     <w:basedOn w:val="Normal"/>
     <w:next w:val="BodyText"/>
-    <w:rsid w:val="002C17A0"/>
+    <w:rsid w:val="00C638FE"/>
     <w:pPr>
       <w:tabs>
         <w:tab w:val="center" w:pos="4680"/>
@@ -4878,7 +4125,7 @@
   <w:style w:type="paragraph" w:customStyle="1" w:styleId="BodyTextnobeforeafter">
     <w:name w:val="Body Text (no before/after)"/>
     <w:basedOn w:val="BodyText"/>
-    <w:rsid w:val="00B92267"/>
+    <w:rsid w:val="00C638FE"/>
     <w:pPr>
       <w:spacing w:before="0" w:after="0"/>
     </w:pPr>
@@ -4887,7 +4134,7 @@
     <w:name w:val="Equation w Units"/>
     <w:basedOn w:val="Normal"/>
     <w:next w:val="BodyText"/>
-    <w:rsid w:val="002C17A0"/>
+    <w:rsid w:val="00C638FE"/>
     <w:pPr>
       <w:tabs>
         <w:tab w:val="left" w:pos="7200"/>
@@ -4901,7 +4148,7 @@
   <w:style w:type="paragraph" w:customStyle="1" w:styleId="Equation">
     <w:name w:val="Equation"/>
     <w:basedOn w:val="BodyText"/>
-    <w:rsid w:val="002C17A0"/>
+    <w:rsid w:val="00C638FE"/>
     <w:pPr>
       <w:tabs>
         <w:tab w:val="right" w:pos="8640"/>
@@ -4914,7 +4161,7 @@
     <w:name w:val="Caption-More"/>
     <w:basedOn w:val="Caption"/>
     <w:next w:val="BodyText"/>
-    <w:rsid w:val="002C17A0"/>
+    <w:rsid w:val="00C638FE"/>
     <w:pPr>
       <w:spacing w:before="0"/>
     </w:pPr>
@@ -4930,7 +4177,7 @@
   <w:style w:type="paragraph" w:customStyle="1" w:styleId="BlockQuotationWide">
     <w:name w:val="Block Quotation Wide"/>
     <w:basedOn w:val="Normal"/>
-    <w:rsid w:val="002C17A0"/>
+    <w:rsid w:val="00C638FE"/>
     <w:pPr>
       <w:pBdr>
         <w:top w:val="single" w:sz="12" w:space="12" w:color="FFFFFF"/>
@@ -4960,1756 +4207,21 @@
   <w:style w:type="paragraph" w:customStyle="1" w:styleId="TitleHeader">
     <w:name w:val="Title Header"/>
     <w:basedOn w:val="HeaderBase"/>
-    <w:rsid w:val="002C17A0"/>
-    <w:rPr>
-      <w:caps/>
+    <w:rsid w:val="00150663"/>
+    <w:rPr>
+      <w:caps w:val="0"/>
       <w:sz w:val="32"/>
     </w:rPr>
   </w:style>
   <w:style w:type="paragraph" w:customStyle="1" w:styleId="TOCHeader">
     <w:name w:val="TOC Header"/>
     <w:basedOn w:val="HeaderBase"/>
-    <w:rsid w:val="002C17A0"/>
+    <w:rsid w:val="00150663"/>
     <w:pPr>
       <w:jc w:val="center"/>
     </w:pPr>
     <w:rPr>
-      <w:caps/>
-      <w:sz w:val="32"/>
-    </w:rPr>
-  </w:style>
-</w:styles>
-</file>
-
-<file path=word/stylesWithEffects.xml><?xml version="1.0" encoding="utf-8"?>
-<w:styles xmlns:wpc="http://schemas.microsoft.com/office/word/2010/wordprocessingCanvas" xmlns:mc="http://schemas.openxmlformats.org/markup-compatibility/2006" xmlns:o="urn:schemas-microsoft-com:office:office" xmlns:r="http://schemas.openxmlformats.org/officeDocument/2006/relationships" xmlns:m="http://schemas.openxmlformats.org/officeDocument/2006/math" xmlns:v="urn:schemas-microsoft-com:vml" xmlns:wp14="http://schemas.microsoft.com/office/word/2010/wordprocessingDrawing" xmlns:wp="http://schemas.openxmlformats.org/drawingml/2006/wordprocessingDrawing" xmlns:w10="urn:schemas-microsoft-com:office:word" xmlns:w="http://schemas.openxmlformats.org/wordprocessingml/2006/main" xmlns:w14="http://schemas.microsoft.com/office/word/2010/wordml" xmlns:wpg="http://schemas.microsoft.com/office/word/2010/wordprocessingGroup" xmlns:wpi="http://schemas.microsoft.com/office/word/2010/wordprocessingInk" xmlns:wne="http://schemas.microsoft.com/office/word/2006/wordml" xmlns:wps="http://schemas.microsoft.com/office/word/2010/wordprocessingShape" mc:Ignorable="w14 wp14">
-  <w:docDefaults>
-    <w:rPrDefault>
-      <w:rPr>
-        <w:rFonts w:ascii="Times New Roman" w:eastAsia="Times New Roman" w:hAnsi="Times New Roman" w:cs="Times New Roman"/>
-        <w:lang w:val="en-US" w:eastAsia="en-US" w:bidi="ar-SA"/>
-      </w:rPr>
-    </w:rPrDefault>
-    <w:pPrDefault/>
-  </w:docDefaults>
-  <w:latentStyles w:defLockedState="0" w:defUIPriority="0" w:defSemiHidden="0" w:defUnhideWhenUsed="0" w:defQFormat="0" w:count="267">
-    <w:lsdException w:name="Normal" w:qFormat="1"/>
-    <w:lsdException w:name="heading 1" w:qFormat="1"/>
-    <w:lsdException w:name="heading 2" w:qFormat="1"/>
-    <w:lsdException w:name="heading 3" w:qFormat="1"/>
-    <w:lsdException w:name="heading 4" w:qFormat="1"/>
-    <w:lsdException w:name="heading 5" w:qFormat="1"/>
-    <w:lsdException w:name="heading 6" w:qFormat="1"/>
-    <w:lsdException w:name="heading 7" w:qFormat="1"/>
-    <w:lsdException w:name="heading 8" w:qFormat="1"/>
-    <w:lsdException w:name="heading 9" w:qFormat="1"/>
-    <w:lsdException w:name="caption" w:qFormat="1"/>
-    <w:lsdException w:name="Title" w:qFormat="1"/>
-    <w:lsdException w:name="Subtitle" w:qFormat="1"/>
-    <w:lsdException w:name="Strong" w:qFormat="1"/>
-    <w:lsdException w:name="Emphasis" w:qFormat="1"/>
-    <w:lsdException w:name="Placeholder Text" w:semiHidden="1" w:uiPriority="99"/>
-    <w:lsdException w:name="No Spacing" w:uiPriority="1" w:qFormat="1"/>
-    <w:lsdException w:name="Light Shading" w:uiPriority="60"/>
-    <w:lsdException w:name="Light List" w:uiPriority="61"/>
-    <w:lsdException w:name="Light Grid" w:uiPriority="62"/>
-    <w:lsdException w:name="Medium Shading 1" w:uiPriority="63"/>
-    <w:lsdException w:name="Medium Shading 2" w:uiPriority="64"/>
-    <w:lsdException w:name="Medium List 1" w:uiPriority="65"/>
-    <w:lsdException w:name="Medium List 2" w:uiPriority="66"/>
-    <w:lsdException w:name="Medium Grid 1" w:uiPriority="67"/>
-    <w:lsdException w:name="Medium Grid 2" w:uiPriority="68"/>
-    <w:lsdException w:name="Medium Grid 3" w:uiPriority="69"/>
-    <w:lsdException w:name="Dark List" w:uiPriority="70"/>
-    <w:lsdException w:name="Colorful Shading" w:uiPriority="71"/>
-    <w:lsdException w:name="Colorful List" w:uiPriority="72"/>
-    <w:lsdException w:name="Colorful Grid" w:uiPriority="73"/>
-    <w:lsdException w:name="Light Shading Accent 1" w:uiPriority="60"/>
-    <w:lsdException w:name="Light List Accent 1" w:uiPriority="61"/>
-    <w:lsdException w:name="Light Grid Accent 1" w:uiPriority="62"/>
-    <w:lsdException w:name="Medium Shading 1 Accent 1" w:uiPriority="63"/>
-    <w:lsdException w:name="Medium Shading 2 Accent 1" w:uiPriority="64"/>
-    <w:lsdException w:name="Medium List 1 Accent 1" w:uiPriority="65"/>
-    <w:lsdException w:name="Revision" w:semiHidden="1" w:uiPriority="99"/>
-    <w:lsdException w:name="List Paragraph" w:uiPriority="34" w:qFormat="1"/>
-    <w:lsdException w:name="Quote" w:uiPriority="29" w:qFormat="1"/>
-    <w:lsdException w:name="Intense Quote" w:uiPriority="30" w:qFormat="1"/>
-    <w:lsdException w:name="Medium List 2 Accent 1" w:uiPriority="66"/>
-    <w:lsdException w:name="Medium Grid 1 Accent 1" w:uiPriority="67"/>
-    <w:lsdException w:name="Medium Grid 2 Accent 1" w:uiPriority="68"/>
-    <w:lsdException w:name="Medium Grid 3 Accent 1" w:uiPriority="69"/>
-    <w:lsdException w:name="Dark List Accent 1" w:uiPriority="70"/>
-    <w:lsdException w:name="Colorful Shading Accent 1" w:uiPriority="71"/>
-    <w:lsdException w:name="Colorful List Accent 1" w:uiPriority="72"/>
-    <w:lsdException w:name="Colorful Grid Accent 1" w:uiPriority="73"/>
-    <w:lsdException w:name="Light Shading Accent 2" w:uiPriority="60"/>
-    <w:lsdException w:name="Light List Accent 2" w:uiPriority="61"/>
-    <w:lsdException w:name="Light Grid Accent 2" w:uiPriority="62"/>
-    <w:lsdException w:name="Medium Shading 1 Accent 2" w:uiPriority="63"/>
-    <w:lsdException w:name="Medium Shading 2 Accent 2" w:uiPriority="64"/>
-    <w:lsdException w:name="Medium List 1 Accent 2" w:uiPriority="65"/>
-    <w:lsdException w:name="Medium List 2 Accent 2" w:uiPriority="66"/>
-    <w:lsdException w:name="Medium Grid 1 Accent 2" w:uiPriority="67"/>
-    <w:lsdException w:name="Medium Grid 2 Accent 2" w:uiPriority="68"/>
-    <w:lsdException w:name="Medium Grid 3 Accent 2" w:uiPriority="69"/>
-    <w:lsdException w:name="Dark List Accent 2" w:uiPriority="70"/>
-    <w:lsdException w:name="Colorful Shading Accent 2" w:uiPriority="71"/>
-    <w:lsdException w:name="Colorful List Accent 2" w:uiPriority="72"/>
-    <w:lsdException w:name="Colorful Grid Accent 2" w:uiPriority="73"/>
-    <w:lsdException w:name="Light Shading Accent 3" w:uiPriority="60"/>
-    <w:lsdException w:name="Light List Accent 3" w:uiPriority="61"/>
-    <w:lsdException w:name="Light Grid Accent 3" w:uiPriority="62"/>
-    <w:lsdException w:name="Medium Shading 1 Accent 3" w:uiPriority="63"/>
-    <w:lsdException w:name="Medium Shading 2 Accent 3" w:uiPriority="64"/>
-    <w:lsdException w:name="Medium List 1 Accent 3" w:uiPriority="65"/>
-    <w:lsdException w:name="Medium List 2 Accent 3" w:uiPriority="66"/>
-    <w:lsdException w:name="Medium Grid 1 Accent 3" w:uiPriority="67"/>
-    <w:lsdException w:name="Medium Grid 2 Accent 3" w:uiPriority="68"/>
-    <w:lsdException w:name="Medium Grid 3 Accent 3" w:uiPriority="69"/>
-    <w:lsdException w:name="Dark List Accent 3" w:uiPriority="70"/>
-    <w:lsdException w:name="Colorful Shading Accent 3" w:uiPriority="71"/>
-    <w:lsdException w:name="Colorful List Accent 3" w:uiPriority="72"/>
-    <w:lsdException w:name="Colorful Grid Accent 3" w:uiPriority="73"/>
-    <w:lsdException w:name="Light Shading Accent 4" w:uiPriority="60"/>
-    <w:lsdException w:name="Light List Accent 4" w:uiPriority="61"/>
-    <w:lsdException w:name="Light Grid Accent 4" w:uiPriority="62"/>
-    <w:lsdException w:name="Medium Shading 1 Accent 4" w:uiPriority="63"/>
-    <w:lsdException w:name="Medium Shading 2 Accent 4" w:uiPriority="64"/>
-    <w:lsdException w:name="Medium List 1 Accent 4" w:uiPriority="65"/>
-    <w:lsdException w:name="Medium List 2 Accent 4" w:uiPriority="66"/>
-    <w:lsdException w:name="Medium Grid 1 Accent 4" w:uiPriority="67"/>
-    <w:lsdException w:name="Medium Grid 2 Accent 4" w:uiPriority="68"/>
-    <w:lsdException w:name="Medium Grid 3 Accent 4" w:uiPriority="69"/>
-    <w:lsdException w:name="Dark List Accent 4" w:uiPriority="70"/>
-    <w:lsdException w:name="Colorful Shading Accent 4" w:uiPriority="71"/>
-    <w:lsdException w:name="Colorful List Accent 4" w:uiPriority="72"/>
-    <w:lsdException w:name="Colorful Grid Accent 4" w:uiPriority="73"/>
-    <w:lsdException w:name="Light Shading Accent 5" w:uiPriority="60"/>
-    <w:lsdException w:name="Light List Accent 5" w:uiPriority="61"/>
-    <w:lsdException w:name="Light Grid Accent 5" w:uiPriority="62"/>
-    <w:lsdException w:name="Medium Shading 1 Accent 5" w:uiPriority="63"/>
-    <w:lsdException w:name="Medium Shading 2 Accent 5" w:uiPriority="64"/>
-    <w:lsdException w:name="Medium List 1 Accent 5" w:uiPriority="65"/>
-    <w:lsdException w:name="Medium List 2 Accent 5" w:uiPriority="66"/>
-    <w:lsdException w:name="Medium Grid 1 Accent 5" w:uiPriority="67"/>
-    <w:lsdException w:name="Medium Grid 2 Accent 5" w:uiPriority="68"/>
-    <w:lsdException w:name="Medium Grid 3 Accent 5" w:uiPriority="69"/>
-    <w:lsdException w:name="Dark List Accent 5" w:uiPriority="70"/>
-    <w:lsdException w:name="Colorful Shading Accent 5" w:uiPriority="71"/>
-    <w:lsdException w:name="Colorful List Accent 5" w:uiPriority="72"/>
-    <w:lsdException w:name="Colorful Grid Accent 5" w:uiPriority="73"/>
-    <w:lsdException w:name="Light Shading Accent 6" w:uiPriority="60"/>
-    <w:lsdException w:name="Light List Accent 6" w:uiPriority="61"/>
-    <w:lsdException w:name="Light Grid Accent 6" w:uiPriority="62"/>
-    <w:lsdException w:name="Medium Shading 1 Accent 6" w:uiPriority="63"/>
-    <w:lsdException w:name="Medium Shading 2 Accent 6" w:uiPriority="64"/>
-    <w:lsdException w:name="Medium List 1 Accent 6" w:uiPriority="65"/>
-    <w:lsdException w:name="Medium List 2 Accent 6" w:uiPriority="66"/>
-    <w:lsdException w:name="Medium Grid 1 Accent 6" w:uiPriority="67"/>
-    <w:lsdException w:name="Medium Grid 2 Accent 6" w:uiPriority="68"/>
-    <w:lsdException w:name="Medium Grid 3 Accent 6" w:uiPriority="69"/>
-    <w:lsdException w:name="Dark List Accent 6" w:uiPriority="70"/>
-    <w:lsdException w:name="Colorful Shading Accent 6" w:uiPriority="71"/>
-    <w:lsdException w:name="Colorful List Accent 6" w:uiPriority="72"/>
-    <w:lsdException w:name="Colorful Grid Accent 6" w:uiPriority="73"/>
-    <w:lsdException w:name="Subtle Emphasis" w:uiPriority="19" w:qFormat="1"/>
-    <w:lsdException w:name="Intense Emphasis" w:uiPriority="21" w:qFormat="1"/>
-    <w:lsdException w:name="Subtle Reference" w:uiPriority="31" w:qFormat="1"/>
-    <w:lsdException w:name="Intense Reference" w:uiPriority="32" w:qFormat="1"/>
-    <w:lsdException w:name="Book Title" w:uiPriority="33" w:qFormat="1"/>
-    <w:lsdException w:name="Bibliography" w:semiHidden="1" w:uiPriority="37" w:unhideWhenUsed="1"/>
-    <w:lsdException w:name="TOC Heading" w:semiHidden="1" w:uiPriority="39" w:unhideWhenUsed="1" w:qFormat="1"/>
-  </w:latentStyles>
-  <w:style w:type="paragraph" w:default="1" w:styleId="Normal">
-    <w:name w:val="Normal"/>
-    <w:qFormat/>
-    <w:rsid w:val="002C17A0"/>
-    <w:pPr>
-      <w:ind w:left="1080"/>
-    </w:pPr>
-    <w:rPr>
-      <w:rFonts w:ascii="Arial" w:hAnsi="Arial"/>
-    </w:rPr>
-  </w:style>
-  <w:style w:type="paragraph" w:styleId="Heading1">
-    <w:name w:val="heading 1"/>
-    <w:basedOn w:val="HeadingBase"/>
-    <w:next w:val="BodyText"/>
-    <w:qFormat/>
-    <w:rsid w:val="002C17A0"/>
-    <w:pPr>
-      <w:pageBreakBefore/>
-      <w:pBdr>
-        <w:top w:val="single" w:sz="48" w:space="3" w:color="FFFFFF"/>
-        <w:left w:val="single" w:sz="6" w:space="3" w:color="FFFFFF"/>
-        <w:bottom w:val="single" w:sz="6" w:space="3" w:color="FFFFFF"/>
-      </w:pBdr>
-      <w:shd w:val="solid" w:color="auto" w:fill="auto"/>
-      <w:spacing w:before="0" w:after="240" w:line="240" w:lineRule="atLeast"/>
-      <w:ind w:left="115"/>
-      <w:outlineLvl w:val="0"/>
-    </w:pPr>
-    <w:rPr>
-      <w:rFonts w:ascii="Arial Black" w:hAnsi="Arial Black"/>
-      <w:color w:val="FFFFFF"/>
-      <w:spacing w:val="-10"/>
-      <w:kern w:val="20"/>
-      <w:position w:val="8"/>
-      <w:sz w:val="24"/>
-    </w:rPr>
-  </w:style>
-  <w:style w:type="paragraph" w:styleId="Heading2">
-    <w:name w:val="heading 2"/>
-    <w:basedOn w:val="HeadingBase"/>
-    <w:next w:val="BodyText"/>
-    <w:qFormat/>
-    <w:rsid w:val="002C17A0"/>
-    <w:pPr>
-      <w:spacing w:before="240" w:after="240" w:line="240" w:lineRule="atLeast"/>
-      <w:ind w:left="0"/>
-      <w:outlineLvl w:val="1"/>
-    </w:pPr>
-    <w:rPr>
-      <w:rFonts w:ascii="Arial Black" w:hAnsi="Arial Black"/>
-      <w:spacing w:val="-15"/>
-    </w:rPr>
-  </w:style>
-  <w:style w:type="paragraph" w:styleId="Heading3">
-    <w:name w:val="heading 3"/>
-    <w:basedOn w:val="HeadingBase"/>
-    <w:next w:val="BodyText"/>
-    <w:qFormat/>
-    <w:rsid w:val="002C17A0"/>
-    <w:pPr>
-      <w:spacing w:before="120" w:after="120" w:line="240" w:lineRule="atLeast"/>
-      <w:outlineLvl w:val="2"/>
-    </w:pPr>
-    <w:rPr>
-      <w:rFonts w:ascii="Arial Black" w:hAnsi="Arial Black"/>
-      <w:spacing w:val="-10"/>
-      <w:sz w:val="20"/>
-    </w:rPr>
-  </w:style>
-  <w:style w:type="paragraph" w:styleId="Heading4">
-    <w:name w:val="heading 4"/>
-    <w:basedOn w:val="HeadingBase"/>
-    <w:next w:val="BodyText"/>
-    <w:qFormat/>
-    <w:rsid w:val="002C17A0"/>
-    <w:pPr>
-      <w:spacing w:before="120" w:after="120" w:line="240" w:lineRule="atLeast"/>
-      <w:outlineLvl w:val="3"/>
-    </w:pPr>
-    <w:rPr>
-      <w:b/>
-      <w:i/>
-      <w:sz w:val="20"/>
-    </w:rPr>
-  </w:style>
-  <w:style w:type="paragraph" w:styleId="Heading5">
-    <w:name w:val="heading 5"/>
-    <w:basedOn w:val="HeadingBase"/>
-    <w:next w:val="BodyText"/>
-    <w:qFormat/>
-    <w:rsid w:val="002C17A0"/>
-    <w:pPr>
-      <w:spacing w:before="0" w:line="240" w:lineRule="atLeast"/>
-      <w:ind w:left="1440"/>
-      <w:outlineLvl w:val="4"/>
-    </w:pPr>
-    <w:rPr>
-      <w:sz w:val="20"/>
-    </w:rPr>
-  </w:style>
-  <w:style w:type="paragraph" w:styleId="Heading6">
-    <w:name w:val="heading 6"/>
-    <w:basedOn w:val="HeadingBase"/>
-    <w:next w:val="BodyText"/>
-    <w:qFormat/>
-    <w:rsid w:val="002C17A0"/>
-    <w:pPr>
-      <w:ind w:left="1440"/>
-      <w:outlineLvl w:val="5"/>
-    </w:pPr>
-    <w:rPr>
-      <w:i/>
-      <w:sz w:val="20"/>
-    </w:rPr>
-  </w:style>
-  <w:style w:type="paragraph" w:styleId="Heading7">
-    <w:name w:val="heading 7"/>
-    <w:basedOn w:val="HeadingBase"/>
-    <w:next w:val="BodyText"/>
-    <w:qFormat/>
-    <w:rsid w:val="002C17A0"/>
-    <w:pPr>
-      <w:outlineLvl w:val="6"/>
-    </w:pPr>
-    <w:rPr>
-      <w:sz w:val="20"/>
-    </w:rPr>
-  </w:style>
-  <w:style w:type="paragraph" w:styleId="Heading8">
-    <w:name w:val="heading 8"/>
-    <w:basedOn w:val="HeadingBase"/>
-    <w:next w:val="BodyText"/>
-    <w:qFormat/>
-    <w:rsid w:val="002C17A0"/>
-    <w:pPr>
-      <w:outlineLvl w:val="7"/>
-    </w:pPr>
-    <w:rPr>
-      <w:i/>
-      <w:sz w:val="18"/>
-    </w:rPr>
-  </w:style>
-  <w:style w:type="paragraph" w:styleId="Heading9">
-    <w:name w:val="heading 9"/>
-    <w:basedOn w:val="HeadingBase"/>
-    <w:next w:val="BodyText"/>
-    <w:qFormat/>
-    <w:rsid w:val="002C17A0"/>
-    <w:pPr>
-      <w:outlineLvl w:val="8"/>
-    </w:pPr>
-    <w:rPr>
-      <w:sz w:val="18"/>
-    </w:rPr>
-  </w:style>
-  <w:style w:type="character" w:default="1" w:styleId="DefaultParagraphFont">
-    <w:name w:val="Default Paragraph Font"/>
-    <w:semiHidden/>
-    <w:rsid w:val="002C17A0"/>
-  </w:style>
-  <w:style w:type="table" w:default="1" w:styleId="TableNormal">
-    <w:name w:val="Normal Table"/>
-    <w:uiPriority w:val="99"/>
-    <w:semiHidden/>
-    <w:unhideWhenUsed/>
-    <w:tblPr>
-      <w:tblInd w:w="0" w:type="dxa"/>
-      <w:tblCellMar>
-        <w:top w:w="0" w:type="dxa"/>
-        <w:left w:w="108" w:type="dxa"/>
-        <w:bottom w:w="0" w:type="dxa"/>
-        <w:right w:w="108" w:type="dxa"/>
-      </w:tblCellMar>
-    </w:tblPr>
-  </w:style>
-  <w:style w:type="numbering" w:default="1" w:styleId="NoList">
-    <w:name w:val="No List"/>
-    <w:semiHidden/>
-    <w:rsid w:val="002C17A0"/>
-  </w:style>
-  <w:style w:type="paragraph" w:styleId="Header">
-    <w:name w:val="header"/>
-    <w:basedOn w:val="HeaderBase"/>
-    <w:rsid w:val="002C17A0"/>
-    <w:pPr>
-      <w:tabs>
-        <w:tab w:val="clear" w:pos="4320"/>
-      </w:tabs>
-    </w:pPr>
-    <w:rPr>
-      <w:u w:val="single"/>
-    </w:rPr>
-  </w:style>
-  <w:style w:type="paragraph" w:styleId="Footer">
-    <w:name w:val="footer"/>
-    <w:basedOn w:val="HeaderBase"/>
-    <w:rsid w:val="002C17A0"/>
-  </w:style>
-  <w:style w:type="paragraph" w:styleId="BodyText">
-    <w:name w:val="Body Text"/>
-    <w:basedOn w:val="Normal"/>
-    <w:rsid w:val="002C17A0"/>
-    <w:pPr>
-      <w:spacing w:before="60" w:after="60"/>
-      <w:jc w:val="both"/>
-    </w:pPr>
-  </w:style>
-  <w:style w:type="paragraph" w:customStyle="1" w:styleId="HTMLBody">
-    <w:name w:val="HTML Body"/>
-    <w:pPr>
-      <w:autoSpaceDE w:val="0"/>
-      <w:autoSpaceDN w:val="0"/>
-      <w:adjustRightInd w:val="0"/>
-    </w:pPr>
-    <w:rPr>
-      <w:rFonts w:ascii="Arial" w:hAnsi="Arial"/>
-    </w:rPr>
-  </w:style>
-  <w:style w:type="character" w:styleId="Hyperlink">
-    <w:name w:val="Hyperlink"/>
-    <w:basedOn w:val="DefaultParagraphFont"/>
-    <w:rPr>
-      <w:color w:val="0000FF"/>
-      <w:u w:val="single"/>
-    </w:rPr>
-  </w:style>
-  <w:style w:type="paragraph" w:styleId="BlockText">
-    <w:name w:val="Block Text"/>
-    <w:basedOn w:val="Normal"/>
-    <w:pPr>
-      <w:spacing w:after="120"/>
-      <w:ind w:left="1440" w:right="1440"/>
-    </w:pPr>
-  </w:style>
-  <w:style w:type="paragraph" w:styleId="BodyText2">
-    <w:name w:val="Body Text 2"/>
-    <w:basedOn w:val="Normal"/>
-    <w:pPr>
-      <w:spacing w:after="120" w:line="480" w:lineRule="auto"/>
-    </w:pPr>
-  </w:style>
-  <w:style w:type="paragraph" w:styleId="BodyText3">
-    <w:name w:val="Body Text 3"/>
-    <w:basedOn w:val="Normal"/>
-    <w:pPr>
-      <w:spacing w:after="120"/>
-    </w:pPr>
-    <w:rPr>
-      <w:sz w:val="16"/>
-      <w:szCs w:val="16"/>
-    </w:rPr>
-  </w:style>
-  <w:style w:type="paragraph" w:styleId="BodyTextFirstIndent">
-    <w:name w:val="Body Text First Indent"/>
-    <w:basedOn w:val="BodyText"/>
-    <w:pPr>
-      <w:spacing w:after="120"/>
-      <w:ind w:firstLine="210"/>
-    </w:pPr>
-  </w:style>
-  <w:style w:type="paragraph" w:styleId="BodyTextIndent">
-    <w:name w:val="Body Text Indent"/>
-    <w:basedOn w:val="BodyText"/>
-    <w:rsid w:val="00B92267"/>
-    <w:pPr>
-      <w:ind w:left="1440"/>
-    </w:pPr>
-  </w:style>
-  <w:style w:type="paragraph" w:styleId="BodyTextFirstIndent2">
-    <w:name w:val="Body Text First Indent 2"/>
-    <w:basedOn w:val="BodyTextIndent"/>
-    <w:pPr>
-      <w:ind w:firstLine="210"/>
-    </w:pPr>
-  </w:style>
-  <w:style w:type="paragraph" w:styleId="BodyTextIndent2">
-    <w:name w:val="Body Text Indent 2"/>
-    <w:basedOn w:val="Normal"/>
-    <w:pPr>
-      <w:spacing w:after="120" w:line="480" w:lineRule="auto"/>
-      <w:ind w:left="360"/>
-    </w:pPr>
-  </w:style>
-  <w:style w:type="paragraph" w:styleId="BodyTextIndent3">
-    <w:name w:val="Body Text Indent 3"/>
-    <w:basedOn w:val="Normal"/>
-    <w:pPr>
-      <w:spacing w:after="120"/>
-      <w:ind w:left="360"/>
-    </w:pPr>
-    <w:rPr>
-      <w:sz w:val="16"/>
-      <w:szCs w:val="16"/>
-    </w:rPr>
-  </w:style>
-  <w:style w:type="paragraph" w:styleId="Caption">
-    <w:name w:val="caption"/>
-    <w:basedOn w:val="Picture"/>
-    <w:next w:val="BodyText"/>
-    <w:qFormat/>
-    <w:rsid w:val="002C17A0"/>
-    <w:pPr>
-      <w:spacing w:before="60" w:after="240" w:line="220" w:lineRule="atLeast"/>
-    </w:pPr>
-  </w:style>
-  <w:style w:type="paragraph" w:styleId="Closing">
-    <w:name w:val="Closing"/>
-    <w:basedOn w:val="Normal"/>
-    <w:pPr>
-      <w:ind w:left="4320"/>
-    </w:pPr>
-  </w:style>
-  <w:style w:type="paragraph" w:styleId="CommentText">
-    <w:name w:val="annotation text"/>
-    <w:basedOn w:val="FootnoteBase"/>
-    <w:semiHidden/>
-    <w:rsid w:val="002C17A0"/>
-  </w:style>
-  <w:style w:type="paragraph" w:styleId="Date">
-    <w:name w:val="Date"/>
-    <w:basedOn w:val="Normal"/>
-    <w:next w:val="Normal"/>
-  </w:style>
-  <w:style w:type="paragraph" w:styleId="DocumentMap">
-    <w:name w:val="Document Map"/>
-    <w:basedOn w:val="Normal"/>
-    <w:semiHidden/>
-    <w:pPr>
-      <w:shd w:val="clear" w:color="auto" w:fill="000080"/>
-    </w:pPr>
-    <w:rPr>
-      <w:rFonts w:ascii="Tahoma" w:hAnsi="Tahoma" w:cs="Tahoma"/>
-    </w:rPr>
-  </w:style>
-  <w:style w:type="paragraph" w:styleId="E-mailSignature">
-    <w:name w:val="E-mail Signature"/>
-    <w:basedOn w:val="Normal"/>
-  </w:style>
-  <w:style w:type="paragraph" w:styleId="EndnoteText">
-    <w:name w:val="endnote text"/>
-    <w:basedOn w:val="FootnoteBase"/>
-    <w:semiHidden/>
-    <w:rsid w:val="002C17A0"/>
-  </w:style>
-  <w:style w:type="paragraph" w:styleId="EnvelopeAddress">
-    <w:name w:val="envelope address"/>
-    <w:basedOn w:val="Normal"/>
-    <w:pPr>
-      <w:framePr w:w="7920" w:h="1980" w:hRule="exact" w:hSpace="180" w:wrap="auto" w:hAnchor="page" w:xAlign="center" w:yAlign="bottom"/>
-      <w:ind w:left="2880"/>
-    </w:pPr>
-    <w:rPr>
-      <w:rFonts w:cs="Arial"/>
-      <w:sz w:val="24"/>
-      <w:szCs w:val="24"/>
-    </w:rPr>
-  </w:style>
-  <w:style w:type="paragraph" w:styleId="EnvelopeReturn">
-    <w:name w:val="envelope return"/>
-    <w:basedOn w:val="Normal"/>
-    <w:rPr>
-      <w:rFonts w:cs="Arial"/>
-    </w:rPr>
-  </w:style>
-  <w:style w:type="paragraph" w:styleId="FootnoteText">
-    <w:name w:val="footnote text"/>
-    <w:basedOn w:val="FootnoteBase"/>
-    <w:semiHidden/>
-    <w:rsid w:val="002C17A0"/>
-  </w:style>
-  <w:style w:type="paragraph" w:styleId="HTMLAddress">
-    <w:name w:val="HTML Address"/>
-    <w:basedOn w:val="Normal"/>
-    <w:rPr>
-      <w:i/>
-      <w:iCs/>
-    </w:rPr>
-  </w:style>
-  <w:style w:type="paragraph" w:styleId="HTMLPreformatted">
-    <w:name w:val="HTML Preformatted"/>
-    <w:basedOn w:val="Normal"/>
-    <w:rPr>
-      <w:rFonts w:ascii="Courier New" w:hAnsi="Courier New" w:cs="Courier New"/>
-    </w:rPr>
-  </w:style>
-  <w:style w:type="paragraph" w:styleId="Index1">
-    <w:name w:val="index 1"/>
-    <w:basedOn w:val="IndexBase"/>
-    <w:autoRedefine/>
-    <w:semiHidden/>
-    <w:rsid w:val="002C17A0"/>
-  </w:style>
-  <w:style w:type="paragraph" w:styleId="Index2">
-    <w:name w:val="index 2"/>
-    <w:basedOn w:val="IndexBase"/>
-    <w:autoRedefine/>
-    <w:semiHidden/>
-    <w:rsid w:val="002C17A0"/>
-    <w:pPr>
-      <w:spacing w:line="240" w:lineRule="auto"/>
-      <w:ind w:left="720"/>
-    </w:pPr>
-  </w:style>
-  <w:style w:type="paragraph" w:styleId="Index3">
-    <w:name w:val="index 3"/>
-    <w:basedOn w:val="IndexBase"/>
-    <w:autoRedefine/>
-    <w:semiHidden/>
-    <w:rsid w:val="002C17A0"/>
-    <w:pPr>
-      <w:spacing w:line="240" w:lineRule="auto"/>
-      <w:ind w:left="1080"/>
-    </w:pPr>
-  </w:style>
-  <w:style w:type="paragraph" w:styleId="Index4">
-    <w:name w:val="index 4"/>
-    <w:basedOn w:val="IndexBase"/>
-    <w:autoRedefine/>
-    <w:semiHidden/>
-    <w:rsid w:val="002C17A0"/>
-    <w:pPr>
-      <w:spacing w:line="240" w:lineRule="auto"/>
-      <w:ind w:left="1440"/>
-    </w:pPr>
-  </w:style>
-  <w:style w:type="paragraph" w:styleId="Index5">
-    <w:name w:val="index 5"/>
-    <w:basedOn w:val="IndexBase"/>
-    <w:autoRedefine/>
-    <w:semiHidden/>
-    <w:rsid w:val="002C17A0"/>
-    <w:pPr>
-      <w:spacing w:line="240" w:lineRule="auto"/>
-      <w:ind w:left="1800"/>
-    </w:pPr>
-  </w:style>
-  <w:style w:type="paragraph" w:styleId="Index6">
-    <w:name w:val="index 6"/>
-    <w:basedOn w:val="Normal"/>
-    <w:next w:val="Normal"/>
-    <w:autoRedefine/>
-    <w:semiHidden/>
-    <w:pPr>
-      <w:ind w:left="1200" w:hanging="200"/>
-    </w:pPr>
-  </w:style>
-  <w:style w:type="paragraph" w:styleId="Index7">
-    <w:name w:val="index 7"/>
-    <w:basedOn w:val="Normal"/>
-    <w:next w:val="Normal"/>
-    <w:autoRedefine/>
-    <w:semiHidden/>
-    <w:pPr>
-      <w:ind w:left="1400" w:hanging="200"/>
-    </w:pPr>
-  </w:style>
-  <w:style w:type="paragraph" w:styleId="Index8">
-    <w:name w:val="index 8"/>
-    <w:basedOn w:val="Normal"/>
-    <w:next w:val="Normal"/>
-    <w:autoRedefine/>
-    <w:semiHidden/>
-    <w:pPr>
-      <w:ind w:left="1600" w:hanging="200"/>
-    </w:pPr>
-  </w:style>
-  <w:style w:type="paragraph" w:styleId="Index9">
-    <w:name w:val="index 9"/>
-    <w:basedOn w:val="Normal"/>
-    <w:next w:val="Normal"/>
-    <w:autoRedefine/>
-    <w:semiHidden/>
-    <w:pPr>
-      <w:ind w:left="1800" w:hanging="200"/>
-    </w:pPr>
-  </w:style>
-  <w:style w:type="paragraph" w:styleId="IndexHeading">
-    <w:name w:val="index heading"/>
-    <w:basedOn w:val="HeadingBase"/>
-    <w:next w:val="Index1"/>
-    <w:semiHidden/>
-    <w:rsid w:val="002C17A0"/>
-    <w:pPr>
-      <w:keepLines w:val="0"/>
-      <w:spacing w:before="0" w:line="480" w:lineRule="atLeast"/>
-      <w:ind w:left="0"/>
-    </w:pPr>
-    <w:rPr>
-      <w:rFonts w:ascii="Arial Black" w:hAnsi="Arial Black"/>
-      <w:spacing w:val="-5"/>
-      <w:kern w:val="0"/>
-      <w:sz w:val="24"/>
-    </w:rPr>
-  </w:style>
-  <w:style w:type="paragraph" w:styleId="List">
-    <w:name w:val="List"/>
-    <w:basedOn w:val="BodyText"/>
-    <w:rsid w:val="002C17A0"/>
-    <w:pPr>
-      <w:ind w:left="1440" w:hanging="360"/>
-    </w:pPr>
-  </w:style>
-  <w:style w:type="paragraph" w:styleId="List2">
-    <w:name w:val="List 2"/>
-    <w:basedOn w:val="List"/>
-    <w:rsid w:val="002C17A0"/>
-    <w:pPr>
-      <w:ind w:left="1800"/>
-    </w:pPr>
-  </w:style>
-  <w:style w:type="paragraph" w:styleId="List3">
-    <w:name w:val="List 3"/>
-    <w:basedOn w:val="List"/>
-    <w:rsid w:val="002C17A0"/>
-    <w:pPr>
-      <w:ind w:left="2160"/>
-    </w:pPr>
-  </w:style>
-  <w:style w:type="paragraph" w:styleId="List4">
-    <w:name w:val="List 4"/>
-    <w:basedOn w:val="List"/>
-    <w:rsid w:val="002C17A0"/>
-    <w:pPr>
-      <w:ind w:left="2520"/>
-    </w:pPr>
-  </w:style>
-  <w:style w:type="paragraph" w:styleId="List5">
-    <w:name w:val="List 5"/>
-    <w:basedOn w:val="List"/>
-    <w:rsid w:val="002C17A0"/>
-    <w:pPr>
-      <w:ind w:left="2880"/>
-    </w:pPr>
-  </w:style>
-  <w:style w:type="paragraph" w:styleId="ListBullet">
-    <w:name w:val="List Bullet"/>
-    <w:basedOn w:val="List"/>
-    <w:rsid w:val="002C17A0"/>
-    <w:pPr>
-      <w:numPr>
-        <w:numId w:val="1"/>
-      </w:numPr>
-      <w:tabs>
-        <w:tab w:val="clear" w:pos="1440"/>
-      </w:tabs>
-    </w:pPr>
-  </w:style>
-  <w:style w:type="paragraph" w:styleId="ListBullet2">
-    <w:name w:val="List Bullet 2"/>
-    <w:basedOn w:val="ListBullet"/>
-    <w:autoRedefine/>
-    <w:rsid w:val="002C17A0"/>
-    <w:pPr>
-      <w:ind w:left="1800"/>
-    </w:pPr>
-  </w:style>
-  <w:style w:type="paragraph" w:styleId="ListBullet3">
-    <w:name w:val="List Bullet 3"/>
-    <w:basedOn w:val="ListBullet"/>
-    <w:autoRedefine/>
-    <w:rsid w:val="002C17A0"/>
-    <w:pPr>
-      <w:ind w:left="2160"/>
-    </w:pPr>
-  </w:style>
-  <w:style w:type="paragraph" w:styleId="ListBullet4">
-    <w:name w:val="List Bullet 4"/>
-    <w:basedOn w:val="ListBullet"/>
-    <w:autoRedefine/>
-    <w:rsid w:val="002C17A0"/>
-    <w:pPr>
-      <w:ind w:left="2520"/>
-    </w:pPr>
-  </w:style>
-  <w:style w:type="paragraph" w:styleId="ListBullet5">
-    <w:name w:val="List Bullet 5"/>
-    <w:basedOn w:val="ListBullet"/>
-    <w:autoRedefine/>
-    <w:rsid w:val="002C17A0"/>
-    <w:pPr>
-      <w:ind w:left="2880"/>
-    </w:pPr>
-  </w:style>
-  <w:style w:type="paragraph" w:styleId="ListContinue">
-    <w:name w:val="List Continue"/>
-    <w:basedOn w:val="List"/>
-    <w:rsid w:val="002C17A0"/>
-    <w:pPr>
-      <w:ind w:firstLine="0"/>
-    </w:pPr>
-  </w:style>
-  <w:style w:type="paragraph" w:styleId="ListContinue2">
-    <w:name w:val="List Continue 2"/>
-    <w:basedOn w:val="ListContinue"/>
-    <w:rsid w:val="002C17A0"/>
-    <w:pPr>
-      <w:ind w:left="2160"/>
-    </w:pPr>
-  </w:style>
-  <w:style w:type="paragraph" w:styleId="ListContinue3">
-    <w:name w:val="List Continue 3"/>
-    <w:basedOn w:val="ListContinue"/>
-    <w:rsid w:val="002C17A0"/>
-    <w:pPr>
-      <w:ind w:left="2520"/>
-    </w:pPr>
-  </w:style>
-  <w:style w:type="paragraph" w:styleId="ListContinue4">
-    <w:name w:val="List Continue 4"/>
-    <w:basedOn w:val="ListContinue"/>
-    <w:rsid w:val="002C17A0"/>
-    <w:pPr>
-      <w:ind w:left="2880"/>
-    </w:pPr>
-  </w:style>
-  <w:style w:type="paragraph" w:styleId="ListContinue5">
-    <w:name w:val="List Continue 5"/>
-    <w:basedOn w:val="ListContinue"/>
-    <w:rsid w:val="002C17A0"/>
-    <w:pPr>
-      <w:ind w:left="3240"/>
-    </w:pPr>
-  </w:style>
-  <w:style w:type="paragraph" w:styleId="ListNumber">
-    <w:name w:val="List Number"/>
-    <w:basedOn w:val="List"/>
-    <w:rsid w:val="002C17A0"/>
-    <w:pPr>
-      <w:numPr>
-        <w:numId w:val="2"/>
-      </w:numPr>
-    </w:pPr>
-  </w:style>
-  <w:style w:type="paragraph" w:styleId="ListNumber2">
-    <w:name w:val="List Number 2"/>
-    <w:basedOn w:val="ListNumber"/>
-    <w:rsid w:val="002C17A0"/>
-    <w:pPr>
-      <w:ind w:left="1800"/>
-    </w:pPr>
-  </w:style>
-  <w:style w:type="paragraph" w:styleId="ListNumber3">
-    <w:name w:val="List Number 3"/>
-    <w:basedOn w:val="ListNumber"/>
-    <w:rsid w:val="002C17A0"/>
-    <w:pPr>
-      <w:ind w:left="2160"/>
-    </w:pPr>
-  </w:style>
-  <w:style w:type="paragraph" w:styleId="ListNumber4">
-    <w:name w:val="List Number 4"/>
-    <w:basedOn w:val="ListNumber"/>
-    <w:rsid w:val="002C17A0"/>
-    <w:pPr>
-      <w:ind w:left="2520"/>
-    </w:pPr>
-  </w:style>
-  <w:style w:type="paragraph" w:styleId="ListNumber5">
-    <w:name w:val="List Number 5"/>
-    <w:basedOn w:val="ListNumber"/>
-    <w:rsid w:val="002C17A0"/>
-    <w:pPr>
-      <w:ind w:left="2880"/>
-    </w:pPr>
-  </w:style>
-  <w:style w:type="paragraph" w:styleId="MacroText">
-    <w:name w:val="macro"/>
-    <w:semiHidden/>
-    <w:pPr>
-      <w:tabs>
-        <w:tab w:val="left" w:pos="480"/>
-        <w:tab w:val="left" w:pos="960"/>
-        <w:tab w:val="left" w:pos="1440"/>
-        <w:tab w:val="left" w:pos="1920"/>
-        <w:tab w:val="left" w:pos="2400"/>
-        <w:tab w:val="left" w:pos="2880"/>
-        <w:tab w:val="left" w:pos="3360"/>
-        <w:tab w:val="left" w:pos="3840"/>
-        <w:tab w:val="left" w:pos="4320"/>
-      </w:tabs>
-    </w:pPr>
-    <w:rPr>
-      <w:rFonts w:ascii="Courier New" w:hAnsi="Courier New" w:cs="Courier New"/>
-    </w:rPr>
-  </w:style>
-  <w:style w:type="paragraph" w:styleId="MessageHeader">
-    <w:name w:val="Message Header"/>
-    <w:basedOn w:val="BodyText"/>
-    <w:rsid w:val="002C17A0"/>
-    <w:pPr>
-      <w:keepLines/>
-      <w:tabs>
-        <w:tab w:val="left" w:pos="3600"/>
-        <w:tab w:val="left" w:pos="4680"/>
-      </w:tabs>
-      <w:spacing w:after="120" w:line="280" w:lineRule="exact"/>
-      <w:ind w:right="2160" w:hanging="1080"/>
-      <w:jc w:val="left"/>
-    </w:pPr>
-    <w:rPr>
-      <w:sz w:val="22"/>
-    </w:rPr>
-  </w:style>
-  <w:style w:type="paragraph" w:styleId="NormalWeb">
-    <w:name w:val="Normal (Web)"/>
-    <w:basedOn w:val="Normal"/>
-    <w:rPr>
-      <w:sz w:val="24"/>
-      <w:szCs w:val="24"/>
-    </w:rPr>
-  </w:style>
-  <w:style w:type="paragraph" w:styleId="NormalIndent">
-    <w:name w:val="Normal Indent"/>
-    <w:basedOn w:val="Normal"/>
-    <w:rsid w:val="002C17A0"/>
-    <w:pPr>
-      <w:ind w:left="1440"/>
-    </w:pPr>
-  </w:style>
-  <w:style w:type="paragraph" w:styleId="NoteHeading">
-    <w:name w:val="Note Heading"/>
-    <w:basedOn w:val="Normal"/>
-    <w:next w:val="Normal"/>
-  </w:style>
-  <w:style w:type="paragraph" w:styleId="PlainText">
-    <w:name w:val="Plain Text"/>
-    <w:basedOn w:val="Normal"/>
-    <w:rPr>
-      <w:rFonts w:ascii="Courier New" w:hAnsi="Courier New" w:cs="Courier New"/>
-    </w:rPr>
-  </w:style>
-  <w:style w:type="paragraph" w:styleId="Salutation">
-    <w:name w:val="Salutation"/>
-    <w:basedOn w:val="Normal"/>
-    <w:next w:val="Normal"/>
-  </w:style>
-  <w:style w:type="paragraph" w:styleId="Signature">
-    <w:name w:val="Signature"/>
-    <w:basedOn w:val="Normal"/>
-    <w:pPr>
-      <w:ind w:left="4320"/>
-    </w:pPr>
-  </w:style>
-  <w:style w:type="paragraph" w:styleId="Subtitle">
-    <w:name w:val="Subtitle"/>
-    <w:basedOn w:val="Title"/>
-    <w:next w:val="BodyText"/>
-    <w:qFormat/>
-    <w:rsid w:val="002C17A0"/>
-    <w:pPr>
-      <w:pBdr>
-        <w:top w:val="none" w:sz="0" w:space="0" w:color="auto"/>
-      </w:pBdr>
-      <w:spacing w:before="60" w:after="120" w:line="340" w:lineRule="atLeast"/>
-    </w:pPr>
-    <w:rPr>
-      <w:rFonts w:ascii="Arial" w:hAnsi="Arial"/>
-      <w:spacing w:val="-16"/>
-      <w:sz w:val="32"/>
-    </w:rPr>
-  </w:style>
-  <w:style w:type="paragraph" w:styleId="TableofAuthorities">
-    <w:name w:val="table of authorities"/>
-    <w:basedOn w:val="Normal"/>
-    <w:semiHidden/>
-    <w:rsid w:val="002C17A0"/>
-    <w:pPr>
-      <w:tabs>
-        <w:tab w:val="right" w:leader="dot" w:pos="7560"/>
-      </w:tabs>
-      <w:ind w:left="1440" w:hanging="360"/>
-    </w:pPr>
-  </w:style>
-  <w:style w:type="paragraph" w:styleId="TableofFigures">
-    <w:name w:val="table of figures"/>
-    <w:basedOn w:val="TOCBase"/>
-    <w:semiHidden/>
-    <w:rsid w:val="002C17A0"/>
-    <w:pPr>
-      <w:ind w:left="1440" w:hanging="360"/>
-    </w:pPr>
-  </w:style>
-  <w:style w:type="paragraph" w:styleId="Title">
-    <w:name w:val="Title"/>
-    <w:basedOn w:val="HeadingBase"/>
-    <w:next w:val="Subtitle"/>
-    <w:qFormat/>
-    <w:rsid w:val="002C17A0"/>
-    <w:pPr>
-      <w:pBdr>
-        <w:top w:val="single" w:sz="6" w:space="16" w:color="auto"/>
-      </w:pBdr>
-      <w:spacing w:before="220" w:after="60" w:line="320" w:lineRule="atLeast"/>
-      <w:ind w:left="0"/>
-    </w:pPr>
-    <w:rPr>
-      <w:rFonts w:ascii="Arial Black" w:hAnsi="Arial Black"/>
-      <w:spacing w:val="-30"/>
-      <w:sz w:val="40"/>
-    </w:rPr>
-  </w:style>
-  <w:style w:type="paragraph" w:styleId="TOAHeading">
-    <w:name w:val="toa heading"/>
-    <w:basedOn w:val="Normal"/>
-    <w:next w:val="TableofAuthorities"/>
-    <w:semiHidden/>
-    <w:rsid w:val="002C17A0"/>
-    <w:pPr>
-      <w:keepNext/>
-      <w:spacing w:line="480" w:lineRule="atLeast"/>
-    </w:pPr>
-    <w:rPr>
-      <w:rFonts w:ascii="Arial Black" w:hAnsi="Arial Black"/>
-      <w:b/>
-      <w:spacing w:val="-10"/>
-      <w:kern w:val="28"/>
-    </w:rPr>
-  </w:style>
-  <w:style w:type="paragraph" w:styleId="TOC1">
-    <w:name w:val="toc 1"/>
-    <w:basedOn w:val="Normal"/>
-    <w:autoRedefine/>
-    <w:semiHidden/>
-    <w:rsid w:val="002C17A0"/>
-    <w:pPr>
-      <w:tabs>
-        <w:tab w:val="right" w:leader="dot" w:pos="9000"/>
-      </w:tabs>
-      <w:spacing w:after="240" w:line="240" w:lineRule="atLeast"/>
-      <w:ind w:left="0"/>
-    </w:pPr>
-    <w:rPr>
-      <w:spacing w:val="-4"/>
-      <w:sz w:val="22"/>
-    </w:rPr>
-  </w:style>
-  <w:style w:type="paragraph" w:styleId="TOC2">
-    <w:name w:val="toc 2"/>
-    <w:basedOn w:val="Normal"/>
-    <w:autoRedefine/>
-    <w:semiHidden/>
-    <w:rsid w:val="002C17A0"/>
-    <w:pPr>
-      <w:tabs>
-        <w:tab w:val="right" w:leader="dot" w:pos="9000"/>
-      </w:tabs>
-      <w:spacing w:after="240" w:line="240" w:lineRule="atLeast"/>
-      <w:ind w:left="360" w:right="1440"/>
-    </w:pPr>
-    <w:rPr>
-      <w:sz w:val="22"/>
-    </w:rPr>
-  </w:style>
-  <w:style w:type="paragraph" w:styleId="TOC3">
-    <w:name w:val="toc 3"/>
-    <w:basedOn w:val="Normal"/>
-    <w:autoRedefine/>
-    <w:semiHidden/>
-    <w:rsid w:val="002C17A0"/>
-    <w:pPr>
-      <w:tabs>
-        <w:tab w:val="right" w:leader="dot" w:pos="9000"/>
-      </w:tabs>
-      <w:spacing w:after="240" w:line="240" w:lineRule="atLeast"/>
-      <w:ind w:left="720" w:right="1440"/>
-    </w:pPr>
-    <w:rPr>
-      <w:noProof/>
-      <w:sz w:val="22"/>
-    </w:rPr>
-  </w:style>
-  <w:style w:type="paragraph" w:styleId="TOC4">
-    <w:name w:val="toc 4"/>
-    <w:basedOn w:val="TOC3"/>
-    <w:next w:val="Normal"/>
-    <w:autoRedefine/>
-    <w:semiHidden/>
-    <w:rsid w:val="002C17A0"/>
-    <w:pPr>
-      <w:ind w:left="1008"/>
-    </w:pPr>
-  </w:style>
-  <w:style w:type="paragraph" w:styleId="TOC5">
-    <w:name w:val="toc 5"/>
-    <w:basedOn w:val="Normal"/>
-    <w:next w:val="Normal"/>
-    <w:autoRedefine/>
-    <w:semiHidden/>
-    <w:rsid w:val="002C17A0"/>
-    <w:pPr>
-      <w:ind w:left="880"/>
-    </w:pPr>
-    <w:rPr>
-      <w:rFonts w:ascii="Times New Roman" w:hAnsi="Times New Roman"/>
-      <w:sz w:val="22"/>
-    </w:rPr>
-  </w:style>
-  <w:style w:type="paragraph" w:styleId="TOC6">
-    <w:name w:val="toc 6"/>
-    <w:basedOn w:val="Normal"/>
-    <w:next w:val="Normal"/>
-    <w:autoRedefine/>
-    <w:semiHidden/>
-    <w:rsid w:val="002C17A0"/>
-    <w:pPr>
-      <w:ind w:left="1100"/>
-    </w:pPr>
-    <w:rPr>
-      <w:rFonts w:ascii="Times New Roman" w:hAnsi="Times New Roman"/>
-      <w:sz w:val="22"/>
-    </w:rPr>
-  </w:style>
-  <w:style w:type="paragraph" w:styleId="TOC7">
-    <w:name w:val="toc 7"/>
-    <w:basedOn w:val="Normal"/>
-    <w:next w:val="Normal"/>
-    <w:autoRedefine/>
-    <w:semiHidden/>
-    <w:rsid w:val="002C17A0"/>
-    <w:pPr>
-      <w:ind w:left="1320"/>
-    </w:pPr>
-    <w:rPr>
-      <w:rFonts w:ascii="Times New Roman" w:hAnsi="Times New Roman"/>
-      <w:sz w:val="22"/>
-    </w:rPr>
-  </w:style>
-  <w:style w:type="paragraph" w:styleId="TOC8">
-    <w:name w:val="toc 8"/>
-    <w:basedOn w:val="Normal"/>
-    <w:next w:val="Normal"/>
-    <w:autoRedefine/>
-    <w:semiHidden/>
-    <w:rsid w:val="002C17A0"/>
-    <w:pPr>
-      <w:ind w:left="1540"/>
-    </w:pPr>
-    <w:rPr>
-      <w:rFonts w:ascii="Times New Roman" w:hAnsi="Times New Roman"/>
-      <w:sz w:val="22"/>
-    </w:rPr>
-  </w:style>
-  <w:style w:type="paragraph" w:styleId="TOC9">
-    <w:name w:val="toc 9"/>
-    <w:basedOn w:val="Normal"/>
-    <w:next w:val="Normal"/>
-    <w:autoRedefine/>
-    <w:semiHidden/>
-    <w:pPr>
-      <w:ind w:left="1600"/>
-    </w:pPr>
-  </w:style>
-  <w:style w:type="paragraph" w:customStyle="1" w:styleId="BodyText12">
-    <w:name w:val="Body Text 12"/>
-    <w:basedOn w:val="BodyText"/>
-    <w:rsid w:val="00B92267"/>
-    <w:rPr>
-      <w:sz w:val="24"/>
-    </w:rPr>
-  </w:style>
-  <w:style w:type="paragraph" w:customStyle="1" w:styleId="HeadingBase">
-    <w:name w:val="Heading Base"/>
-    <w:basedOn w:val="Normal"/>
-    <w:next w:val="BodyText"/>
-    <w:rsid w:val="002C17A0"/>
-    <w:pPr>
-      <w:keepNext/>
-      <w:keepLines/>
-      <w:spacing w:before="140" w:line="220" w:lineRule="atLeast"/>
-    </w:pPr>
-    <w:rPr>
-      <w:spacing w:val="-4"/>
-      <w:kern w:val="28"/>
-      <w:sz w:val="22"/>
-    </w:rPr>
-  </w:style>
-  <w:style w:type="paragraph" w:customStyle="1" w:styleId="BlockQuotation">
-    <w:name w:val="Block Quotation"/>
-    <w:basedOn w:val="Normal"/>
-    <w:rsid w:val="002C17A0"/>
-    <w:pPr>
-      <w:pBdr>
-        <w:top w:val="single" w:sz="12" w:space="12" w:color="FFFFFF"/>
-        <w:left w:val="single" w:sz="6" w:space="12" w:color="FFFFFF"/>
-        <w:bottom w:val="single" w:sz="6" w:space="12" w:color="FFFFFF"/>
-        <w:right w:val="single" w:sz="6" w:space="12" w:color="FFFFFF"/>
-      </w:pBdr>
-      <w:shd w:val="pct5" w:color="auto" w:fill="auto"/>
-      <w:spacing w:after="240" w:line="220" w:lineRule="atLeast"/>
-      <w:ind w:left="1368" w:right="240"/>
-      <w:jc w:val="both"/>
-    </w:pPr>
-    <w:rPr>
-      <w:rFonts w:ascii="Arial Narrow" w:hAnsi="Arial Narrow"/>
-    </w:rPr>
-  </w:style>
-  <w:style w:type="paragraph" w:customStyle="1" w:styleId="BodyTextKeep">
-    <w:name w:val="Body Text Keep"/>
-    <w:basedOn w:val="BodyText"/>
-    <w:rsid w:val="00B92267"/>
-    <w:pPr>
-      <w:keepNext/>
-    </w:pPr>
-  </w:style>
-  <w:style w:type="paragraph" w:customStyle="1" w:styleId="Picture">
-    <w:name w:val="Picture"/>
-    <w:next w:val="Caption"/>
-    <w:rsid w:val="002C17A0"/>
-    <w:pPr>
-      <w:keepNext/>
-      <w:jc w:val="center"/>
-    </w:pPr>
-    <w:rPr>
-      <w:rFonts w:ascii="Arial" w:hAnsi="Arial"/>
-    </w:rPr>
-  </w:style>
-  <w:style w:type="paragraph" w:customStyle="1" w:styleId="PartLabel">
-    <w:name w:val="Part Label"/>
-    <w:basedOn w:val="Normal"/>
-    <w:rsid w:val="002C17A0"/>
-    <w:pPr>
-      <w:framePr w:h="1080" w:hRule="exact" w:hSpace="180" w:wrap="around" w:vAnchor="page" w:hAnchor="page" w:x="1861" w:y="1201" w:anchorLock="1"/>
-      <w:pBdr>
-        <w:top w:val="single" w:sz="6" w:space="1" w:color="auto"/>
-        <w:left w:val="single" w:sz="6" w:space="1" w:color="auto"/>
-      </w:pBdr>
-      <w:shd w:val="solid" w:color="auto" w:fill="auto"/>
-      <w:spacing w:line="360" w:lineRule="exact"/>
-      <w:ind w:left="0" w:right="7412"/>
-      <w:jc w:val="center"/>
-    </w:pPr>
-    <w:rPr>
-      <w:color w:val="FFFFFF"/>
-      <w:spacing w:val="-16"/>
-      <w:position w:val="4"/>
-      <w:sz w:val="26"/>
-    </w:rPr>
-  </w:style>
-  <w:style w:type="paragraph" w:customStyle="1" w:styleId="PartTitle">
-    <w:name w:val="Part Title"/>
-    <w:basedOn w:val="Normal"/>
-    <w:rsid w:val="002C17A0"/>
-    <w:pPr>
-      <w:framePr w:h="1080" w:hRule="exact" w:hSpace="180" w:wrap="around" w:vAnchor="page" w:hAnchor="page" w:x="1861" w:y="1201" w:anchorLock="1"/>
-      <w:pBdr>
-        <w:left w:val="single" w:sz="6" w:space="1" w:color="auto"/>
-      </w:pBdr>
-      <w:shd w:val="solid" w:color="auto" w:fill="auto"/>
-      <w:spacing w:after="240" w:line="660" w:lineRule="exact"/>
-      <w:ind w:left="0" w:right="7412"/>
-      <w:jc w:val="center"/>
-    </w:pPr>
-    <w:rPr>
-      <w:rFonts w:ascii="Arial Black" w:hAnsi="Arial Black"/>
-      <w:color w:val="FFFFFF"/>
-      <w:spacing w:val="-40"/>
-      <w:position w:val="-16"/>
-      <w:sz w:val="84"/>
-    </w:rPr>
-  </w:style>
-  <w:style w:type="paragraph" w:customStyle="1" w:styleId="ChapterSubtitle">
-    <w:name w:val="Chapter Subtitle"/>
-    <w:basedOn w:val="Subtitle"/>
-    <w:rsid w:val="002C17A0"/>
-  </w:style>
-  <w:style w:type="paragraph" w:customStyle="1" w:styleId="CompanyName">
-    <w:name w:val="Company Name"/>
-    <w:basedOn w:val="Normal"/>
-    <w:rsid w:val="002C17A0"/>
-    <w:pPr>
-      <w:keepNext/>
-      <w:keepLines/>
-      <w:framePr w:w="4080" w:h="840" w:hSpace="180" w:wrap="notBeside" w:vAnchor="page" w:hAnchor="margin" w:y="913" w:anchorLock="1"/>
-      <w:spacing w:line="220" w:lineRule="atLeast"/>
-      <w:ind w:left="0"/>
-    </w:pPr>
-    <w:rPr>
-      <w:rFonts w:ascii="Arial Black" w:hAnsi="Arial Black"/>
-      <w:spacing w:val="-25"/>
-      <w:kern w:val="28"/>
-      <w:sz w:val="32"/>
-    </w:rPr>
-  </w:style>
-  <w:style w:type="paragraph" w:customStyle="1" w:styleId="ChapterTitle">
-    <w:name w:val="Chapter Title"/>
-    <w:basedOn w:val="Normal"/>
-    <w:rsid w:val="002C17A0"/>
-    <w:pPr>
-      <w:framePr w:h="1080" w:hRule="exact" w:hSpace="180" w:wrap="around" w:vAnchor="page" w:hAnchor="page" w:x="1861" w:y="1201"/>
-      <w:pBdr>
-        <w:left w:val="single" w:sz="6" w:space="1" w:color="auto"/>
-      </w:pBdr>
-      <w:shd w:val="solid" w:color="auto" w:fill="auto"/>
-      <w:spacing w:after="240" w:line="660" w:lineRule="exact"/>
-      <w:ind w:right="7656"/>
-      <w:jc w:val="center"/>
-    </w:pPr>
-    <w:rPr>
-      <w:rFonts w:ascii="Arial Black" w:hAnsi="Arial Black"/>
-      <w:color w:val="FFFFFF"/>
-      <w:spacing w:val="-40"/>
-      <w:position w:val="-16"/>
-      <w:sz w:val="84"/>
-    </w:rPr>
-  </w:style>
-  <w:style w:type="character" w:styleId="CommentReference">
-    <w:name w:val="annotation reference"/>
-    <w:semiHidden/>
-    <w:rsid w:val="002C17A0"/>
-    <w:rPr>
-      <w:rFonts w:ascii="Arial" w:hAnsi="Arial"/>
-      <w:sz w:val="16"/>
-    </w:rPr>
-  </w:style>
-  <w:style w:type="paragraph" w:customStyle="1" w:styleId="FootnoteBase">
-    <w:name w:val="Footnote Base"/>
-    <w:basedOn w:val="Normal"/>
-    <w:rsid w:val="002C17A0"/>
-    <w:pPr>
-      <w:keepLines/>
-      <w:spacing w:line="200" w:lineRule="atLeast"/>
-    </w:pPr>
-    <w:rPr>
-      <w:spacing w:val="-5"/>
-      <w:sz w:val="16"/>
-    </w:rPr>
-  </w:style>
-  <w:style w:type="paragraph" w:customStyle="1" w:styleId="TableText">
-    <w:name w:val="Table Text"/>
-    <w:basedOn w:val="Normal"/>
-    <w:rsid w:val="002C17A0"/>
-    <w:pPr>
-      <w:keepLines/>
-      <w:spacing w:before="60"/>
-      <w:ind w:left="0"/>
-    </w:pPr>
-  </w:style>
-  <w:style w:type="paragraph" w:customStyle="1" w:styleId="TitleCover">
-    <w:name w:val="Title Cover"/>
-    <w:basedOn w:val="HeadingBase"/>
-    <w:next w:val="Normal"/>
-    <w:rsid w:val="002C17A0"/>
-    <w:pPr>
-      <w:pBdr>
-        <w:top w:val="single" w:sz="48" w:space="31" w:color="auto"/>
-      </w:pBdr>
-      <w:tabs>
-        <w:tab w:val="left" w:pos="0"/>
-      </w:tabs>
-      <w:spacing w:before="240" w:after="500" w:line="640" w:lineRule="exact"/>
-      <w:ind w:left="-840" w:right="-840"/>
-    </w:pPr>
-    <w:rPr>
-      <w:rFonts w:ascii="Arial Black" w:hAnsi="Arial Black"/>
-      <w:b/>
-      <w:spacing w:val="-48"/>
-      <w:sz w:val="64"/>
-    </w:rPr>
-  </w:style>
-  <w:style w:type="paragraph" w:customStyle="1" w:styleId="DocumentLabel">
-    <w:name w:val="Document Label"/>
-    <w:basedOn w:val="TitleCover"/>
-    <w:rsid w:val="002C17A0"/>
-  </w:style>
-  <w:style w:type="character" w:styleId="Emphasis">
-    <w:name w:val="Emphasis"/>
-    <w:qFormat/>
-    <w:rsid w:val="002C17A0"/>
-    <w:rPr>
-      <w:rFonts w:ascii="Arial Black" w:hAnsi="Arial Black"/>
-      <w:spacing w:val="-4"/>
-      <w:sz w:val="18"/>
-    </w:rPr>
-  </w:style>
-  <w:style w:type="character" w:styleId="EndnoteReference">
-    <w:name w:val="endnote reference"/>
-    <w:semiHidden/>
-    <w:rsid w:val="002C17A0"/>
-    <w:rPr>
-      <w:vertAlign w:val="superscript"/>
-    </w:rPr>
-  </w:style>
-  <w:style w:type="paragraph" w:customStyle="1" w:styleId="HeaderBase">
-    <w:name w:val="Header Base"/>
-    <w:basedOn w:val="Normal"/>
-    <w:rsid w:val="002C17A0"/>
-    <w:pPr>
-      <w:keepLines/>
-      <w:tabs>
-        <w:tab w:val="center" w:pos="4320"/>
-        <w:tab w:val="right" w:pos="9360"/>
-      </w:tabs>
-      <w:spacing w:line="190" w:lineRule="atLeast"/>
-      <w:ind w:left="0"/>
-    </w:pPr>
-    <w:rPr>
-      <w:sz w:val="18"/>
-    </w:rPr>
-  </w:style>
-  <w:style w:type="paragraph" w:customStyle="1" w:styleId="FooterEven">
-    <w:name w:val="Footer Even"/>
-    <w:basedOn w:val="Footer"/>
-    <w:rsid w:val="002C17A0"/>
-    <w:pPr>
-      <w:pBdr>
-        <w:top w:val="single" w:sz="6" w:space="2" w:color="auto"/>
-      </w:pBdr>
-      <w:spacing w:before="600"/>
-    </w:pPr>
-  </w:style>
-  <w:style w:type="paragraph" w:customStyle="1" w:styleId="FooterFirst">
-    <w:name w:val="Footer First"/>
-    <w:basedOn w:val="Footer"/>
-    <w:rsid w:val="002C17A0"/>
-    <w:pPr>
-      <w:pBdr>
-        <w:top w:val="single" w:sz="6" w:space="2" w:color="auto"/>
-      </w:pBdr>
-      <w:spacing w:before="600"/>
-    </w:pPr>
-  </w:style>
-  <w:style w:type="paragraph" w:customStyle="1" w:styleId="FooterOdd">
-    <w:name w:val="Footer Odd"/>
-    <w:basedOn w:val="Footer"/>
-    <w:rsid w:val="002C17A0"/>
-    <w:pPr>
-      <w:pBdr>
-        <w:top w:val="single" w:sz="6" w:space="2" w:color="auto"/>
-      </w:pBdr>
-      <w:spacing w:before="600"/>
-    </w:pPr>
-  </w:style>
-  <w:style w:type="character" w:styleId="FootnoteReference">
-    <w:name w:val="footnote reference"/>
-    <w:semiHidden/>
-    <w:rsid w:val="002C17A0"/>
-    <w:rPr>
-      <w:vertAlign w:val="superscript"/>
-    </w:rPr>
-  </w:style>
-  <w:style w:type="paragraph" w:customStyle="1" w:styleId="HeaderEven">
-    <w:name w:val="Header Even"/>
-    <w:basedOn w:val="Header"/>
-    <w:rsid w:val="002C17A0"/>
-    <w:pPr>
-      <w:pBdr>
-        <w:bottom w:val="single" w:sz="6" w:space="1" w:color="auto"/>
-      </w:pBdr>
-      <w:spacing w:after="600"/>
-    </w:pPr>
-  </w:style>
-  <w:style w:type="paragraph" w:customStyle="1" w:styleId="HeaderFirst">
-    <w:name w:val="Header First"/>
-    <w:basedOn w:val="Header"/>
-    <w:rsid w:val="002C17A0"/>
-    <w:pPr>
-      <w:pBdr>
-        <w:top w:val="single" w:sz="6" w:space="2" w:color="auto"/>
-      </w:pBdr>
-      <w:jc w:val="right"/>
-    </w:pPr>
-  </w:style>
-  <w:style w:type="paragraph" w:customStyle="1" w:styleId="HeaderOdd">
-    <w:name w:val="Header Odd"/>
-    <w:basedOn w:val="Header"/>
-    <w:rsid w:val="002C17A0"/>
-    <w:pPr>
-      <w:pBdr>
-        <w:bottom w:val="single" w:sz="6" w:space="1" w:color="auto"/>
-      </w:pBdr>
-      <w:spacing w:after="600"/>
-    </w:pPr>
-  </w:style>
-  <w:style w:type="paragraph" w:customStyle="1" w:styleId="IndexBase">
-    <w:name w:val="Index Base"/>
-    <w:basedOn w:val="Normal"/>
-    <w:rsid w:val="002C17A0"/>
-    <w:pPr>
-      <w:spacing w:line="240" w:lineRule="atLeast"/>
-      <w:ind w:left="360" w:hanging="360"/>
-    </w:pPr>
-    <w:rPr>
-      <w:spacing w:val="-5"/>
-      <w:sz w:val="18"/>
-    </w:rPr>
-  </w:style>
-  <w:style w:type="character" w:customStyle="1" w:styleId="Lead-inEmphasis">
-    <w:name w:val="Lead-in Emphasis"/>
-    <w:rsid w:val="002C17A0"/>
-    <w:rPr>
-      <w:rFonts w:ascii="Arial Black" w:hAnsi="Arial Black"/>
-      <w:spacing w:val="-4"/>
-      <w:sz w:val="18"/>
-    </w:rPr>
-  </w:style>
-  <w:style w:type="character" w:styleId="LineNumber">
-    <w:name w:val="line number"/>
-    <w:rsid w:val="002C17A0"/>
-    <w:rPr>
-      <w:sz w:val="18"/>
-    </w:rPr>
-  </w:style>
-  <w:style w:type="paragraph" w:customStyle="1" w:styleId="TableHeader">
-    <w:name w:val="Table Header"/>
-    <w:basedOn w:val="Normal"/>
-    <w:rsid w:val="002C17A0"/>
-    <w:pPr>
-      <w:keepNext/>
-      <w:spacing w:before="60"/>
-      <w:ind w:left="0"/>
-      <w:jc w:val="center"/>
-    </w:pPr>
-    <w:rPr>
-      <w:rFonts w:ascii="Arial Black" w:hAnsi="Arial Black"/>
-    </w:rPr>
-  </w:style>
-  <w:style w:type="character" w:styleId="PageNumber">
-    <w:name w:val="page number"/>
-    <w:rsid w:val="002C17A0"/>
-    <w:rPr>
-      <w:rFonts w:ascii="Arial Black" w:hAnsi="Arial Black"/>
-      <w:spacing w:val="-10"/>
-      <w:sz w:val="18"/>
-    </w:rPr>
-  </w:style>
-  <w:style w:type="paragraph" w:customStyle="1" w:styleId="PartSubtitle">
-    <w:name w:val="Part Subtitle"/>
-    <w:basedOn w:val="Normal"/>
-    <w:next w:val="BodyText"/>
-    <w:rsid w:val="002C17A0"/>
-    <w:pPr>
-      <w:keepNext/>
-      <w:spacing w:before="360" w:after="120"/>
-    </w:pPr>
-    <w:rPr>
-      <w:i/>
-      <w:kern w:val="28"/>
-      <w:sz w:val="26"/>
-    </w:rPr>
-  </w:style>
-  <w:style w:type="paragraph" w:customStyle="1" w:styleId="ReturnAddress">
-    <w:name w:val="Return Address"/>
-    <w:basedOn w:val="Normal"/>
-    <w:rsid w:val="002C17A0"/>
-    <w:pPr>
-      <w:keepLines/>
-      <w:framePr w:w="5160" w:h="840" w:wrap="notBeside" w:vAnchor="page" w:hAnchor="page" w:x="6121" w:y="915" w:anchorLock="1"/>
-      <w:tabs>
-        <w:tab w:val="left" w:pos="2160"/>
-      </w:tabs>
-      <w:spacing w:line="160" w:lineRule="atLeast"/>
-      <w:ind w:left="0"/>
-    </w:pPr>
-    <w:rPr>
-      <w:sz w:val="14"/>
-    </w:rPr>
-  </w:style>
-  <w:style w:type="paragraph" w:customStyle="1" w:styleId="SectionHeading">
-    <w:name w:val="Section Heading"/>
-    <w:basedOn w:val="Heading1"/>
-    <w:rsid w:val="002C17A0"/>
-  </w:style>
-  <w:style w:type="paragraph" w:customStyle="1" w:styleId="SectionLabel">
-    <w:name w:val="Section Label"/>
-    <w:basedOn w:val="HeadingBase"/>
-    <w:next w:val="BodyText"/>
-    <w:rsid w:val="002C17A0"/>
-    <w:pPr>
-      <w:pBdr>
-        <w:bottom w:val="single" w:sz="6" w:space="2" w:color="auto"/>
-      </w:pBdr>
-      <w:spacing w:before="360" w:after="960"/>
-      <w:ind w:left="0"/>
-    </w:pPr>
-    <w:rPr>
-      <w:rFonts w:ascii="Arial Black" w:hAnsi="Arial Black"/>
-      <w:spacing w:val="-35"/>
-      <w:sz w:val="54"/>
-    </w:rPr>
-  </w:style>
-  <w:style w:type="character" w:customStyle="1" w:styleId="Slogan">
-    <w:name w:val="Slogan"/>
-    <w:basedOn w:val="DefaultParagraphFont"/>
-    <w:rsid w:val="002C17A0"/>
-    <w:rPr>
-      <w:i/>
-      <w:spacing w:val="-6"/>
-      <w:sz w:val="24"/>
-    </w:rPr>
-  </w:style>
-  <w:style w:type="paragraph" w:customStyle="1" w:styleId="SubtitleCover">
-    <w:name w:val="Subtitle Cover"/>
-    <w:basedOn w:val="TitleCover"/>
-    <w:next w:val="BodyText"/>
-    <w:rsid w:val="002C17A0"/>
-    <w:pPr>
-      <w:pBdr>
-        <w:top w:val="single" w:sz="6" w:space="24" w:color="auto"/>
-      </w:pBdr>
-      <w:tabs>
-        <w:tab w:val="clear" w:pos="0"/>
-      </w:tabs>
-      <w:spacing w:before="0" w:after="0" w:line="480" w:lineRule="atLeast"/>
-      <w:ind w:left="0" w:right="0"/>
-    </w:pPr>
-    <w:rPr>
-      <w:rFonts w:ascii="Arial" w:hAnsi="Arial"/>
-      <w:b w:val="0"/>
-      <w:spacing w:val="-30"/>
-      <w:sz w:val="48"/>
-    </w:rPr>
-  </w:style>
-  <w:style w:type="character" w:customStyle="1" w:styleId="Superscript">
-    <w:name w:val="Superscript"/>
-    <w:rsid w:val="002C17A0"/>
-    <w:rPr>
-      <w:b/>
-      <w:vertAlign w:val="superscript"/>
-    </w:rPr>
-  </w:style>
-  <w:style w:type="paragraph" w:customStyle="1" w:styleId="TOCBase">
-    <w:name w:val="TOC Base"/>
-    <w:basedOn w:val="Normal"/>
-    <w:rsid w:val="002C17A0"/>
-    <w:pPr>
-      <w:tabs>
-        <w:tab w:val="right" w:leader="dot" w:pos="9000"/>
-      </w:tabs>
-      <w:spacing w:after="240" w:line="240" w:lineRule="atLeast"/>
-      <w:ind w:left="0"/>
-    </w:pPr>
-  </w:style>
-  <w:style w:type="paragraph" w:customStyle="1" w:styleId="CodeIDDSamples">
-    <w:name w:val="Code/IDD Samples"/>
-    <w:basedOn w:val="Normal"/>
-    <w:next w:val="BodyText"/>
-    <w:rsid w:val="002C17A0"/>
-    <w:pPr>
-      <w:keepLines/>
-      <w:pBdr>
-        <w:top w:val="single" w:sz="4" w:space="1" w:color="auto"/>
-        <w:left w:val="single" w:sz="4" w:space="4" w:color="auto"/>
-        <w:bottom w:val="single" w:sz="4" w:space="1" w:color="auto"/>
-        <w:right w:val="single" w:sz="4" w:space="4" w:color="auto"/>
-      </w:pBdr>
-      <w:ind w:left="1008"/>
-    </w:pPr>
-    <w:rPr>
-      <w:rFonts w:ascii="Courier New" w:hAnsi="Courier New"/>
-      <w:sz w:val="18"/>
-    </w:rPr>
-  </w:style>
-  <w:style w:type="paragraph" w:customStyle="1" w:styleId="IDDDefinition">
-    <w:name w:val="IDD Definition"/>
-    <w:basedOn w:val="Normal"/>
-    <w:next w:val="BodyText"/>
-    <w:rsid w:val="002C17A0"/>
-    <w:pPr>
-      <w:keepNext/>
-      <w:keepLines/>
-      <w:pBdr>
-        <w:top w:val="single" w:sz="4" w:space="1" w:color="auto"/>
-        <w:left w:val="single" w:sz="4" w:space="0" w:color="auto"/>
-        <w:bottom w:val="single" w:sz="4" w:space="1" w:color="auto"/>
-        <w:right w:val="single" w:sz="4" w:space="0" w:color="auto"/>
-      </w:pBdr>
-      <w:ind w:left="-432" w:right="-432"/>
-    </w:pPr>
-    <w:rPr>
-      <w:rFonts w:ascii="Courier New" w:hAnsi="Courier New"/>
-      <w:sz w:val="16"/>
-    </w:rPr>
-  </w:style>
-  <w:style w:type="paragraph" w:customStyle="1" w:styleId="EquationLong">
-    <w:name w:val="Equation Long"/>
-    <w:basedOn w:val="Normal"/>
-    <w:next w:val="BodyText"/>
-    <w:rsid w:val="002C17A0"/>
-    <w:pPr>
-      <w:tabs>
-        <w:tab w:val="center" w:pos="4680"/>
-        <w:tab w:val="right" w:pos="8640"/>
-        <w:tab w:val="right" w:pos="9360"/>
-      </w:tabs>
-      <w:spacing w:before="240" w:after="60"/>
-      <w:ind w:left="-200"/>
-      <w:jc w:val="both"/>
-    </w:pPr>
-  </w:style>
-  <w:style w:type="paragraph" w:customStyle="1" w:styleId="BodyTextnobeforeafter">
-    <w:name w:val="Body Text (no before/after)"/>
-    <w:basedOn w:val="BodyText"/>
-    <w:rsid w:val="00B92267"/>
-    <w:pPr>
-      <w:spacing w:before="0" w:after="0"/>
-    </w:pPr>
-  </w:style>
-  <w:style w:type="paragraph" w:customStyle="1" w:styleId="EquationwUnits">
-    <w:name w:val="Equation w Units"/>
-    <w:basedOn w:val="Normal"/>
-    <w:next w:val="BodyText"/>
-    <w:rsid w:val="002C17A0"/>
-    <w:pPr>
-      <w:tabs>
-        <w:tab w:val="left" w:pos="7200"/>
-        <w:tab w:val="right" w:pos="8640"/>
-      </w:tabs>
-      <w:spacing w:before="240" w:after="60"/>
-      <w:ind w:left="1440"/>
-      <w:jc w:val="both"/>
-    </w:pPr>
-  </w:style>
-  <w:style w:type="paragraph" w:customStyle="1" w:styleId="Equation">
-    <w:name w:val="Equation"/>
-    <w:basedOn w:val="BodyText"/>
-    <w:rsid w:val="002C17A0"/>
-    <w:pPr>
-      <w:tabs>
-        <w:tab w:val="right" w:pos="8640"/>
-      </w:tabs>
-      <w:spacing w:before="240" w:after="240" w:line="240" w:lineRule="atLeast"/>
-      <w:ind w:left="1440"/>
-    </w:pPr>
-  </w:style>
-  <w:style w:type="paragraph" w:customStyle="1" w:styleId="Caption-More">
-    <w:name w:val="Caption-More"/>
-    <w:basedOn w:val="Caption"/>
-    <w:next w:val="BodyText"/>
-    <w:rsid w:val="002C17A0"/>
-    <w:pPr>
-      <w:spacing w:before="0"/>
-    </w:pPr>
-  </w:style>
-  <w:style w:type="character" w:styleId="FollowedHyperlink">
-    <w:name w:val="FollowedHyperlink"/>
-    <w:basedOn w:val="DefaultParagraphFont"/>
-    <w:rPr>
-      <w:color w:val="800080"/>
-      <w:u w:val="single"/>
-    </w:rPr>
-  </w:style>
-  <w:style w:type="paragraph" w:customStyle="1" w:styleId="BlockQuotationWide">
-    <w:name w:val="Block Quotation Wide"/>
-    <w:basedOn w:val="Normal"/>
-    <w:rsid w:val="002C17A0"/>
-    <w:pPr>
-      <w:pBdr>
-        <w:top w:val="single" w:sz="12" w:space="12" w:color="FFFFFF"/>
-        <w:left w:val="single" w:sz="6" w:space="12" w:color="FFFFFF"/>
-        <w:bottom w:val="single" w:sz="6" w:space="12" w:color="FFFFFF"/>
-        <w:right w:val="single" w:sz="6" w:space="12" w:color="FFFFFF"/>
-      </w:pBdr>
-      <w:shd w:val="pct5" w:color="auto" w:fill="auto"/>
-      <w:ind w:left="288" w:right="245"/>
-    </w:pPr>
-    <w:rPr>
-      <w:rFonts w:ascii="Arial Narrow" w:hAnsi="Arial Narrow"/>
-      <w:vertAlign w:val="superscript"/>
-    </w:rPr>
-  </w:style>
-  <w:style w:type="paragraph" w:styleId="BalloonText">
-    <w:name w:val="Balloon Text"/>
-    <w:basedOn w:val="Normal"/>
-    <w:semiHidden/>
-    <w:rsid w:val="00A76F44"/>
-    <w:rPr>
-      <w:rFonts w:ascii="Tahoma" w:hAnsi="Tahoma" w:cs="Tahoma"/>
-      <w:sz w:val="16"/>
-      <w:szCs w:val="16"/>
-    </w:rPr>
-  </w:style>
-  <w:style w:type="paragraph" w:customStyle="1" w:styleId="TitleHeader">
-    <w:name w:val="Title Header"/>
-    <w:basedOn w:val="HeaderBase"/>
-    <w:rsid w:val="002C17A0"/>
-    <w:rPr>
-      <w:caps/>
-      <w:sz w:val="32"/>
-    </w:rPr>
-  </w:style>
-  <w:style w:type="paragraph" w:customStyle="1" w:styleId="TOCHeader">
-    <w:name w:val="TOC Header"/>
-    <w:basedOn w:val="HeaderBase"/>
-    <w:rsid w:val="002C17A0"/>
-    <w:pPr>
-      <w:jc w:val="center"/>
-    </w:pPr>
-    <w:rPr>
-      <w:caps/>
+      <w:caps w:val="0"/>
       <w:sz w:val="32"/>
     </w:rPr>
   </w:style>
